--- a/some_changes.docx
+++ b/some_changes.docx
@@ -52,17 +52,24 @@
         <w:ind w:left="164" w:right="235"/>
         <w:jc w:val="center"/>
       </w:pPr>
+      <w:proofErr w:type="spellStart"/>
       <w:r>
         <w:t>Sabeen</w:t>
       </w:r>
+      <w:proofErr w:type="spellEnd"/>
       <w:r>
         <w:rPr>
           <w:spacing w:val="-8"/>
         </w:rPr>
         <w:t xml:space="preserve"> </w:t>
       </w:r>
-      <w:r>
-        <w:t>Javaid*,</w:t>
+      <w:proofErr w:type="spellStart"/>
+      <w:r>
+        <w:t>Javaid</w:t>
+      </w:r>
+      <w:proofErr w:type="spellEnd"/>
+      <w:r>
+        <w:t>*,</w:t>
       </w:r>
       <w:r>
         <w:rPr>
@@ -79,8 +86,13 @@
         </w:rPr>
         <w:t xml:space="preserve"> </w:t>
       </w:r>
-      <w:r>
-        <w:t>Sufian**,</w:t>
+      <w:proofErr w:type="spellStart"/>
+      <w:r>
+        <w:t>Sufian</w:t>
+      </w:r>
+      <w:proofErr w:type="spellEnd"/>
+      <w:r>
+        <w:t>**,</w:t>
       </w:r>
       <w:r>
         <w:rPr>
@@ -88,17 +100,24 @@
         </w:rPr>
         <w:t xml:space="preserve"> </w:t>
       </w:r>
+      <w:proofErr w:type="spellStart"/>
       <w:r>
         <w:t>Saima</w:t>
       </w:r>
+      <w:proofErr w:type="spellEnd"/>
       <w:r>
         <w:rPr>
           <w:spacing w:val="-4"/>
         </w:rPr>
         <w:t xml:space="preserve"> </w:t>
       </w:r>
-      <w:r>
-        <w:t>Pervaiz**,</w:t>
+      <w:proofErr w:type="spellStart"/>
+      <w:r>
+        <w:t>Pervaiz</w:t>
+      </w:r>
+      <w:proofErr w:type="spellEnd"/>
+      <w:r>
+        <w:t>**,</w:t>
       </w:r>
       <w:r>
         <w:rPr>
@@ -106,20 +125,30 @@
         </w:rPr>
         <w:t xml:space="preserve"> </w:t>
       </w:r>
+      <w:proofErr w:type="spellStart"/>
       <w:r>
         <w:t>Mehak</w:t>
       </w:r>
+      <w:proofErr w:type="spellEnd"/>
       <w:r>
         <w:rPr>
           <w:spacing w:val="-6"/>
         </w:rPr>
         <w:t xml:space="preserve"> </w:t>
       </w:r>
+      <w:proofErr w:type="spellStart"/>
       <w:r>
         <w:rPr>
           <w:spacing w:val="-2"/>
         </w:rPr>
-        <w:t>Tanveer**</w:t>
+        <w:t>Tanveer</w:t>
+      </w:r>
+      <w:proofErr w:type="spellEnd"/>
+      <w:r>
+        <w:rPr>
+          <w:spacing w:val="-2"/>
+        </w:rPr>
+        <w:t>**</w:t>
       </w:r>
     </w:p>
     <w:p>
@@ -331,14 +360,7 @@
           <w:i/>
           <w:sz w:val="20"/>
         </w:rPr>
-        <w:t>Sciences</w:t>
-      </w:r>
-      <w:r>
-        <w:rPr>
-          <w:i/>
-          <w:sz w:val="20"/>
-        </w:rPr>
-        <w:t xml:space="preserve"> and Technology, Islamabad, Pakistan</w:t>
+        <w:t>Sciences and Technology, Islamabad, Pakistan</w:t>
       </w:r>
       <w:r>
         <w:rPr>
@@ -818,14 +840,7 @@
           <w:b/>
           <w:sz w:val="18"/>
         </w:rPr>
-        <w:t>the major dimensions of a smart city. With the rapid growth of population and urban mobility in metropolitan cities, traffic congestion is often seen on roads. To tackle various issues for managing traffic on roads and to help authorit</w:t>
-      </w:r>
-      <w:r>
-        <w:rPr>
-          <w:b/>
-          <w:sz w:val="18"/>
-        </w:rPr>
-        <w:t>ies in proper planning,</w:t>
+        <w:t>the major dimensions of a smart city. With the rapid growth of population and urban mobility in metropolitan cities, traffic congestion is often seen on roads. To tackle various issues for managing traffic on roads and to help authorities in proper planning,</w:t>
       </w:r>
       <w:r>
         <w:rPr>
@@ -960,7 +975,23 @@
           <w:b/>
           <w:sz w:val="18"/>
         </w:rPr>
-        <w:t>of Things (IoT) is proposed in this paper. A hybrid approach (combination</w:t>
+        <w:t>of Things (</w:t>
+      </w:r>
+      <w:proofErr w:type="spellStart"/>
+      <w:r>
+        <w:rPr>
+          <w:b/>
+          <w:sz w:val="18"/>
+        </w:rPr>
+        <w:t>IoT</w:t>
+      </w:r>
+      <w:proofErr w:type="spellEnd"/>
+      <w:r>
+        <w:rPr>
+          <w:b/>
+          <w:sz w:val="18"/>
+        </w:rPr>
+        <w:t>) is proposed in this paper. A hybrid approach (combination</w:t>
       </w:r>
       <w:r>
         <w:rPr>
@@ -1245,14 +1276,7 @@
           <w:b/>
           <w:sz w:val="18"/>
         </w:rPr>
-        <w:t>then manages traffic signals. Another algorithm based o</w:t>
-      </w:r>
-      <w:r>
-        <w:rPr>
-          <w:b/>
-          <w:sz w:val="18"/>
-        </w:rPr>
-        <w:t>n Artificial Intelligence is used to predict the traffic density for future to minimize</w:t>
+        <w:t>then manages traffic signals. Another algorithm based on Artificial Intelligence is used to predict the traffic density for future to minimize</w:t>
       </w:r>
       <w:r>
         <w:rPr>
@@ -1357,14 +1381,7 @@
           <w:b/>
           <w:sz w:val="18"/>
         </w:rPr>
-        <w:t>used to prioritize the emergency vehicles such as ambulances and fire brigade vehicles during a traffic jam. In cas</w:t>
-      </w:r>
-      <w:r>
-        <w:rPr>
-          <w:b/>
-          <w:sz w:val="18"/>
-        </w:rPr>
-        <w:t>e of fire on the road, Smoke</w:t>
+        <w:t>used to prioritize the emergency vehicles such as ambulances and fire brigade vehicles during a traffic jam. In case of fire on the road, Smoke</w:t>
       </w:r>
       <w:r>
         <w:rPr>
@@ -1529,14 +1546,7 @@
           <w:b/>
           <w:sz w:val="18"/>
         </w:rPr>
-        <w:t>situation. To demonstrate the effectiveness of the proposed traffic management system, a prototype is developed which not only optimizes the flow of traffic but also connects nearby rescue departments with a centralized server. Moreover, it also extracts u</w:t>
-      </w:r>
-      <w:r>
-        <w:rPr>
-          <w:b/>
-          <w:sz w:val="18"/>
-        </w:rPr>
-        <w:t>seful information presented in graphical formats that may help the authorities in future road planning.</w:t>
+        <w:t>situation. To demonstrate the effectiveness of the proposed traffic management system, a prototype is developed which not only optimizes the flow of traffic but also connects nearby rescue departments with a centralized server. Moreover, it also extracts useful information presented in graphical formats that may help the authorities in future road planning.</w:t>
       </w:r>
     </w:p>
     <w:p>
@@ -1576,12 +1586,21 @@
         </w:rPr>
         <w:t xml:space="preserve"> </w:t>
       </w:r>
+      <w:proofErr w:type="spellStart"/>
       <w:r>
         <w:rPr>
           <w:b/>
           <w:sz w:val="18"/>
         </w:rPr>
-        <w:t>IoT,</w:t>
+        <w:t>IoT</w:t>
+      </w:r>
+      <w:proofErr w:type="spellEnd"/>
+      <w:r>
+        <w:rPr>
+          <w:b/>
+          <w:sz w:val="18"/>
+        </w:rPr>
+        <w:t>,</w:t>
       </w:r>
       <w:r>
         <w:rPr>
@@ -1703,10 +1722,7 @@
         <w:jc w:val="both"/>
       </w:pPr>
       <w:r>
-        <w:t>A city is a complex system which consi</w:t>
-      </w:r>
-      <w:r>
-        <w:t>sts of many interdependent subsystems where traffic system is one of its important</w:t>
+        <w:t>A city is a complex system which consists of many interdependent subsystems where traffic system is one of its important</w:t>
       </w:r>
       <w:r>
         <w:rPr>
@@ -2003,10 +2019,7 @@
         <w:t xml:space="preserve"> </w:t>
       </w:r>
       <w:r>
-        <w:t>not ju</w:t>
-      </w:r>
-      <w:r>
-        <w:t>st</w:t>
+        <w:t>not just</w:t>
       </w:r>
       <w:r>
         <w:rPr>
@@ -2323,10 +2336,7 @@
         <w:t xml:space="preserve"> </w:t>
       </w:r>
       <w:r>
-        <w:t>ce</w:t>
-      </w:r>
-      <w:r>
-        <w:t>ntrally</w:t>
+        <w:t>centrally</w:t>
       </w:r>
       <w:r>
         <w:rPr>
@@ -2389,7 +2399,15 @@
         <w:t xml:space="preserve"> </w:t>
       </w:r>
       <w:r>
-        <w:t>(IoT) has</w:t>
+        <w:t>(</w:t>
+      </w:r>
+      <w:proofErr w:type="spellStart"/>
+      <w:r>
+        <w:t>IoT</w:t>
+      </w:r>
+      <w:proofErr w:type="spellEnd"/>
+      <w:r>
+        <w:t>) has</w:t>
       </w:r>
       <w:r>
         <w:rPr>
@@ -2409,13 +2427,15 @@
         <w:jc w:val="both"/>
       </w:pPr>
       <w:r>
-        <w:t>To the best of our knowledge, it is identified that till date the current traffic management systems are centralized. In case of networking issues, such systems may crash. In addition, there is less focus on fluctuations in traffic flow. Therefore, the pro</w:t>
-      </w:r>
-      <w:r>
-        <w:t>posed system manages the traffic on local and centralized servers by exploiting the concepts of IoT and Artificial Intelligence together. The representation of traffic data in statistical form can also be helpful to authorities for real-time controlling an</w:t>
-      </w:r>
-      <w:r>
-        <w:t>d managing traffic. Moreover, it may also be helpful for future planning.</w:t>
+        <w:t xml:space="preserve">To the best of our knowledge, it is identified that till date the current traffic management systems are centralized. In case of networking issues, such systems may crash. In addition, there is less focus on fluctuations in traffic flow. Therefore, the proposed system manages the traffic on local and centralized servers by exploiting the concepts of </w:t>
+      </w:r>
+      <w:proofErr w:type="spellStart"/>
+      <w:r>
+        <w:t>IoT</w:t>
+      </w:r>
+      <w:proofErr w:type="spellEnd"/>
+      <w:r>
+        <w:t xml:space="preserve"> and Artificial Intelligence together. The representation of traffic data in statistical form can also be helpful to authorities for real-time controlling and managing traffic. Moreover, it may also be helpful for future planning.</w:t>
       </w:r>
     </w:p>
     <w:p>
@@ -2515,10 +2535,7 @@
         <w:t xml:space="preserve"> </w:t>
       </w:r>
       <w:r>
-        <w:t>presented and discussed in Section III whereas a discussion on</w:t>
-      </w:r>
-      <w:r>
-        <w:t xml:space="preserve"> results is being carried on in Section IV. Section V concludes the </w:t>
+        <w:t xml:space="preserve">presented and discussed in Section III whereas a discussion on results is being carried on in Section IV. Section V concludes the </w:t>
       </w:r>
       <w:r>
         <w:rPr>
@@ -2579,10 +2596,7 @@
         <w:t xml:space="preserve"> </w:t>
       </w:r>
       <w:r>
-        <w:t>the roads that detect the traffic queue and i</w:t>
-      </w:r>
-      <w:r>
-        <w:t>nform</w:t>
+        <w:t>the roads that detect the traffic queue and inform</w:t>
       </w:r>
       <w:r>
         <w:rPr>
@@ -2916,10 +2930,7 @@
         <w:jc w:val="both"/>
       </w:pPr>
       <w:r>
-        <w:t>Osman et al. proposed a system in which they have used surveil</w:t>
-      </w:r>
-      <w:r>
-        <w:t>lance cameras</w:t>
+        <w:t>Osman et al. proposed a system in which they have used surveillance cameras</w:t>
       </w:r>
       <w:r>
         <w:rPr>
@@ -3217,8 +3228,13 @@
         <w:ind w:left="106" w:right="181"/>
         <w:jc w:val="both"/>
       </w:pPr>
-      <w:r>
-        <w:t>Jadhav et al. used surveillance cameras, MATLAB and KEIL (Microcontroller coding) to control traffic congestion. This paper</w:t>
+      <w:proofErr w:type="spellStart"/>
+      <w:r>
+        <w:t>Jadhav</w:t>
+      </w:r>
+      <w:proofErr w:type="spellEnd"/>
+      <w:r>
+        <w:t xml:space="preserve"> et al. used surveillance cameras, MATLAB and KEIL (Microcontroller coding) to control traffic congestion. This paper</w:t>
       </w:r>
       <w:r>
         <w:rPr>
@@ -3316,10 +3332,7 @@
       </w:pPr>
       <w:r>
         <w:lastRenderedPageBreak/>
-        <w:t>signal broker (Numb</w:t>
-      </w:r>
-      <w:r>
-        <w:t>er plate detection). Due to using heavy hardware, it is difficult to manage and become costly [8].</w:t>
+        <w:t>signal broker (Number plate detection). Due to using heavy hardware, it is difficult to manage and become costly [8].</w:t>
       </w:r>
     </w:p>
     <w:p>
@@ -3330,13 +3343,7 @@
         <w:jc w:val="both"/>
       </w:pPr>
       <w:r>
-        <w:t>Bui et al. Analyzed a real-time process synchronization based system to manage the traffic flow dynamically. Sensors were used to detect the traffic, where v</w:t>
-      </w:r>
-      <w:r>
-        <w:t>ehicle to vehicle and vehicle to infrastructure communication was done by using wireless communication devices. Controller placed at the center of the intersection received vehicles’ and pedestrians’ information and requests and process using first come fi</w:t>
-      </w:r>
-      <w:r>
-        <w:t xml:space="preserve">rst serve method </w:t>
+        <w:t xml:space="preserve">Bui et al. Analyzed a real-time process synchronization based system to manage the traffic flow dynamically. Sensors were used to detect the traffic, where vehicle to vehicle and vehicle to infrastructure communication was done by using wireless communication devices. Controller placed at the center of the intersection received vehicles’ and pedestrians’ information and requests and process using first come first serve method </w:t>
       </w:r>
       <w:r>
         <w:rPr>
@@ -3351,9 +3358,11 @@
         <w:ind w:left="106" w:right="38"/>
         <w:jc w:val="both"/>
       </w:pPr>
+      <w:proofErr w:type="spellStart"/>
       <w:r>
         <w:t>Swathi</w:t>
       </w:r>
+      <w:proofErr w:type="spellEnd"/>
       <w:r>
         <w:rPr>
           <w:spacing w:val="-9"/>
@@ -3597,10 +3606,15 @@
         <w:jc w:val="both"/>
       </w:pPr>
       <w:r>
-        <w:t>Al-Sakran et al. proposed a system in w</w:t>
-      </w:r>
-      <w:r>
-        <w:t>hich major goals were detecting vehicles and get their location by using sensors and RFIDs</w:t>
+        <w:t>Al-</w:t>
+      </w:r>
+      <w:proofErr w:type="spellStart"/>
+      <w:r>
+        <w:t>Sakran</w:t>
+      </w:r>
+      <w:proofErr w:type="spellEnd"/>
+      <w:r>
+        <w:t xml:space="preserve"> et al. proposed a system in which major goals were detecting vehicles and get their location by using sensors and RFIDs</w:t>
       </w:r>
       <w:r>
         <w:rPr>
@@ -3681,10 +3695,7 @@
         <w:t xml:space="preserve"> </w:t>
       </w:r>
       <w:r>
-        <w:t>center by using a wireless connection for further processing. Researchers used cloud computing, RFIDs, GPS, wir</w:t>
-      </w:r>
-      <w:r>
-        <w:t>eless sensor network (WSN), agent and other modern tools and technologies to collect, store, manage and supervise traffic information [14].</w:t>
+        <w:t>center by using a wireless connection for further processing. Researchers used cloud computing, RFIDs, GPS, wireless sensor network (WSN), agent and other modern tools and technologies to collect, store, manage and supervise traffic information [14].</w:t>
       </w:r>
     </w:p>
     <w:p>
@@ -3732,344 +3743,145 @@
     </w:p>
     <w:p>
       <w:pPr>
-        <w:pStyle w:val="BodyText"/>
-        <w:spacing w:before="152"/>
-        <w:ind w:left="106" w:right="179"/>
-        <w:jc w:val="both"/>
-      </w:pPr>
-      <w:r>
-        <w:t>The</w:t>
-      </w:r>
-      <w:r>
-        <w:rPr>
-          <w:spacing w:val="-5"/>
-        </w:rPr>
-        <w:t xml:space="preserve"> </w:t>
-      </w:r>
-      <w:r>
-        <w:t>proposed</w:t>
-      </w:r>
-      <w:r>
-        <w:rPr>
-          <w:spacing w:val="-8"/>
-        </w:rPr>
-        <w:t xml:space="preserve"> </w:t>
-      </w:r>
-      <w:r>
-        <w:t>system,</w:t>
-      </w:r>
-      <w:r>
-        <w:rPr>
-          <w:spacing w:val="-6"/>
-        </w:rPr>
-        <w:t xml:space="preserve"> </w:t>
-      </w:r>
-      <w:r>
-        <w:t>shown</w:t>
-      </w:r>
-      <w:r>
-        <w:rPr>
-          <w:spacing w:val="-8"/>
-        </w:rPr>
-        <w:t xml:space="preserve"> </w:t>
-      </w:r>
-      <w:r>
-        <w:t>in</w:t>
-      </w:r>
-      <w:r>
-        <w:rPr>
-          <w:spacing w:val="-8"/>
-        </w:rPr>
-        <w:t xml:space="preserve"> </w:t>
-      </w:r>
-      <w:r>
-        <w:t>Figure</w:t>
-      </w:r>
-      <w:r>
-        <w:rPr>
-          <w:spacing w:val="-6"/>
-        </w:rPr>
-        <w:t xml:space="preserve"> </w:t>
-      </w:r>
-      <w:r>
-        <w:t>1,</w:t>
-      </w:r>
-      <w:r>
-        <w:rPr>
-          <w:spacing w:val="-6"/>
-        </w:rPr>
-        <w:t xml:space="preserve"> </w:t>
-      </w:r>
-      <w:r>
-        <w:t>is</w:t>
-      </w:r>
-      <w:r>
-        <w:rPr>
-          <w:spacing w:val="-7"/>
-        </w:rPr>
-        <w:t xml:space="preserve"> </w:t>
-      </w:r>
-      <w:r>
-        <w:t>designed</w:t>
-      </w:r>
-      <w:r>
-        <w:rPr>
-          <w:spacing w:val="-6"/>
-        </w:rPr>
-        <w:t xml:space="preserve"> </w:t>
-      </w:r>
-      <w:r>
-        <w:t>to</w:t>
-      </w:r>
-      <w:r>
-        <w:rPr>
-          <w:spacing w:val="-5"/>
-        </w:rPr>
-        <w:t xml:space="preserve"> </w:t>
-      </w:r>
-      <w:r>
-        <w:t>govern traffic at road networks, sensing thr</w:t>
-      </w:r>
-      <w:r>
-        <w:t>ough sensors, surveillance cameras, and RFIDs which are embedded on roadsides. The system</w:t>
-      </w:r>
-      <w:r>
-        <w:rPr>
-          <w:spacing w:val="-13"/>
-        </w:rPr>
-        <w:t xml:space="preserve"> </w:t>
-      </w:r>
-      <w:r>
-        <w:t>works</w:t>
-      </w:r>
-      <w:r>
-        <w:rPr>
-          <w:spacing w:val="-12"/>
-        </w:rPr>
-        <w:t xml:space="preserve"> </w:t>
-      </w:r>
-      <w:r>
-        <w:t>in</w:t>
-      </w:r>
-      <w:r>
-        <w:rPr>
-          <w:spacing w:val="-13"/>
-        </w:rPr>
-        <w:t xml:space="preserve"> </w:t>
-      </w:r>
-      <w:r>
-        <w:t>a</w:t>
-      </w:r>
-      <w:r>
-        <w:rPr>
-          <w:spacing w:val="-12"/>
-        </w:rPr>
-        <w:t xml:space="preserve"> </w:t>
-      </w:r>
-      <w:r>
-        <w:t>distributed</w:t>
-      </w:r>
-      <w:r>
-        <w:rPr>
-          <w:spacing w:val="-13"/>
-        </w:rPr>
-        <w:t xml:space="preserve"> </w:t>
-      </w:r>
-      <w:r>
-        <w:t>manner,</w:t>
-      </w:r>
-      <w:r>
-        <w:rPr>
-          <w:spacing w:val="-12"/>
-        </w:rPr>
-        <w:t xml:space="preserve"> </w:t>
-      </w:r>
-      <w:r>
-        <w:t>it</w:t>
-      </w:r>
-      <w:r>
-        <w:rPr>
-          <w:spacing w:val="-13"/>
-        </w:rPr>
-        <w:t xml:space="preserve"> </w:t>
-      </w:r>
-      <w:r>
-        <w:t>processes</w:t>
-      </w:r>
-      <w:r>
-        <w:rPr>
-          <w:spacing w:val="-12"/>
-        </w:rPr>
-        <w:t xml:space="preserve"> </w:t>
-      </w:r>
-      <w:r>
-        <w:t>sensors’</w:t>
-      </w:r>
-      <w:r>
-        <w:rPr>
-          <w:spacing w:val="-13"/>
-        </w:rPr>
-        <w:t xml:space="preserve"> </w:t>
-      </w:r>
-      <w:r>
-        <w:t>data at</w:t>
-      </w:r>
-      <w:r>
-        <w:rPr>
-          <w:spacing w:val="-3"/>
-        </w:rPr>
-        <w:t xml:space="preserve"> </w:t>
-      </w:r>
-      <w:r>
-        <w:t>the</w:t>
-      </w:r>
-      <w:r>
-        <w:rPr>
-          <w:spacing w:val="-3"/>
-        </w:rPr>
-        <w:t xml:space="preserve"> </w:t>
-      </w:r>
-      <w:r>
-        <w:t>node</w:t>
-      </w:r>
-      <w:r>
-        <w:rPr>
-          <w:spacing w:val="-3"/>
-        </w:rPr>
-        <w:t xml:space="preserve"> </w:t>
-      </w:r>
-      <w:r>
-        <w:t>level</w:t>
-      </w:r>
-      <w:r>
-        <w:rPr>
-          <w:spacing w:val="-3"/>
-        </w:rPr>
-        <w:t xml:space="preserve"> </w:t>
-      </w:r>
-      <w:r>
-        <w:t>and</w:t>
-      </w:r>
-      <w:r>
-        <w:rPr>
-          <w:spacing w:val="-3"/>
-        </w:rPr>
-        <w:t xml:space="preserve"> </w:t>
-      </w:r>
-      <w:r>
-        <w:t>videos’</w:t>
-      </w:r>
-      <w:r>
-        <w:rPr>
-          <w:spacing w:val="-5"/>
-        </w:rPr>
-        <w:t xml:space="preserve"> </w:t>
-      </w:r>
-      <w:r>
-        <w:t>data</w:t>
-      </w:r>
-      <w:r>
-        <w:rPr>
-          <w:spacing w:val="-3"/>
-        </w:rPr>
-        <w:t xml:space="preserve"> </w:t>
-      </w:r>
-      <w:r>
-        <w:t>at</w:t>
-      </w:r>
-      <w:r>
-        <w:rPr>
-          <w:spacing w:val="-3"/>
-        </w:rPr>
-        <w:t xml:space="preserve"> </w:t>
-      </w:r>
-      <w:r>
-        <w:t>the</w:t>
-      </w:r>
-      <w:r>
-        <w:rPr>
-          <w:spacing w:val="-3"/>
-        </w:rPr>
-        <w:t xml:space="preserve"> </w:t>
-      </w:r>
-      <w:r>
-        <w:t>local</w:t>
-      </w:r>
-      <w:r>
-        <w:rPr>
-          <w:spacing w:val="-3"/>
-        </w:rPr>
-        <w:t xml:space="preserve"> </w:t>
-      </w:r>
-      <w:r>
-        <w:t>server,</w:t>
-      </w:r>
-      <w:r>
-        <w:rPr>
-          <w:spacing w:val="-3"/>
-        </w:rPr>
-        <w:t xml:space="preserve"> </w:t>
-      </w:r>
-      <w:r>
-        <w:t>calculates cumulative density to regulate the traffic according to density. In addition to this, it also tackles emergency vehicles such as ambulance, fire brigade. it also helps the users to know the congestion status at a road through prediction. The sys</w:t>
-      </w:r>
-      <w:r>
-        <w:t>tem is divided into three layers. A) Data Acquisition and Collection layer. B) Data Processing and Decision-making layer C) Application and Actuation layer.</w:t>
-      </w:r>
-    </w:p>
-    <w:p>
-      <w:pPr>
         <w:pStyle w:val="Heading2"/>
-        <w:numPr>
-          <w:ilvl w:val="0"/>
-          <w:numId w:val="2"/>
-        </w:numPr>
         <w:tabs>
           <w:tab w:val="left" w:pos="378"/>
         </w:tabs>
         <w:spacing w:before="167"/>
-      </w:pPr>
-      <w:r>
+        <w:ind w:left="105" w:firstLine="0"/>
+        <w:jc w:val="both"/>
+        <w:rPr>
+          <w:b w:val="0"/>
+          <w:i w:val="0"/>
+        </w:rPr>
+      </w:pPr>
+      <w:r>
+        <w:rPr>
+          <w:b w:val="0"/>
+          <w:i w:val="0"/>
+        </w:rPr>
+        <w:t xml:space="preserve">The proposed system, shown in Figure 1, is designed to govern Fire and human detection at outdoor Areas, sensing through sensors, surveillance cameras, which are embedded on outsides. The system works in a distributed manner, </w:t>
+      </w:r>
+      <w:proofErr w:type="gramStart"/>
+      <w:r>
+        <w:rPr>
+          <w:b w:val="0"/>
+          <w:i w:val="0"/>
+        </w:rPr>
+        <w:t>It</w:t>
+      </w:r>
+      <w:proofErr w:type="gramEnd"/>
+      <w:r>
+        <w:rPr>
+          <w:b w:val="0"/>
+          <w:i w:val="0"/>
+        </w:rPr>
+        <w:t xml:space="preserve"> processes sensors data at the node level and send to the firebase real time database, videos data at the local server, calculates fire and human detections. In addition to this, it also tackles and send notifications to ambulance, fire brigade. it also helps the users to know the congestion status of </w:t>
+      </w:r>
+      <w:proofErr w:type="spellStart"/>
+      <w:proofErr w:type="gramStart"/>
+      <w:r>
+        <w:rPr>
+          <w:b w:val="0"/>
+          <w:i w:val="0"/>
+        </w:rPr>
+        <w:t>a</w:t>
+      </w:r>
+      <w:proofErr w:type="spellEnd"/>
+      <w:proofErr w:type="gramEnd"/>
+      <w:r>
+        <w:rPr>
+          <w:b w:val="0"/>
+          <w:i w:val="0"/>
+        </w:rPr>
+        <w:t xml:space="preserve"> area through prediction. The system is divided into three layers. A) Data Acquisition and Collection layer. B) Data Processing and Decision-making layer C) Application and Actuation </w:t>
+      </w:r>
+      <w:proofErr w:type="spellStart"/>
+      <w:proofErr w:type="gramStart"/>
+      <w:r>
+        <w:rPr>
+          <w:b w:val="0"/>
+          <w:i w:val="0"/>
+        </w:rPr>
+        <w:t>layer.</w:t>
+      </w:r>
+      <w:r>
+        <w:rPr>
+          <w:b w:val="0"/>
+          <w:i w:val="0"/>
+        </w:rPr>
         <w:t>Data</w:t>
       </w:r>
-      <w:r>
-        <w:rPr>
+      <w:proofErr w:type="spellEnd"/>
+      <w:proofErr w:type="gramEnd"/>
+      <w:r>
+        <w:rPr>
+          <w:b w:val="0"/>
+          <w:i w:val="0"/>
           <w:spacing w:val="-7"/>
         </w:rPr>
         <w:t xml:space="preserve"> </w:t>
       </w:r>
       <w:r>
+        <w:rPr>
+          <w:b w:val="0"/>
+          <w:i w:val="0"/>
+        </w:rPr>
         <w:t>Acquisition</w:t>
       </w:r>
       <w:r>
         <w:rPr>
+          <w:b w:val="0"/>
+          <w:i w:val="0"/>
           <w:spacing w:val="-4"/>
         </w:rPr>
         <w:t xml:space="preserve"> </w:t>
       </w:r>
       <w:r>
+        <w:rPr>
+          <w:b w:val="0"/>
+          <w:i w:val="0"/>
+        </w:rPr>
         <w:t>and</w:t>
       </w:r>
       <w:r>
         <w:rPr>
+          <w:b w:val="0"/>
+          <w:i w:val="0"/>
           <w:spacing w:val="-5"/>
         </w:rPr>
         <w:t xml:space="preserve"> </w:t>
       </w:r>
       <w:r>
+        <w:rPr>
+          <w:b w:val="0"/>
+          <w:i w:val="0"/>
+        </w:rPr>
         <w:t>Collection</w:t>
       </w:r>
       <w:r>
         <w:rPr>
+          <w:b w:val="0"/>
+          <w:i w:val="0"/>
           <w:spacing w:val="-4"/>
         </w:rPr>
         <w:t xml:space="preserve"> </w:t>
       </w:r>
       <w:r>
         <w:rPr>
+          <w:b w:val="0"/>
+          <w:i w:val="0"/>
           <w:spacing w:val="-2"/>
         </w:rPr>
         <w:t>Layer</w:t>
+      </w:r>
+      <w:r>
+        <w:rPr>
+          <w:b w:val="0"/>
+          <w:i w:val="0"/>
+          <w:spacing w:val="-2"/>
+        </w:rPr>
+        <w:t>.</w:t>
       </w:r>
     </w:p>
     <w:p>
@@ -4078,7 +3890,15 @@
         <w:ind w:left="105"/>
       </w:pPr>
       <w:r>
-        <w:t>Several ways of Fire detection have been used by the researchers in the state of the art which consists ultrasonic sensors, Pir sensor and surveillance cameras. All these sources have merits as well as demerits; the suitable sources in the context of the proposed system are surveillance cameras, ultrasonic sensors and flame sensors. A surveillance camera is the most widely used source to detect the outside situation in this field due to efficiency and ease of maintenance. object detection algorithm (SSD) is applied to the video stream at the local server due to its performance and capability of detect frames accurately [18]. After human and fire detection, a local server sends the Detection results through image processing and deep learning to the firebase.</w:t>
+        <w:t xml:space="preserve">Several ways of Fire detection have been used by the researchers in the state of the art which consists ultrasonic sensors, </w:t>
+      </w:r>
+      <w:proofErr w:type="spellStart"/>
+      <w:r>
+        <w:t>Pir</w:t>
+      </w:r>
+      <w:proofErr w:type="spellEnd"/>
+      <w:r>
+        <w:t xml:space="preserve"> sensor and surveillance cameras. All these sources have merits as well as demerits; the suitable sources in the context of the proposed system are surveillance cameras, ultrasonic sensors and flame sensors. A surveillance camera is the most widely used source to detect the outside situation in this field due to efficiency and ease of maintenance. object detection algorithm (SSD) is applied to the video stream at the local server due to its performance and capability of detect frames accurately [18]. After human and fire detection, a local server sends the Detection results through image processing and deep learning to the firebase.</w:t>
       </w:r>
     </w:p>
     <w:p>
@@ -4292,11 +4112,19 @@
                 <w:color w:val="000000" w:themeColor="text1"/>
               </w:rPr>
             </w:pPr>
+            <w:proofErr w:type="spellStart"/>
             <w:r>
               <w:rPr>
                 <w:color w:val="000000" w:themeColor="text1"/>
               </w:rPr>
-              <w:t>Pir Sensor output</w:t>
+              <w:t>Pir</w:t>
+            </w:r>
+            <w:proofErr w:type="spellEnd"/>
+            <w:r>
+              <w:rPr>
+                <w:color w:val="000000" w:themeColor="text1"/>
+              </w:rPr>
+              <w:t xml:space="preserve"> Sensor output</w:t>
             </w:r>
           </w:p>
         </w:tc>
@@ -4613,8 +4441,21 @@
       </w:pPr>
       <w:r>
         <w:lastRenderedPageBreak/>
-        <w:t>Apart from the cameras, this system is also using Fire sensors and Pir sensors to enhance the accuracy. Sensors are integral part used to detect fire in many Fire management system applications [13]. Pir</w:t>
-      </w:r>
+        <w:t xml:space="preserve">Apart from the cameras, this system is also using Fire sensors and </w:t>
+      </w:r>
+      <w:proofErr w:type="spellStart"/>
+      <w:r>
+        <w:t>Pir</w:t>
+      </w:r>
+      <w:proofErr w:type="spellEnd"/>
+      <w:r>
+        <w:t xml:space="preserve"> sensors to enhance the accuracy. Sensors are integral part used to detect fire in many Fire management system applications [13]. </w:t>
+      </w:r>
+      <w:proofErr w:type="spellStart"/>
+      <w:r>
+        <w:t>Pir</w:t>
+      </w:r>
+      <w:proofErr w:type="spellEnd"/>
       <w:r>
         <w:rPr>
           <w:sz w:val="18"/>
@@ -4662,10 +4503,21 @@
         <w:rPr>
           <w:color w:val="000000" w:themeColor="text1"/>
         </w:rPr>
-        <w:t>, a single detector placed near the entrance is typically all that is necessary for rooms with only a single entrance.</w:t>
-      </w:r>
-      <w:r>
-        <w:t xml:space="preserve">. </w:t>
+        <w:t xml:space="preserve">, a single detector placed near the entrance is typically all that is necessary for rooms with only a single </w:t>
+      </w:r>
+      <w:proofErr w:type="gramStart"/>
+      <w:r>
+        <w:rPr>
+          <w:color w:val="000000" w:themeColor="text1"/>
+        </w:rPr>
+        <w:t>entrance.</w:t>
+      </w:r>
+      <w:r>
+        <w:t>.</w:t>
+      </w:r>
+      <w:proofErr w:type="gramEnd"/>
+      <w:r>
+        <w:t xml:space="preserve"> </w:t>
       </w:r>
       <w:r>
         <w:rPr>
@@ -4909,7 +4761,91 @@
         <w:rPr>
           <w:color w:val="000000" w:themeColor="text1"/>
         </w:rPr>
-        <w:t>The diagram shows the outcomes when the system generates alert message. When fire sensor and pir sensor both High the nodemcu send alert message to the fire base and then it get by the mobile applications. When only fire sensor is high then its genetates the alert message but not in cause only pir sensor is high. The system is fully automatic only power is given all data will flows automatically.</w:t>
+        <w:t xml:space="preserve">The diagram shows the outcomes when the system generates alert message. When fire sensor and </w:t>
+      </w:r>
+      <w:proofErr w:type="spellStart"/>
+      <w:r>
+        <w:rPr>
+          <w:color w:val="000000" w:themeColor="text1"/>
+        </w:rPr>
+        <w:t>pir</w:t>
+      </w:r>
+      <w:proofErr w:type="spellEnd"/>
+      <w:r>
+        <w:rPr>
+          <w:color w:val="000000" w:themeColor="text1"/>
+        </w:rPr>
+        <w:t xml:space="preserve"> sensor both High the </w:t>
+      </w:r>
+      <w:proofErr w:type="spellStart"/>
+      <w:r>
+        <w:rPr>
+          <w:color w:val="000000" w:themeColor="text1"/>
+        </w:rPr>
+        <w:t>nodemcu</w:t>
+      </w:r>
+      <w:proofErr w:type="spellEnd"/>
+      <w:r>
+        <w:rPr>
+          <w:color w:val="000000" w:themeColor="text1"/>
+        </w:rPr>
+        <w:t xml:space="preserve"> send alert message to the fire base and then it </w:t>
+      </w:r>
+      <w:proofErr w:type="gramStart"/>
+      <w:r>
+        <w:rPr>
+          <w:color w:val="000000" w:themeColor="text1"/>
+        </w:rPr>
+        <w:t>get</w:t>
+      </w:r>
+      <w:proofErr w:type="gramEnd"/>
+      <w:r>
+        <w:rPr>
+          <w:color w:val="000000" w:themeColor="text1"/>
+        </w:rPr>
+        <w:t xml:space="preserve"> by the mobile applications. When only fire sensor is high then its </w:t>
+      </w:r>
+      <w:proofErr w:type="spellStart"/>
+      <w:r>
+        <w:rPr>
+          <w:color w:val="000000" w:themeColor="text1"/>
+        </w:rPr>
+        <w:t>genetates</w:t>
+      </w:r>
+      <w:proofErr w:type="spellEnd"/>
+      <w:r>
+        <w:rPr>
+          <w:color w:val="000000" w:themeColor="text1"/>
+        </w:rPr>
+        <w:t xml:space="preserve"> the alert message but not in cause only </w:t>
+      </w:r>
+      <w:proofErr w:type="spellStart"/>
+      <w:r>
+        <w:rPr>
+          <w:color w:val="000000" w:themeColor="text1"/>
+        </w:rPr>
+        <w:t>pir</w:t>
+      </w:r>
+      <w:proofErr w:type="spellEnd"/>
+      <w:r>
+        <w:rPr>
+          <w:color w:val="000000" w:themeColor="text1"/>
+        </w:rPr>
+        <w:t xml:space="preserve"> sensor is high. The system is fully automatic only power is given all data will </w:t>
+      </w:r>
+      <w:proofErr w:type="gramStart"/>
+      <w:r>
+        <w:rPr>
+          <w:color w:val="000000" w:themeColor="text1"/>
+        </w:rPr>
+        <w:t>flows</w:t>
+      </w:r>
+      <w:proofErr w:type="gramEnd"/>
+      <w:r>
+        <w:rPr>
+          <w:color w:val="000000" w:themeColor="text1"/>
+        </w:rPr>
+        <w:t xml:space="preserve"> automatically.</w:t>
       </w:r>
     </w:p>
     <w:p>
@@ -5088,22 +5024,58 @@
       </w:pPr>
       <w:r>
         <w:rPr>
+          <w:i/>
+        </w:rPr>
+        <w:lastRenderedPageBreak/>
+        <w:t xml:space="preserve">                                                     </w:t>
+      </w:r>
+      <w:r>
+        <w:rPr>
+          <w:b/>
+          <w:i/>
+        </w:rPr>
+        <w:t xml:space="preserve">Camera Results </w:t>
+      </w:r>
+      <w:r>
+        <w:rPr>
+          <w:b/>
+          <w:i/>
+        </w:rPr>
+        <w:t xml:space="preserve">                                    Sensors Results</w:t>
+      </w:r>
+    </w:p>
+    <w:p>
+      <w:pPr>
+        <w:pStyle w:val="BodyText"/>
+        <w:rPr>
+          <w:i/>
+        </w:rPr>
+      </w:pPr>
+    </w:p>
+    <w:p>
+      <w:pPr>
+        <w:pStyle w:val="BodyText"/>
+        <w:rPr>
+          <w:i/>
+        </w:rPr>
+      </w:pPr>
+      <w:r>
+        <w:rPr>
           <w:noProof/>
         </w:rPr>
-        <w:lastRenderedPageBreak/>
         <mc:AlternateContent>
           <mc:Choice Requires="wps">
             <w:drawing>
-              <wp:anchor distT="0" distB="0" distL="114300" distR="114300" simplePos="0" relativeHeight="15730176" behindDoc="0" locked="0" layoutInCell="1" allowOverlap="1">
+              <wp:anchor distT="0" distB="0" distL="114300" distR="114300" simplePos="0" relativeHeight="15730176" behindDoc="0" locked="0" layoutInCell="1" allowOverlap="1" wp14:anchorId="02C05875" wp14:editId="280E3182">
                 <wp:simplePos x="0" y="0"/>
                 <wp:positionH relativeFrom="page">
-                  <wp:posOffset>511810</wp:posOffset>
+                  <wp:posOffset>838200</wp:posOffset>
                 </wp:positionH>
                 <wp:positionV relativeFrom="paragraph">
-                  <wp:posOffset>130175</wp:posOffset>
+                  <wp:posOffset>12700</wp:posOffset>
                 </wp:positionV>
-                <wp:extent cx="6222365" cy="2190750"/>
-                <wp:effectExtent l="0" t="0" r="0" b="0"/>
+                <wp:extent cx="5898515" cy="2019300"/>
+                <wp:effectExtent l="0" t="0" r="6985" b="0"/>
                 <wp:wrapNone/>
                 <wp:docPr id="19" name="docshape7"/>
                 <wp:cNvGraphicFramePr>
@@ -5118,7 +5090,7 @@
                       <wps:spPr bwMode="auto">
                         <a:xfrm>
                           <a:off x="0" y="0"/>
-                          <a:ext cx="6222365" cy="2190750"/>
+                          <a:ext cx="5898515" cy="2019300"/>
                         </a:xfrm>
                         <a:prstGeom prst="rect">
                           <a:avLst/>
@@ -5226,31 +5198,7 @@
                                       <w:spacing w:val="-2"/>
                                       <w:sz w:val="18"/>
                                     </w:rPr>
-                                    <w:t xml:space="preserve">   </w:t>
-                                  </w:r>
-                                  <w:r>
-                                    <w:rPr>
-                                      <w:b/>
-                                      <w:spacing w:val="-2"/>
-                                      <w:sz w:val="18"/>
-                                    </w:rPr>
-                                    <w:t xml:space="preserve">Human </w:t>
-                                  </w:r>
-                                  <w:r>
-                                    <w:rPr>
-                                      <w:b/>
-                                      <w:spacing w:val="-2"/>
-                                      <w:sz w:val="18"/>
-                                    </w:rPr>
-                                    <w:t xml:space="preserve">      </w:t>
-                                  </w:r>
-                                  <w:r>
-                                    <w:rPr>
-                                      <w:b/>
-                                      <w:spacing w:val="-2"/>
-                                      <w:sz w:val="18"/>
-                                    </w:rPr>
-                                    <w:t>detected</w:t>
+                                    <w:t xml:space="preserve">   Human       detected</w:t>
                                   </w:r>
                                 </w:p>
                               </w:tc>
@@ -5316,23 +5264,7 @@
                                       <w:spacing w:val="-2"/>
                                       <w:sz w:val="18"/>
                                     </w:rPr>
-                                    <w:t xml:space="preserve">Human                       </w:t>
-                                  </w:r>
-                                  <w:r>
-                                    <w:rPr>
-                                      <w:b/>
-                                      <w:spacing w:val="-2"/>
-                                      <w:sz w:val="18"/>
-                                    </w:rPr>
-                                    <w:t xml:space="preserve">         </w:t>
-                                  </w:r>
-                                  <w:r>
-                                    <w:rPr>
-                                      <w:b/>
-                                      <w:spacing w:val="-2"/>
-                                      <w:sz w:val="18"/>
-                                    </w:rPr>
-                                    <w:t>detected</w:t>
+                                    <w:t>Human                                detected</w:t>
                                   </w:r>
                                 </w:p>
                               </w:tc>
@@ -5420,6 +5352,8 @@
                                       <w:sz w:val="18"/>
                                     </w:rPr>
                                   </w:pPr>
+                                  <w:bookmarkStart w:id="0" w:name="_GoBack"/>
+                                  <w:bookmarkEnd w:id="0"/>
                                   <w:r>
                                     <w:rPr>
                                       <w:b/>
@@ -5542,19 +5476,7 @@
                                     <w:rPr>
                                       <w:sz w:val="18"/>
                                     </w:rPr>
-                                    <w:t xml:space="preserve">   </w:t>
-                                  </w:r>
-                                  <w:r>
-                                    <w:rPr>
-                                      <w:sz w:val="18"/>
-                                    </w:rPr>
-                                    <w:t xml:space="preserve">                 </w:t>
-                                  </w:r>
-                                  <w:r>
-                                    <w:rPr>
-                                      <w:sz w:val="18"/>
-                                    </w:rPr>
-                                    <w:t xml:space="preserve">   Yes</w:t>
+                                    <w:t xml:space="preserve">                       Yes</w:t>
                                   </w:r>
                                 </w:p>
                               </w:tc>
@@ -5879,8 +5801,16 @@
                                     <w:rPr>
                                       <w:sz w:val="18"/>
                                     </w:rPr>
-                                    <w:t xml:space="preserve">    Yes</w:t>
+                                    <w:t xml:space="preserve">    </w:t>
                                   </w:r>
+                                  <w:proofErr w:type="spellStart"/>
+                                  <w:r>
+                                    <w:rPr>
+                                      <w:sz w:val="18"/>
+                                    </w:rPr>
+                                    <w:t>Yes</w:t>
+                                  </w:r>
+                                  <w:proofErr w:type="spellEnd"/>
                                 </w:p>
                               </w:tc>
                               <w:tc>
@@ -6242,11 +6172,11 @@
           </mc:Choice>
           <mc:Fallback>
             <w:pict>
-              <v:shapetype id="_x0000_t202" coordsize="21600,21600" o:spt="202" path="m,l,21600r21600,l21600,xe">
+              <v:shapetype w14:anchorId="02C05875" id="_x0000_t202" coordsize="21600,21600" o:spt="202" path="m,l,21600r21600,l21600,xe">
                 <v:stroke joinstyle="miter"/>
                 <v:path gradientshapeok="t" o:connecttype="rect"/>
               </v:shapetype>
-              <v:shape id="docshape7" o:spid="_x0000_s1026" type="#_x0000_t202" style="position:absolute;margin-left:40.3pt;margin-top:10.25pt;width:489.95pt;height:172.5pt;z-index:15730176;visibility:visible;mso-wrap-style:square;mso-width-percent:0;mso-height-percent:0;mso-wrap-distance-left:9pt;mso-wrap-distance-top:0;mso-wrap-distance-right:9pt;mso-wrap-distance-bottom:0;mso-position-horizontal:absolute;mso-position-horizontal-relative:page;mso-position-vertical:absolute;mso-position-vertical-relative:text;mso-width-percent:0;mso-height-percent:0;mso-width-relative:page;mso-height-relative:page;v-text-anchor:top" o:gfxdata="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" filled="f" stroked="f">
+              <v:shape id="docshape7" o:spid="_x0000_s1026" type="#_x0000_t202" style="position:absolute;margin-left:66pt;margin-top:1pt;width:464.45pt;height:159pt;z-index:15730176;visibility:visible;mso-wrap-style:square;mso-width-percent:0;mso-height-percent:0;mso-wrap-distance-left:9pt;mso-wrap-distance-top:0;mso-wrap-distance-right:9pt;mso-wrap-distance-bottom:0;mso-position-horizontal:absolute;mso-position-horizontal-relative:page;mso-position-vertical:absolute;mso-position-vertical-relative:text;mso-width-percent:0;mso-height-percent:0;mso-width-relative:page;mso-height-relative:page;v-text-anchor:top" o:gfxdata="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" filled="f" stroked="f">
                 <v:textbox inset="0,0,0,0">
                   <w:txbxContent>
                     <w:tbl>
@@ -6326,31 +6256,7 @@
                                 <w:spacing w:val="-2"/>
                                 <w:sz w:val="18"/>
                               </w:rPr>
-                              <w:t xml:space="preserve">   </w:t>
-                            </w:r>
-                            <w:r>
-                              <w:rPr>
-                                <w:b/>
-                                <w:spacing w:val="-2"/>
-                                <w:sz w:val="18"/>
-                              </w:rPr>
-                              <w:t xml:space="preserve">Human </w:t>
-                            </w:r>
-                            <w:r>
-                              <w:rPr>
-                                <w:b/>
-                                <w:spacing w:val="-2"/>
-                                <w:sz w:val="18"/>
-                              </w:rPr>
-                              <w:t xml:space="preserve">      </w:t>
-                            </w:r>
-                            <w:r>
-                              <w:rPr>
-                                <w:b/>
-                                <w:spacing w:val="-2"/>
-                                <w:sz w:val="18"/>
-                              </w:rPr>
-                              <w:t>detected</w:t>
+                              <w:t xml:space="preserve">   Human       detected</w:t>
                             </w:r>
                           </w:p>
                         </w:tc>
@@ -6416,23 +6322,7 @@
                                 <w:spacing w:val="-2"/>
                                 <w:sz w:val="18"/>
                               </w:rPr>
-                              <w:t xml:space="preserve">Human                       </w:t>
-                            </w:r>
-                            <w:r>
-                              <w:rPr>
-                                <w:b/>
-                                <w:spacing w:val="-2"/>
-                                <w:sz w:val="18"/>
-                              </w:rPr>
-                              <w:t xml:space="preserve">         </w:t>
-                            </w:r>
-                            <w:r>
-                              <w:rPr>
-                                <w:b/>
-                                <w:spacing w:val="-2"/>
-                                <w:sz w:val="18"/>
-                              </w:rPr>
-                              <w:t>detected</w:t>
+                              <w:t>Human                                detected</w:t>
                             </w:r>
                           </w:p>
                         </w:tc>
@@ -6520,6 +6410,8 @@
                                 <w:sz w:val="18"/>
                               </w:rPr>
                             </w:pPr>
+                            <w:bookmarkStart w:id="1" w:name="_GoBack"/>
+                            <w:bookmarkEnd w:id="1"/>
                             <w:r>
                               <w:rPr>
                                 <w:b/>
@@ -6642,19 +6534,7 @@
                               <w:rPr>
                                 <w:sz w:val="18"/>
                               </w:rPr>
-                              <w:t xml:space="preserve">   </w:t>
-                            </w:r>
-                            <w:r>
-                              <w:rPr>
-                                <w:sz w:val="18"/>
-                              </w:rPr>
-                              <w:t xml:space="preserve">                 </w:t>
-                            </w:r>
-                            <w:r>
-                              <w:rPr>
-                                <w:sz w:val="18"/>
-                              </w:rPr>
-                              <w:t xml:space="preserve">   Yes</w:t>
+                              <w:t xml:space="preserve">                       Yes</w:t>
                             </w:r>
                           </w:p>
                         </w:tc>
@@ -6979,8 +6859,16 @@
                               <w:rPr>
                                 <w:sz w:val="18"/>
                               </w:rPr>
-                              <w:t xml:space="preserve">    Yes</w:t>
+                              <w:t xml:space="preserve">    </w:t>
                             </w:r>
+                            <w:proofErr w:type="spellStart"/>
+                            <w:r>
+                              <w:rPr>
+                                <w:sz w:val="18"/>
+                              </w:rPr>
+                              <w:t>Yes</w:t>
+                            </w:r>
+                            <w:proofErr w:type="spellEnd"/>
                           </w:p>
                         </w:tc>
                         <w:tc>
@@ -7331,42 +7219,6 @@
           </mc:Fallback>
         </mc:AlternateContent>
       </w:r>
-      <w:r>
-        <w:rPr>
-          <w:i/>
-        </w:rPr>
-        <w:t xml:space="preserve">                                                     </w:t>
-      </w:r>
-      <w:r>
-        <w:rPr>
-          <w:b/>
-          <w:i/>
-        </w:rPr>
-        <w:t xml:space="preserve">Camera Results </w:t>
-      </w:r>
-      <w:r>
-        <w:rPr>
-          <w:b/>
-          <w:i/>
-        </w:rPr>
-        <w:t xml:space="preserve">                                    Sensors Results</w:t>
-      </w:r>
-    </w:p>
-    <w:p>
-      <w:pPr>
-        <w:pStyle w:val="BodyText"/>
-        <w:rPr>
-          <w:i/>
-        </w:rPr>
-      </w:pPr>
-    </w:p>
-    <w:p>
-      <w:pPr>
-        <w:pStyle w:val="BodyText"/>
-        <w:rPr>
-          <w:i/>
-        </w:rPr>
-      </w:pPr>
     </w:p>
     <w:p>
       <w:pPr>
@@ -7751,7 +7603,25 @@
           <w:sz w:val="20"/>
           <w:szCs w:val="20"/>
         </w:rPr>
-        <w:t>YOLOv4-tiny is the compressed version of YOLOv4 designed to train on machines that have less computing power. Its model weights are around 16 megabytes large, allowing it to train on 350 images in 1 hour when using a Tesla P100 GPU. YOLOv4-tiny has an inference speed of 3 ms on the Tesla P100, making it one of the fastest object detection models to exist. YOLOv4-Tiny Architecture</w:t>
+        <w:t xml:space="preserve">YOLOv4-tiny is the compressed version of YOLOv4 designed to train on machines that have less computing power. Its model weights are around 16 megabytes large, allowing it to train on 350 images in 1 hour when using a Tesla P100 GPU. YOLOv4-tiny has an inference speed of 3 </w:t>
+      </w:r>
+      <w:proofErr w:type="spellStart"/>
+      <w:r>
+        <w:rPr>
+          <w:color w:val="212529"/>
+          <w:sz w:val="20"/>
+          <w:szCs w:val="20"/>
+        </w:rPr>
+        <w:t>ms</w:t>
+      </w:r>
+      <w:proofErr w:type="spellEnd"/>
+      <w:r>
+        <w:rPr>
+          <w:color w:val="212529"/>
+          <w:sz w:val="20"/>
+          <w:szCs w:val="20"/>
+        </w:rPr>
+        <w:t xml:space="preserve"> on the Tesla P100, making it one of the fastest object detection models to exist. YOLOv4-Tiny Architecture</w:t>
       </w:r>
     </w:p>
     <w:p>
@@ -7801,6 +7671,182 @@
           <w:color w:val="212529"/>
         </w:rPr>
       </w:pPr>
+      <w:r>
+        <w:rPr>
+          <w:noProof/>
+        </w:rPr>
+        <mc:AlternateContent>
+          <mc:Choice Requires="wps">
+            <w:drawing>
+              <wp:anchor distT="45720" distB="45720" distL="114300" distR="114300" simplePos="0" relativeHeight="251659264" behindDoc="0" locked="0" layoutInCell="1" allowOverlap="1" wp14:anchorId="7000F8E1" wp14:editId="7058CF1D">
+                <wp:simplePos x="0" y="0"/>
+                <wp:positionH relativeFrom="column">
+                  <wp:posOffset>384175</wp:posOffset>
+                </wp:positionH>
+                <wp:positionV relativeFrom="paragraph">
+                  <wp:posOffset>12065</wp:posOffset>
+                </wp:positionV>
+                <wp:extent cx="6115050" cy="3009900"/>
+                <wp:effectExtent l="0" t="0" r="19050" b="19050"/>
+                <wp:wrapSquare wrapText="bothSides"/>
+                <wp:docPr id="217" name="Text Box 2"/>
+                <wp:cNvGraphicFramePr>
+                  <a:graphicFrameLocks xmlns:a="http://schemas.openxmlformats.org/drawingml/2006/main"/>
+                </wp:cNvGraphicFramePr>
+                <a:graphic xmlns:a="http://schemas.openxmlformats.org/drawingml/2006/main">
+                  <a:graphicData uri="http://schemas.microsoft.com/office/word/2010/wordprocessingShape">
+                    <wps:wsp>
+                      <wps:cNvSpPr txBox="1">
+                        <a:spLocks noChangeArrowheads="1"/>
+                      </wps:cNvSpPr>
+                      <wps:spPr bwMode="auto">
+                        <a:xfrm>
+                          <a:off x="0" y="0"/>
+                          <a:ext cx="6115050" cy="3009900"/>
+                        </a:xfrm>
+                        <a:prstGeom prst="rect">
+                          <a:avLst/>
+                        </a:prstGeom>
+                        <a:solidFill>
+                          <a:srgbClr val="FFFFFF"/>
+                        </a:solidFill>
+                        <a:ln w="9525">
+                          <a:solidFill>
+                            <a:srgbClr val="000000"/>
+                          </a:solidFill>
+                          <a:miter lim="800000"/>
+                          <a:headEnd/>
+                          <a:tailEnd/>
+                        </a:ln>
+                      </wps:spPr>
+                      <wps:txbx>
+                        <w:txbxContent>
+                          <w:p>
+                            <w:r>
+                              <w:rPr>
+                                <w:noProof/>
+                              </w:rPr>
+                              <w:drawing>
+                                <wp:inline distT="0" distB="0" distL="0" distR="0" wp14:anchorId="3402E1BB" wp14:editId="6D9A8684">
+                                  <wp:extent cx="5935287" cy="2876550"/>
+                                  <wp:effectExtent l="0" t="0" r="8890" b="0"/>
+                                  <wp:docPr id="2" name="Picture 2"/>
+                                  <wp:cNvGraphicFramePr>
+                                    <a:graphicFrameLocks xmlns:a="http://schemas.openxmlformats.org/drawingml/2006/main" noChangeAspect="1"/>
+                                  </wp:cNvGraphicFramePr>
+                                  <a:graphic xmlns:a="http://schemas.openxmlformats.org/drawingml/2006/main">
+                                    <a:graphicData uri="http://schemas.openxmlformats.org/drawingml/2006/picture">
+                                      <pic:pic xmlns:pic="http://schemas.openxmlformats.org/drawingml/2006/picture">
+                                        <pic:nvPicPr>
+                                          <pic:cNvPr id="2" name="yolov.png"/>
+                                          <pic:cNvPicPr/>
+                                        </pic:nvPicPr>
+                                        <pic:blipFill>
+                                          <a:blip r:embed="rId17">
+                                            <a:extLst>
+                                              <a:ext uri="{28A0092B-C50C-407E-A947-70E740481C1C}">
+                                                <a14:useLocalDpi xmlns:a14="http://schemas.microsoft.com/office/drawing/2010/main" val="0"/>
+                                              </a:ext>
+                                            </a:extLst>
+                                          </a:blip>
+                                          <a:stretch>
+                                            <a:fillRect/>
+                                          </a:stretch>
+                                        </pic:blipFill>
+                                        <pic:spPr>
+                                          <a:xfrm>
+                                            <a:off x="0" y="0"/>
+                                            <a:ext cx="5981940" cy="2899160"/>
+                                          </a:xfrm>
+                                          <a:prstGeom prst="rect">
+                                            <a:avLst/>
+                                          </a:prstGeom>
+                                        </pic:spPr>
+                                      </pic:pic>
+                                    </a:graphicData>
+                                  </a:graphic>
+                                </wp:inline>
+                              </w:drawing>
+                            </w:r>
+                          </w:p>
+                        </w:txbxContent>
+                      </wps:txbx>
+                      <wps:bodyPr rot="0" vert="horz" wrap="square" lIns="91440" tIns="45720" rIns="91440" bIns="45720" anchor="t" anchorCtr="0">
+                        <a:noAutofit/>
+                      </wps:bodyPr>
+                    </wps:wsp>
+                  </a:graphicData>
+                </a:graphic>
+                <wp14:sizeRelH relativeFrom="margin">
+                  <wp14:pctWidth>0</wp14:pctWidth>
+                </wp14:sizeRelH>
+                <wp14:sizeRelV relativeFrom="margin">
+                  <wp14:pctHeight>0</wp14:pctHeight>
+                </wp14:sizeRelV>
+              </wp:anchor>
+            </w:drawing>
+          </mc:Choice>
+          <mc:Fallback>
+            <w:pict>
+              <v:shape w14:anchorId="7000F8E1" id="Text Box 2" o:spid="_x0000_s1027" type="#_x0000_t202" style="position:absolute;left:0;text-align:left;margin-left:30.25pt;margin-top:.95pt;width:481.5pt;height:237pt;z-index:251659264;visibility:visible;mso-wrap-style:square;mso-width-percent:0;mso-height-percent:0;mso-wrap-distance-left:9pt;mso-wrap-distance-top:3.6pt;mso-wrap-distance-right:9pt;mso-wrap-distance-bottom:3.6pt;mso-position-horizontal:absolute;mso-position-horizontal-relative:text;mso-position-vertical:absolute;mso-position-vertical-relative:text;mso-width-percent:0;mso-height-percent:0;mso-width-relative:margin;mso-height-relative:margin;v-text-anchor:top" o:gfxdata="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">
+                <v:textbox>
+                  <w:txbxContent>
+                    <w:p>
+                      <w:r>
+                        <w:rPr>
+                          <w:noProof/>
+                        </w:rPr>
+                        <w:drawing>
+                          <wp:inline distT="0" distB="0" distL="0" distR="0" wp14:anchorId="3402E1BB" wp14:editId="6D9A8684">
+                            <wp:extent cx="5935287" cy="2876550"/>
+                            <wp:effectExtent l="0" t="0" r="8890" b="0"/>
+                            <wp:docPr id="2" name="Picture 2"/>
+                            <wp:cNvGraphicFramePr>
+                              <a:graphicFrameLocks xmlns:a="http://schemas.openxmlformats.org/drawingml/2006/main" noChangeAspect="1"/>
+                            </wp:cNvGraphicFramePr>
+                            <a:graphic xmlns:a="http://schemas.openxmlformats.org/drawingml/2006/main">
+                              <a:graphicData uri="http://schemas.openxmlformats.org/drawingml/2006/picture">
+                                <pic:pic xmlns:pic="http://schemas.openxmlformats.org/drawingml/2006/picture">
+                                  <pic:nvPicPr>
+                                    <pic:cNvPr id="2" name="yolov.png"/>
+                                    <pic:cNvPicPr/>
+                                  </pic:nvPicPr>
+                                  <pic:blipFill>
+                                    <a:blip r:embed="rId17">
+                                      <a:extLst>
+                                        <a:ext uri="{28A0092B-C50C-407E-A947-70E740481C1C}">
+                                          <a14:useLocalDpi xmlns:a14="http://schemas.microsoft.com/office/drawing/2010/main" val="0"/>
+                                        </a:ext>
+                                      </a:extLst>
+                                    </a:blip>
+                                    <a:stretch>
+                                      <a:fillRect/>
+                                    </a:stretch>
+                                  </pic:blipFill>
+                                  <pic:spPr>
+                                    <a:xfrm>
+                                      <a:off x="0" y="0"/>
+                                      <a:ext cx="5981940" cy="2899160"/>
+                                    </a:xfrm>
+                                    <a:prstGeom prst="rect">
+                                      <a:avLst/>
+                                    </a:prstGeom>
+                                  </pic:spPr>
+                                </pic:pic>
+                              </a:graphicData>
+                            </a:graphic>
+                          </wp:inline>
+                        </w:drawing>
+                      </w:r>
+                    </w:p>
+                  </w:txbxContent>
+                </v:textbox>
+                <w10:wrap type="square"/>
+              </v:shape>
+            </w:pict>
+          </mc:Fallback>
+        </mc:AlternateContent>
+      </w:r>
     </w:p>
     <w:p>
       <w:pPr>
@@ -7829,15 +7875,123 @@
           <w:szCs w:val="21"/>
         </w:rPr>
         <w:lastRenderedPageBreak/>
-        <w:t>YOLOv4-Tiny utilizes a couple of different changes from the original YOLOv4 network to help it achieve these fast speeds. First and foremost, The number of convolutional layers in the CSP backbone are compressed with a total of 29 pretrained convolutional layers. Additionally, the number of YOLO layers has been reduced to two instead of three and there are fewer anchor boxes for prediction.YOLOv4-Tiny has comparatively competitive results with YOLOv4 given the size reduction. It achieves 40 mAP @.5 on the MS COCO dataset</w:t>
-      </w:r>
+        <w:t xml:space="preserve">YOLOv4-Tiny utilizes a couple of different changes from the original YOLOv4 network to help it achieve these fast speeds. First and foremost, </w:t>
+      </w:r>
+      <w:proofErr w:type="gramStart"/>
       <w:r>
         <w:rPr>
           <w:color w:val="212529"/>
           <w:sz w:val="21"/>
           <w:szCs w:val="21"/>
         </w:rPr>
-        <w:t>. After the videos detection and finding the final  outputs from the Pir sensors and the fire sensors the is send to the Firebase real time database</w:t>
+        <w:t>The</w:t>
+      </w:r>
+      <w:proofErr w:type="gramEnd"/>
+      <w:r>
+        <w:rPr>
+          <w:color w:val="212529"/>
+          <w:sz w:val="21"/>
+          <w:szCs w:val="21"/>
+        </w:rPr>
+        <w:t xml:space="preserve"> number of convolutional layers in the CSP backbone are compressed with a total of 29 </w:t>
+      </w:r>
+      <w:proofErr w:type="spellStart"/>
+      <w:r>
+        <w:rPr>
+          <w:color w:val="212529"/>
+          <w:sz w:val="21"/>
+          <w:szCs w:val="21"/>
+        </w:rPr>
+        <w:t>pretrained</w:t>
+      </w:r>
+      <w:proofErr w:type="spellEnd"/>
+      <w:r>
+        <w:rPr>
+          <w:color w:val="212529"/>
+          <w:sz w:val="21"/>
+          <w:szCs w:val="21"/>
+        </w:rPr>
+        <w:t xml:space="preserve"> convolutional layers. Additionally, the number of YOLO layers has been reduced to two instead of three and there are fewer anchor boxes for </w:t>
+      </w:r>
+      <w:proofErr w:type="gramStart"/>
+      <w:r>
+        <w:rPr>
+          <w:color w:val="212529"/>
+          <w:sz w:val="21"/>
+          <w:szCs w:val="21"/>
+        </w:rPr>
+        <w:t>prediction.YOLOv</w:t>
+      </w:r>
+      <w:proofErr w:type="gramEnd"/>
+      <w:r>
+        <w:rPr>
+          <w:color w:val="212529"/>
+          <w:sz w:val="21"/>
+          <w:szCs w:val="21"/>
+        </w:rPr>
+        <w:t xml:space="preserve">4-Tiny has comparatively competitive results with YOLOv4 given the size reduction. It achieves 40 </w:t>
+      </w:r>
+      <w:proofErr w:type="spellStart"/>
+      <w:r>
+        <w:rPr>
+          <w:color w:val="212529"/>
+          <w:sz w:val="21"/>
+          <w:szCs w:val="21"/>
+        </w:rPr>
+        <w:t>mAP</w:t>
+      </w:r>
+      <w:proofErr w:type="spellEnd"/>
+      <w:r>
+        <w:rPr>
+          <w:color w:val="212529"/>
+          <w:sz w:val="21"/>
+          <w:szCs w:val="21"/>
+        </w:rPr>
+        <w:t xml:space="preserve"> @.5 on the MS COCO dataset</w:t>
+      </w:r>
+      <w:r>
+        <w:rPr>
+          <w:color w:val="212529"/>
+          <w:sz w:val="21"/>
+          <w:szCs w:val="21"/>
+        </w:rPr>
+        <w:t xml:space="preserve">. After the videos detection and finding the </w:t>
+      </w:r>
+      <w:proofErr w:type="gramStart"/>
+      <w:r>
+        <w:rPr>
+          <w:color w:val="212529"/>
+          <w:sz w:val="21"/>
+          <w:szCs w:val="21"/>
+        </w:rPr>
+        <w:t>final  outputs</w:t>
+      </w:r>
+      <w:proofErr w:type="gramEnd"/>
+      <w:r>
+        <w:rPr>
+          <w:color w:val="212529"/>
+          <w:sz w:val="21"/>
+          <w:szCs w:val="21"/>
+        </w:rPr>
+        <w:t xml:space="preserve"> from the </w:t>
+      </w:r>
+      <w:proofErr w:type="spellStart"/>
+      <w:r>
+        <w:rPr>
+          <w:color w:val="212529"/>
+          <w:sz w:val="21"/>
+          <w:szCs w:val="21"/>
+        </w:rPr>
+        <w:t>Pir</w:t>
+      </w:r>
+      <w:proofErr w:type="spellEnd"/>
+      <w:r>
+        <w:rPr>
+          <w:color w:val="212529"/>
+          <w:sz w:val="21"/>
+          <w:szCs w:val="21"/>
+        </w:rPr>
+        <w:t xml:space="preserve"> sensors and the fire sensors the is send to the Firebase real time database</w:t>
       </w:r>
       <w:r>
         <w:rPr>
@@ -7847,6 +8001,7 @@
         </w:rPr>
         <w:t xml:space="preserve">. </w:t>
       </w:r>
+      <w:proofErr w:type="spellStart"/>
       <w:r>
         <w:rPr>
           <w:color w:val="000000" w:themeColor="text1"/>
@@ -7854,7 +8009,17 @@
           <w:szCs w:val="20"/>
           <w:shd w:val="clear" w:color="auto" w:fill="FFFFFF"/>
         </w:rPr>
-        <w:t>Realtime syncing makes it easy for your users to access their data from any device: web or mobile, and it helps your users collaborate with one another.</w:t>
+        <w:t>Realtime</w:t>
+      </w:r>
+      <w:proofErr w:type="spellEnd"/>
+      <w:r>
+        <w:rPr>
+          <w:color w:val="000000" w:themeColor="text1"/>
+          <w:sz w:val="20"/>
+          <w:szCs w:val="20"/>
+          <w:shd w:val="clear" w:color="auto" w:fill="FFFFFF"/>
+        </w:rPr>
+        <w:t xml:space="preserve"> syncing makes it easy for your users to access their data from any device: web or mobile, and it helps your users collaborate with one another.</w:t>
       </w:r>
     </w:p>
     <w:p>
@@ -7889,320 +8054,6 @@
     </w:p>
     <w:p>
       <w:pPr>
-        <w:pStyle w:val="BodyText"/>
-        <w:spacing w:before="6"/>
-      </w:pPr>
-    </w:p>
-    <w:p>
-      <w:pPr>
-        <w:pStyle w:val="BodyText"/>
-        <w:spacing w:before="6"/>
-      </w:pPr>
-    </w:p>
-    <w:p>
-      <w:pPr>
-        <w:pStyle w:val="BodyText"/>
-        <w:spacing w:before="6"/>
-      </w:pPr>
-    </w:p>
-    <w:p>
-      <w:pPr>
-        <w:pStyle w:val="BodyText"/>
-        <w:spacing w:before="6"/>
-      </w:pPr>
-      <w:bookmarkStart w:id="0" w:name="_GoBack"/>
-      <w:bookmarkEnd w:id="0"/>
-    </w:p>
-    <w:p>
-      <w:pPr>
-        <w:pStyle w:val="BodyText"/>
-        <w:spacing w:before="6"/>
-      </w:pPr>
-    </w:p>
-    <w:p>
-      <w:pPr>
-        <w:pStyle w:val="BodyText"/>
-        <w:spacing w:before="6"/>
-      </w:pPr>
-    </w:p>
-    <w:p>
-      <w:pPr>
-        <w:pStyle w:val="BodyText"/>
-        <w:spacing w:before="6"/>
-      </w:pPr>
-    </w:p>
-    <w:p>
-      <w:pPr>
-        <w:pStyle w:val="BodyText"/>
-        <w:spacing w:before="6"/>
-      </w:pPr>
-    </w:p>
-    <w:p>
-      <w:pPr>
-        <w:pStyle w:val="BodyText"/>
-        <w:spacing w:before="6"/>
-      </w:pPr>
-    </w:p>
-    <w:p>
-      <w:pPr>
-        <w:pStyle w:val="BodyText"/>
-        <w:spacing w:before="6"/>
-      </w:pPr>
-    </w:p>
-    <w:p>
-      <w:pPr>
-        <w:pStyle w:val="BodyText"/>
-        <w:spacing w:before="6"/>
-      </w:pPr>
-    </w:p>
-    <w:p>
-      <w:pPr>
-        <w:ind w:left="922"/>
-        <w:rPr>
-          <w:b/>
-          <w:i/>
-          <w:sz w:val="16"/>
-        </w:rPr>
-      </w:pPr>
-    </w:p>
-    <w:p>
-      <w:pPr>
-        <w:ind w:left="922"/>
-        <w:rPr>
-          <w:i/>
-          <w:spacing w:val="-2"/>
-          <w:sz w:val="16"/>
-        </w:rPr>
-      </w:pPr>
-      <w:r>
-        <w:rPr>
-          <w:b/>
-          <w:i/>
-          <w:sz w:val="16"/>
-        </w:rPr>
-        <w:t>Figure</w:t>
-      </w:r>
-      <w:r>
-        <w:rPr>
-          <w:b/>
-          <w:i/>
-          <w:spacing w:val="-5"/>
-          <w:sz w:val="16"/>
-        </w:rPr>
-        <w:t xml:space="preserve"> </w:t>
-      </w:r>
-      <w:r>
-        <w:rPr>
-          <w:b/>
-          <w:i/>
-          <w:sz w:val="16"/>
-        </w:rPr>
-        <w:t>4.</w:t>
-      </w:r>
-      <w:r>
-        <w:rPr>
-          <w:b/>
-          <w:i/>
-          <w:spacing w:val="-5"/>
-          <w:sz w:val="16"/>
-        </w:rPr>
-        <w:t xml:space="preserve"> </w:t>
-      </w:r>
-      <w:r>
-        <w:rPr>
-          <w:i/>
-          <w:sz w:val="16"/>
-        </w:rPr>
-        <w:t>Flow</w:t>
-      </w:r>
-      <w:r>
-        <w:rPr>
-          <w:i/>
-          <w:spacing w:val="-5"/>
-          <w:sz w:val="16"/>
-        </w:rPr>
-        <w:t xml:space="preserve"> </w:t>
-      </w:r>
-      <w:r>
-        <w:rPr>
-          <w:i/>
-          <w:sz w:val="16"/>
-        </w:rPr>
-        <w:t>Chart</w:t>
-      </w:r>
-      <w:r>
-        <w:rPr>
-          <w:i/>
-          <w:spacing w:val="-5"/>
-          <w:sz w:val="16"/>
-        </w:rPr>
-        <w:t xml:space="preserve"> </w:t>
-      </w:r>
-      <w:r>
-        <w:rPr>
-          <w:i/>
-          <w:sz w:val="16"/>
-        </w:rPr>
-        <w:t>of</w:t>
-      </w:r>
-      <w:r>
-        <w:rPr>
-          <w:i/>
-          <w:spacing w:val="-3"/>
-          <w:sz w:val="16"/>
-        </w:rPr>
-        <w:t xml:space="preserve"> </w:t>
-      </w:r>
-      <w:r>
-        <w:rPr>
-          <w:i/>
-          <w:sz w:val="16"/>
-        </w:rPr>
-        <w:t>Traffic</w:t>
-      </w:r>
-      <w:r>
-        <w:rPr>
-          <w:i/>
-          <w:spacing w:val="-3"/>
-          <w:sz w:val="16"/>
-        </w:rPr>
-        <w:t xml:space="preserve"> </w:t>
-      </w:r>
-      <w:r>
-        <w:rPr>
-          <w:i/>
-          <w:sz w:val="16"/>
-        </w:rPr>
-        <w:t>Management</w:t>
-      </w:r>
-      <w:r>
-        <w:rPr>
-          <w:i/>
-          <w:spacing w:val="-4"/>
-          <w:sz w:val="16"/>
-        </w:rPr>
-        <w:t xml:space="preserve"> </w:t>
-      </w:r>
-      <w:r>
-        <w:rPr>
-          <w:i/>
-          <w:spacing w:val="-2"/>
-          <w:sz w:val="16"/>
-        </w:rPr>
-        <w:t>System</w:t>
-      </w:r>
-    </w:p>
-    <w:p>
-      <w:pPr>
-        <w:ind w:left="922"/>
-        <w:rPr>
-          <w:i/>
-          <w:sz w:val="16"/>
-        </w:rPr>
-      </w:pPr>
-    </w:p>
-    <w:p>
-      <w:pPr>
-        <w:ind w:left="922"/>
-        <w:rPr>
-          <w:i/>
-          <w:sz w:val="16"/>
-        </w:rPr>
-      </w:pPr>
-    </w:p>
-    <w:p>
-      <w:pPr>
-        <w:ind w:left="922"/>
-        <w:rPr>
-          <w:i/>
-          <w:sz w:val="16"/>
-        </w:rPr>
-      </w:pPr>
-    </w:p>
-    <w:p>
-      <w:pPr>
-        <w:ind w:left="922"/>
-        <w:rPr>
-          <w:i/>
-          <w:sz w:val="16"/>
-        </w:rPr>
-      </w:pPr>
-    </w:p>
-    <w:p>
-      <w:pPr>
-        <w:ind w:left="922"/>
-        <w:rPr>
-          <w:i/>
-          <w:sz w:val="16"/>
-        </w:rPr>
-      </w:pPr>
-    </w:p>
-    <w:p>
-      <w:pPr>
-        <w:ind w:left="922"/>
-        <w:rPr>
-          <w:i/>
-          <w:sz w:val="16"/>
-        </w:rPr>
-      </w:pPr>
-    </w:p>
-    <w:p>
-      <w:pPr>
-        <w:ind w:left="922"/>
-        <w:rPr>
-          <w:i/>
-          <w:sz w:val="16"/>
-        </w:rPr>
-      </w:pPr>
-    </w:p>
-    <w:p>
-      <w:pPr>
-        <w:ind w:left="922"/>
-        <w:rPr>
-          <w:i/>
-          <w:sz w:val="16"/>
-        </w:rPr>
-      </w:pPr>
-    </w:p>
-    <w:p>
-      <w:pPr>
-        <w:ind w:left="922"/>
-        <w:rPr>
-          <w:i/>
-          <w:sz w:val="16"/>
-        </w:rPr>
-      </w:pPr>
-    </w:p>
-    <w:p>
-      <w:pPr>
-        <w:ind w:left="922"/>
-        <w:rPr>
-          <w:i/>
-          <w:sz w:val="16"/>
-        </w:rPr>
-      </w:pPr>
-    </w:p>
-    <w:p>
-      <w:pPr>
-        <w:ind w:left="922"/>
-        <w:rPr>
-          <w:i/>
-          <w:sz w:val="16"/>
-        </w:rPr>
-      </w:pPr>
-    </w:p>
-    <w:p>
-      <w:pPr>
-        <w:ind w:left="922"/>
-        <w:rPr>
-          <w:i/>
-          <w:sz w:val="16"/>
-        </w:rPr>
-      </w:pPr>
-    </w:p>
-    <w:p>
-      <w:pPr>
-        <w:ind w:left="922"/>
         <w:rPr>
           <w:i/>
           <w:sz w:val="16"/>
@@ -8279,158 +8130,6 @@
         <w:pStyle w:val="BodyText"/>
         <w:spacing w:before="174"/>
         <w:ind w:left="108" w:right="179"/>
-        <w:jc w:val="both"/>
-      </w:pPr>
-      <w:r>
-        <w:t>In this layer, there are two types of information delivered i) duration of a green signal from node to traffic signal and ii) daily,</w:t>
-      </w:r>
-      <w:r>
-        <w:rPr>
-          <w:spacing w:val="-4"/>
-        </w:rPr>
-        <w:t xml:space="preserve"> </w:t>
-      </w:r>
-      <w:r>
-        <w:t>weekly,</w:t>
-      </w:r>
-      <w:r>
-        <w:rPr>
-          <w:spacing w:val="-4"/>
-        </w:rPr>
-        <w:t xml:space="preserve"> </w:t>
-      </w:r>
-      <w:r>
-        <w:t>monthly</w:t>
-      </w:r>
-      <w:r>
-        <w:rPr>
-          <w:spacing w:val="-10"/>
-        </w:rPr>
-        <w:t xml:space="preserve"> </w:t>
-      </w:r>
-      <w:r>
-        <w:t>and</w:t>
-      </w:r>
-      <w:r>
-        <w:rPr>
-          <w:spacing w:val="-4"/>
-        </w:rPr>
-        <w:t xml:space="preserve"> </w:t>
-      </w:r>
-      <w:r>
-        <w:t>yearly</w:t>
-      </w:r>
-      <w:r>
-        <w:rPr>
-          <w:spacing w:val="-10"/>
-        </w:rPr>
-        <w:t xml:space="preserve"> </w:t>
-      </w:r>
-      <w:r>
-        <w:t>reports</w:t>
-      </w:r>
-      <w:r>
-        <w:rPr>
-          <w:spacing w:val="-7"/>
-        </w:rPr>
-        <w:t xml:space="preserve"> </w:t>
-      </w:r>
-      <w:r>
-        <w:t>to</w:t>
-      </w:r>
-      <w:r>
-        <w:rPr>
-          <w:spacing w:val="-6"/>
-        </w:rPr>
-        <w:t xml:space="preserve"> </w:t>
-      </w:r>
-      <w:r>
-        <w:t>the</w:t>
-      </w:r>
-      <w:r>
-        <w:rPr>
-          <w:spacing w:val="-6"/>
-        </w:rPr>
-        <w:t xml:space="preserve"> </w:t>
-      </w:r>
-      <w:r>
-        <w:t>administration of smart traffic management system through the web application fro</w:t>
-      </w:r>
-      <w:r>
-        <w:t>m a centralized server. First of all, the system calculates</w:t>
-      </w:r>
-      <w:r>
-        <w:rPr>
-          <w:spacing w:val="-5"/>
-        </w:rPr>
-        <w:t xml:space="preserve"> </w:t>
-      </w:r>
-      <w:r>
-        <w:t>rush</w:t>
-      </w:r>
-      <w:r>
-        <w:rPr>
-          <w:spacing w:val="-5"/>
-        </w:rPr>
-        <w:t xml:space="preserve"> </w:t>
-      </w:r>
-      <w:r>
-        <w:t>interval</w:t>
-      </w:r>
-      <w:r>
-        <w:rPr>
-          <w:spacing w:val="-3"/>
-        </w:rPr>
-        <w:t xml:space="preserve"> </w:t>
-      </w:r>
-      <w:r>
-        <w:t>by</w:t>
-      </w:r>
-      <w:r>
-        <w:rPr>
-          <w:spacing w:val="-7"/>
-        </w:rPr>
-        <w:t xml:space="preserve"> </w:t>
-      </w:r>
-      <w:r>
-        <w:t>using</w:t>
-      </w:r>
-      <w:r>
-        <w:rPr>
-          <w:spacing w:val="-2"/>
-        </w:rPr>
-        <w:t xml:space="preserve"> </w:t>
-      </w:r>
-      <w:r>
-        <w:t>Regression</w:t>
-      </w:r>
-      <w:r>
-        <w:rPr>
-          <w:spacing w:val="-5"/>
-        </w:rPr>
-        <w:t xml:space="preserve"> </w:t>
-      </w:r>
-      <w:r>
-        <w:t>Tree</w:t>
-      </w:r>
-      <w:r>
-        <w:rPr>
-          <w:spacing w:val="-4"/>
-        </w:rPr>
-        <w:t xml:space="preserve"> </w:t>
-      </w:r>
-      <w:r>
-        <w:t>algorithm</w:t>
-      </w:r>
-      <w:r>
-        <w:rPr>
-          <w:spacing w:val="-5"/>
-        </w:rPr>
-        <w:t xml:space="preserve"> on</w:t>
-      </w:r>
-    </w:p>
-    <w:p>
-      <w:pPr>
         <w:jc w:val="both"/>
         <w:sectPr>
           <w:type w:val="continuous"/>
@@ -8442,6 +8141,81 @@
           </w:cols>
         </w:sectPr>
       </w:pPr>
+      <w:r>
+        <w:t xml:space="preserve">In this layer, </w:t>
+      </w:r>
+      <w:r>
+        <w:t xml:space="preserve">the data is delivered to the mobile applications connected to the firebase real-time database   the mobile applications </w:t>
+      </w:r>
+      <w:r>
+        <w:t>are</w:t>
+      </w:r>
+      <w:r>
+        <w:t xml:space="preserve"> used by </w:t>
+      </w:r>
+      <w:r>
+        <w:t>the rescue</w:t>
+      </w:r>
+      <w:r>
+        <w:t xml:space="preserve"> </w:t>
+      </w:r>
+      <w:r>
+        <w:t>teams such</w:t>
+      </w:r>
+      <w:r>
+        <w:t xml:space="preserve"> </w:t>
+      </w:r>
+      <w:r>
+        <w:t>as fire</w:t>
+      </w:r>
+      <w:r>
+        <w:t xml:space="preserve"> fighters </w:t>
+      </w:r>
+      <w:r>
+        <w:t>and ambulance</w:t>
+      </w:r>
+      <w:r>
+        <w:t xml:space="preserve"> </w:t>
+      </w:r>
+      <w:r>
+        <w:t>operators.</w:t>
+      </w:r>
+      <w:r>
+        <w:t xml:space="preserve"> The application is </w:t>
+      </w:r>
+      <w:r>
+        <w:t>light weight</w:t>
+      </w:r>
+      <w:r>
+        <w:t xml:space="preserve"> </w:t>
+      </w:r>
+      <w:r>
+        <w:t>and work</w:t>
+      </w:r>
+      <w:r>
+        <w:t xml:space="preserve"> with </w:t>
+      </w:r>
+      <w:r>
+        <w:t>the internet</w:t>
+      </w:r>
+      <w:r>
+        <w:t xml:space="preserve">. When </w:t>
+      </w:r>
+      <w:r>
+        <w:t>the application</w:t>
+      </w:r>
+      <w:r>
+        <w:t xml:space="preserve"> is not opened the notification will pop up as </w:t>
+      </w:r>
+      <w:r>
+        <w:t>alerts messages</w:t>
+      </w:r>
+      <w:r>
+        <w:t xml:space="preserve"> such as fire detected and human is detected in the fire. The diagram </w:t>
+      </w:r>
+      <w:r>
+        <w:t xml:space="preserve">   below shows  the working flow of the system.</w:t>
+      </w:r>
     </w:p>
     <w:p>
       <w:pPr>
@@ -8452,10 +8226,7 @@
       </w:pPr>
       <w:r>
         <w:lastRenderedPageBreak/>
-        <w:t>the data saved at the local server and updates this report to the centralized server on the daily basis (after 24 hours). The rush interval is the time span of thirty minutes. This report is then displayed on the web application which is linked to a centra</w:t>
-      </w:r>
-      <w:r>
-        <w:t>lized server which is for the administration of smart traffic</w:t>
+        <w:t>the data saved at the local server and updates this report to the centralized server on the daily basis (after 24 hours). The rush interval is the time span of thirty minutes. This report is then displayed on the web application which is linked to a centralized server which is for the administration of smart traffic</w:t>
       </w:r>
       <w:r>
         <w:rPr>
@@ -8778,10 +8549,7 @@
         <w:t xml:space="preserve"> </w:t>
       </w:r>
       <w:r>
-        <w:t>rush interval intimation, the decision-making module updates the duration o</w:t>
-      </w:r>
-      <w:r>
-        <w:t>f the green signal to the respective traffic signal.</w:t>
+        <w:t>rush interval intimation, the decision-making module updates the duration of the green signal to the respective traffic signal.</w:t>
       </w:r>
     </w:p>
     <w:p>
@@ -8890,10 +8658,7 @@
         <w:t xml:space="preserve"> </w:t>
       </w:r>
       <w:r>
-        <w:t>condition on the particular road prior to travel on that road by using mobile applicati</w:t>
-      </w:r>
-      <w:r>
-        <w:t>on. Moreover, this system is also capable of managing emergency situations like if the smoke and fire are detected on the road. In case of fire on the road, which is detected</w:t>
+        <w:t>condition on the particular road prior to travel on that road by using mobile application. Moreover, this system is also capable of managing emergency situations like if the smoke and fire are detected on the road. In case of fire on the road, which is detected</w:t>
       </w:r>
       <w:r>
         <w:rPr>
@@ -9114,10 +8879,7 @@
         <w:t xml:space="preserve"> </w:t>
       </w:r>
       <w:r>
-        <w:t>of our proposed system. Several experiments on real traffic data were carried out to evalu</w:t>
-      </w:r>
-      <w:r>
-        <w:t>ate the efficiency of the proposed algorithm.</w:t>
+        <w:t>of our proposed system. Several experiments on real traffic data were carried out to evaluate the efficiency of the proposed algorithm.</w:t>
       </w:r>
       <w:r>
         <w:rPr>
@@ -9327,7 +9089,7 @@
                     <pic:cNvPicPr/>
                   </pic:nvPicPr>
                   <pic:blipFill>
-                    <a:blip r:embed="rId17" cstate="print"/>
+                    <a:blip r:embed="rId18" cstate="print"/>
                     <a:stretch>
                       <a:fillRect/>
                     </a:stretch>
@@ -9843,8 +9605,13 @@
         </w:rPr>
         <w:t xml:space="preserve"> </w:t>
       </w:r>
-      <w:r>
-        <w:t>i)</w:t>
+      <w:proofErr w:type="spellStart"/>
+      <w:r>
+        <w:t>i</w:t>
+      </w:r>
+      <w:proofErr w:type="spellEnd"/>
+      <w:r>
+        <w:t>)</w:t>
       </w:r>
       <w:r>
         <w:rPr>
@@ -9900,7 +9667,7 @@
                     <pic:cNvPicPr/>
                   </pic:nvPicPr>
                   <pic:blipFill>
-                    <a:blip r:embed="rId18" cstate="print"/>
+                    <a:blip r:embed="rId19" cstate="print"/>
                     <a:stretch>
                       <a:fillRect/>
                     </a:stretch>
@@ -10324,10 +10091,7 @@
         <w:t xml:space="preserve"> </w:t>
       </w:r>
       <w:r>
-        <w:t>state of the art approach for traffic management systems, a smart traffic management system is proposed to control road traffic sit</w:t>
-      </w:r>
-      <w:r>
-        <w:t>uations</w:t>
+        <w:t>state of the art approach for traffic management systems, a smart traffic management system is proposed to control road traffic situations</w:t>
       </w:r>
       <w:r>
         <w:rPr>
@@ -10705,10 +10469,7 @@
         <w:t xml:space="preserve"> </w:t>
       </w:r>
       <w:r>
-        <w:t>of time in traffic jams. The system also provides useful information to higher authorities that can be used in road planning which helps in optimal usage of resou</w:t>
-      </w:r>
-      <w:r>
-        <w:t>rces.</w:t>
+        <w:t>of time in traffic jams. The system also provides useful information to higher authorities that can be used in road planning which helps in optimal usage of resources.</w:t>
       </w:r>
     </w:p>
     <w:p>
@@ -10886,12 +10647,14 @@
         </w:rPr>
         <w:t xml:space="preserve"> </w:t>
       </w:r>
+      <w:proofErr w:type="spellStart"/>
       <w:r>
         <w:rPr>
           <w:sz w:val="16"/>
         </w:rPr>
         <w:t>Patan</w:t>
       </w:r>
+      <w:proofErr w:type="spellEnd"/>
       <w:r>
         <w:rPr>
           <w:spacing w:val="-9"/>
@@ -10899,11 +10662,19 @@
         </w:rPr>
         <w:t xml:space="preserve"> </w:t>
       </w:r>
-      <w:r>
-        <w:rPr>
-          <w:sz w:val="16"/>
-        </w:rPr>
-        <w:t>Rizwan,</w:t>
+      <w:proofErr w:type="spellStart"/>
+      <w:r>
+        <w:rPr>
+          <w:sz w:val="16"/>
+        </w:rPr>
+        <w:t>Rizwan</w:t>
+      </w:r>
+      <w:proofErr w:type="spellEnd"/>
+      <w:r>
+        <w:rPr>
+          <w:sz w:val="16"/>
+        </w:rPr>
+        <w:t>,</w:t>
       </w:r>
       <w:r>
         <w:rPr>
@@ -11107,7 +10878,35 @@
           <w:sz w:val="16"/>
         </w:rPr>
         <w:lastRenderedPageBreak/>
-        <w:t>M. P. a. B. B. Sivasankar, "IoT Based Traffic Monitoring using</w:t>
+        <w:t xml:space="preserve">M. P. a. B. B. </w:t>
+      </w:r>
+      <w:proofErr w:type="spellStart"/>
+      <w:r>
+        <w:rPr>
+          <w:sz w:val="16"/>
+        </w:rPr>
+        <w:t>Sivasankar</w:t>
+      </w:r>
+      <w:proofErr w:type="spellEnd"/>
+      <w:r>
+        <w:rPr>
+          <w:sz w:val="16"/>
+        </w:rPr>
+        <w:t>, "</w:t>
+      </w:r>
+      <w:proofErr w:type="spellStart"/>
+      <w:r>
+        <w:rPr>
+          <w:sz w:val="16"/>
+        </w:rPr>
+        <w:t>IoT</w:t>
+      </w:r>
+      <w:proofErr w:type="spellEnd"/>
+      <w:r>
+        <w:rPr>
+          <w:sz w:val="16"/>
+        </w:rPr>
+        <w:t xml:space="preserve"> Based Traffic Monitoring using</w:t>
       </w:r>
       <w:r>
         <w:rPr>
@@ -11142,6 +10941,7 @@
         </w:rPr>
         <w:t xml:space="preserve"> </w:t>
       </w:r>
+      <w:proofErr w:type="spellStart"/>
       <w:r>
         <w:rPr>
           <w:i/>
@@ -11149,6 +10949,7 @@
         </w:rPr>
         <w:t>Internation</w:t>
       </w:r>
+      <w:proofErr w:type="spellEnd"/>
       <w:r>
         <w:rPr>
           <w:i/>
@@ -11329,7 +11130,21 @@
         <w:rPr>
           <w:sz w:val="16"/>
         </w:rPr>
-        <w:t>S. Sharief, "Road Accidents in Pakistan Reach Alarming High: Who’s</w:t>
+        <w:t xml:space="preserve">S. </w:t>
+      </w:r>
+      <w:proofErr w:type="spellStart"/>
+      <w:r>
+        <w:rPr>
+          <w:sz w:val="16"/>
+        </w:rPr>
+        <w:t>Sharief</w:t>
+      </w:r>
+      <w:proofErr w:type="spellEnd"/>
+      <w:r>
+        <w:rPr>
+          <w:sz w:val="16"/>
+        </w:rPr>
+        <w:t>, "Road Accidents in Pakistan Reach Alarming High: Who’s</w:t>
       </w:r>
       <w:r>
         <w:rPr>
@@ -11342,13 +11157,7 @@
         <w:rPr>
           <w:sz w:val="16"/>
         </w:rPr>
-        <w:t>Resp</w:t>
-      </w:r>
-      <w:r>
-        <w:rPr>
-          <w:sz w:val="16"/>
-        </w:rPr>
-        <w:t>onsible," Pakwheels.com, 2016. [Online]. Available:</w:t>
+        <w:t>Responsible," Pakwheels.com, 2016. [Online]. Available:</w:t>
       </w:r>
       <w:r>
         <w:rPr>
@@ -11364,7 +11173,7 @@
         </w:rPr>
         <w:t>https://</w:t>
       </w:r>
-      <w:hyperlink r:id="rId19">
+      <w:hyperlink r:id="rId20">
         <w:r>
           <w:rPr>
             <w:spacing w:val="-2"/>
@@ -11384,7 +11193,21 @@
         <w:rPr>
           <w:sz w:val="16"/>
         </w:rPr>
-        <w:t>in-pakistan/. [Accessed 2017].</w:t>
+        <w:t>in-</w:t>
+      </w:r>
+      <w:proofErr w:type="spellStart"/>
+      <w:r>
+        <w:rPr>
+          <w:sz w:val="16"/>
+        </w:rPr>
+        <w:t>pakistan</w:t>
+      </w:r>
+      <w:proofErr w:type="spellEnd"/>
+      <w:r>
+        <w:rPr>
+          <w:sz w:val="16"/>
+        </w:rPr>
+        <w:t>/. [Accessed 2017].</w:t>
       </w:r>
     </w:p>
     <w:p>
@@ -11411,13 +11234,7 @@
         <w:rPr>
           <w:sz w:val="16"/>
         </w:rPr>
-        <w:t>B. k. Khan, "Traffi</w:t>
-      </w:r>
-      <w:r>
-        <w:rPr>
-          <w:sz w:val="16"/>
-        </w:rPr>
-        <w:t>c jams in Karachi result in losses worth of millions</w:t>
+        <w:t>B. k. Khan, "Traffic jams in Karachi result in losses worth of millions</w:t>
       </w:r>
       <w:r>
         <w:rPr>
@@ -11512,7 +11329,7 @@
         </w:rPr>
         <w:t>https:/</w:t>
       </w:r>
-      <w:hyperlink r:id="rId20">
+      <w:hyperlink r:id="rId21">
         <w:r>
           <w:rPr>
             <w:spacing w:val="-2"/>
@@ -11528,7 +11345,7 @@
         </w:rPr>
         <w:t>w</w:t>
       </w:r>
-      <w:hyperlink r:id="rId21">
+      <w:hyperlink r:id="rId22">
         <w:r>
           <w:rPr>
             <w:spacing w:val="-2"/>
@@ -11649,7 +11466,21 @@
         <w:rPr>
           <w:sz w:val="16"/>
         </w:rPr>
-        <w:t>Prashant Jadhav,</w:t>
+        <w:t xml:space="preserve">Prashant </w:t>
+      </w:r>
+      <w:proofErr w:type="spellStart"/>
+      <w:r>
+        <w:rPr>
+          <w:sz w:val="16"/>
+        </w:rPr>
+        <w:t>Jadhav</w:t>
+      </w:r>
+      <w:proofErr w:type="spellEnd"/>
+      <w:r>
+        <w:rPr>
+          <w:sz w:val="16"/>
+        </w:rPr>
+        <w:t>,</w:t>
       </w:r>
       <w:r>
         <w:rPr>
@@ -11727,13 +11558,7 @@
         <w:rPr>
           <w:sz w:val="16"/>
         </w:rPr>
-        <w:t>P</w:t>
-      </w:r>
-      <w:r>
-        <w:rPr>
-          <w:sz w:val="16"/>
-        </w:rPr>
-        <w:t>rocessing,"</w:t>
+        <w:t>Processing,"</w:t>
       </w:r>
       <w:r>
         <w:rPr>
@@ -11891,15 +11716,9 @@
         <w:rPr>
           <w:sz w:val="16"/>
         </w:rPr>
-        <w:t>Availabl</w:t>
-      </w:r>
-      <w:r>
-        <w:rPr>
-          <w:sz w:val="16"/>
-        </w:rPr>
-        <w:t xml:space="preserve">e: </w:t>
-      </w:r>
-      <w:hyperlink r:id="rId22">
+        <w:t xml:space="preserve">Available: </w:t>
+      </w:r>
+      <w:hyperlink r:id="rId23">
         <w:r>
           <w:rPr>
             <w:sz w:val="16"/>
@@ -11933,7 +11752,21 @@
         <w:rPr>
           <w:sz w:val="16"/>
         </w:rPr>
-        <w:t>T. C. N. K. Kartikeya Jain, "Smart vehicle identification system using</w:t>
+        <w:t xml:space="preserve">T. C. N. K. </w:t>
+      </w:r>
+      <w:proofErr w:type="spellStart"/>
+      <w:r>
+        <w:rPr>
+          <w:sz w:val="16"/>
+        </w:rPr>
+        <w:t>Kartikeya</w:t>
+      </w:r>
+      <w:proofErr w:type="spellEnd"/>
+      <w:r>
+        <w:rPr>
+          <w:sz w:val="16"/>
+        </w:rPr>
+        <w:t xml:space="preserve"> Jain, "Smart vehicle identification system using</w:t>
       </w:r>
       <w:r>
         <w:rPr>
@@ -11968,14 +11801,7 @@
           <w:i/>
           <w:sz w:val="16"/>
         </w:rPr>
-        <w:t>&amp; Communicati</w:t>
-      </w:r>
-      <w:r>
-        <w:rPr>
-          <w:i/>
-          <w:sz w:val="16"/>
-        </w:rPr>
-        <w:t>on Technology (IEEE-CICT 2017)</w:t>
+        <w:t>&amp; Communication Technology (IEEE-CICT 2017)</w:t>
       </w:r>
       <w:r>
         <w:rPr>
@@ -12224,7 +12050,21 @@
         <w:rPr>
           <w:sz w:val="16"/>
         </w:rPr>
-        <w:t>D. C. J. E. J. Khac-Hoai Nam Bui, "Real-Time Traffic Flow</w:t>
+        <w:t xml:space="preserve">D. C. J. E. J. </w:t>
+      </w:r>
+      <w:proofErr w:type="spellStart"/>
+      <w:r>
+        <w:rPr>
+          <w:sz w:val="16"/>
+        </w:rPr>
+        <w:t>Khac-Hoai</w:t>
+      </w:r>
+      <w:proofErr w:type="spellEnd"/>
+      <w:r>
+        <w:rPr>
+          <w:sz w:val="16"/>
+        </w:rPr>
+        <w:t xml:space="preserve"> Nam Bui, "Real-Time Traffic Flow</w:t>
       </w:r>
       <w:r>
         <w:rPr>
@@ -12237,7 +12077,21 @@
         <w:rPr>
           <w:sz w:val="16"/>
         </w:rPr>
-        <w:t>Management Based on Inter-Object Communication: a Case Study at</w:t>
+        <w:t xml:space="preserve">Management Based on Inter-Object Communication: </w:t>
+      </w:r>
+      <w:proofErr w:type="gramStart"/>
+      <w:r>
+        <w:rPr>
+          <w:sz w:val="16"/>
+        </w:rPr>
+        <w:t>a</w:t>
+      </w:r>
+      <w:proofErr w:type="gramEnd"/>
+      <w:r>
+        <w:rPr>
+          <w:sz w:val="16"/>
+        </w:rPr>
+        <w:t xml:space="preserve"> Case Study at</w:t>
       </w:r>
       <w:r>
         <w:rPr>
@@ -12313,13 +12167,21 @@
         <w:rPr>
           <w:sz w:val="16"/>
         </w:rPr>
-        <w:t>V. S. A. M. S. D. K. K. Swathi, "Traffic De</w:t>
-      </w:r>
-      <w:r>
-        <w:rPr>
-          <w:sz w:val="16"/>
-        </w:rPr>
-        <w:t>nsity Control and Accident</w:t>
+        <w:t xml:space="preserve">V. S. A. M. S. D. K. K. </w:t>
+      </w:r>
+      <w:proofErr w:type="spellStart"/>
+      <w:r>
+        <w:rPr>
+          <w:sz w:val="16"/>
+        </w:rPr>
+        <w:t>Swathi</w:t>
+      </w:r>
+      <w:proofErr w:type="spellEnd"/>
+      <w:r>
+        <w:rPr>
+          <w:sz w:val="16"/>
+        </w:rPr>
+        <w:t>, "Traffic Density Control and Accident</w:t>
       </w:r>
       <w:r>
         <w:rPr>
@@ -12383,7 +12245,21 @@
         <w:rPr>
           <w:sz w:val="16"/>
         </w:rPr>
-        <w:t>H. O. Al-Sakran, "Intelligent traffic information system based on the</w:t>
+        <w:t>H. O. Al-</w:t>
+      </w:r>
+      <w:proofErr w:type="spellStart"/>
+      <w:r>
+        <w:rPr>
+          <w:sz w:val="16"/>
+        </w:rPr>
+        <w:t>Sakran</w:t>
+      </w:r>
+      <w:proofErr w:type="spellEnd"/>
+      <w:r>
+        <w:rPr>
+          <w:sz w:val="16"/>
+        </w:rPr>
+        <w:t>, "Intelligent traffic information system based on the</w:t>
       </w:r>
       <w:r>
         <w:rPr>
@@ -12396,13 +12272,7 @@
         <w:rPr>
           <w:sz w:val="16"/>
         </w:rPr>
-        <w:t xml:space="preserve">integration of Internet of Things </w:t>
-      </w:r>
-      <w:r>
-        <w:rPr>
-          <w:sz w:val="16"/>
-        </w:rPr>
-        <w:t xml:space="preserve">and Agent technology," </w:t>
+        <w:t xml:space="preserve">integration of Internet of Things and Agent technology," </w:t>
       </w:r>
       <w:r>
         <w:rPr>
@@ -12601,12 +12471,14 @@
         </w:rPr>
         <w:t xml:space="preserve"> </w:t>
       </w:r>
+      <w:proofErr w:type="spellStart"/>
       <w:r>
         <w:rPr>
           <w:sz w:val="16"/>
         </w:rPr>
         <w:t>Nidhi</w:t>
       </w:r>
+      <w:proofErr w:type="spellEnd"/>
       <w:r>
         <w:rPr>
           <w:spacing w:val="-7"/>
@@ -12772,7 +12644,35 @@
         <w:rPr>
           <w:sz w:val="16"/>
         </w:rPr>
-        <w:t>J. D. D. M. A. M. A. J. Vismay Pandit, "Smart Traffic Control System</w:t>
+        <w:t xml:space="preserve">J. D. D. M. A. M. A. J. </w:t>
+      </w:r>
+      <w:proofErr w:type="spellStart"/>
+      <w:r>
+        <w:rPr>
+          <w:sz w:val="16"/>
+        </w:rPr>
+        <w:t>Vismay</w:t>
+      </w:r>
+      <w:proofErr w:type="spellEnd"/>
+      <w:r>
+        <w:rPr>
+          <w:sz w:val="16"/>
+        </w:rPr>
+        <w:t xml:space="preserve"> </w:t>
+      </w:r>
+      <w:proofErr w:type="spellStart"/>
+      <w:r>
+        <w:rPr>
+          <w:sz w:val="16"/>
+        </w:rPr>
+        <w:t>Pandit</w:t>
+      </w:r>
+      <w:proofErr w:type="spellEnd"/>
+      <w:r>
+        <w:rPr>
+          <w:sz w:val="16"/>
+        </w:rPr>
+        <w:t>, "Smart Traffic Control System</w:t>
       </w:r>
       <w:r>
         <w:rPr>
@@ -12807,14 +12707,7 @@
           <w:i/>
           <w:sz w:val="16"/>
         </w:rPr>
-        <w:t>Technology in C</w:t>
-      </w:r>
-      <w:r>
-        <w:rPr>
-          <w:i/>
-          <w:sz w:val="16"/>
-        </w:rPr>
-        <w:t xml:space="preserve">omputer Science (IJETTCS), </w:t>
+        <w:t xml:space="preserve">Technology in Computer Science (IJETTCS), </w:t>
       </w:r>
       <w:r>
         <w:rPr>
@@ -12891,11 +12784,19 @@
         </w:rPr>
         <w:t xml:space="preserve"> </w:t>
       </w:r>
-      <w:r>
-        <w:rPr>
-          <w:sz w:val="16"/>
-        </w:rPr>
-        <w:t>Maheshwari, "Smart Traffic Optimization,"</w:t>
+      <w:proofErr w:type="spellStart"/>
+      <w:r>
+        <w:rPr>
+          <w:sz w:val="16"/>
+        </w:rPr>
+        <w:t>Maheshwari</w:t>
+      </w:r>
+      <w:proofErr w:type="spellEnd"/>
+      <w:r>
+        <w:rPr>
+          <w:sz w:val="16"/>
+        </w:rPr>
+        <w:t>, "Smart Traffic Optimization,"</w:t>
       </w:r>
       <w:r>
         <w:rPr>
@@ -13224,12 +13125,14 @@
         </w:rPr>
         <w:t xml:space="preserve"> </w:t>
       </w:r>
+      <w:proofErr w:type="spellStart"/>
       <w:r>
         <w:rPr>
           <w:sz w:val="16"/>
         </w:rPr>
         <w:t>Fozia</w:t>
       </w:r>
+      <w:proofErr w:type="spellEnd"/>
       <w:r>
         <w:rPr>
           <w:spacing w:val="-10"/>
@@ -13237,11 +13140,19 @@
         </w:rPr>
         <w:t xml:space="preserve"> </w:t>
       </w:r>
-      <w:r>
-        <w:rPr>
-          <w:sz w:val="16"/>
-        </w:rPr>
-        <w:t>Mehboob,</w:t>
+      <w:proofErr w:type="spellStart"/>
+      <w:r>
+        <w:rPr>
+          <w:sz w:val="16"/>
+        </w:rPr>
+        <w:t>Mehboob</w:t>
+      </w:r>
+      <w:proofErr w:type="spellEnd"/>
+      <w:r>
+        <w:rPr>
+          <w:sz w:val="16"/>
+        </w:rPr>
+        <w:t>,</w:t>
       </w:r>
       <w:r>
         <w:rPr>
@@ -13404,12 +13315,14 @@
         </w:rPr>
         <w:t xml:space="preserve"> </w:t>
       </w:r>
+      <w:proofErr w:type="spellStart"/>
       <w:r>
         <w:rPr>
           <w:sz w:val="16"/>
         </w:rPr>
         <w:t>Shubham</w:t>
       </w:r>
+      <w:proofErr w:type="spellEnd"/>
       <w:r>
         <w:rPr>
           <w:spacing w:val="-4"/>
@@ -13430,11 +13343,19 @@
         </w:rPr>
         <w:t xml:space="preserve"> </w:t>
       </w:r>
-      <w:r>
-        <w:rPr>
-          <w:sz w:val="16"/>
-        </w:rPr>
-        <w:t>Mahalank,</w:t>
+      <w:proofErr w:type="spellStart"/>
+      <w:r>
+        <w:rPr>
+          <w:sz w:val="16"/>
+        </w:rPr>
+        <w:t>Mahalank</w:t>
+      </w:r>
+      <w:proofErr w:type="spellEnd"/>
+      <w:r>
+        <w:rPr>
+          <w:sz w:val="16"/>
+        </w:rPr>
+        <w:t>,</w:t>
       </w:r>
       <w:r>
         <w:rPr>
@@ -13508,14 +13429,23 @@
           <w:i/>
           <w:sz w:val="16"/>
         </w:rPr>
-        <w:t>Analysis in IoT based Smart Traffic Manageme</w:t>
-      </w:r>
-      <w:r>
-        <w:rPr>
-          <w:i/>
-          <w:sz w:val="16"/>
-        </w:rPr>
-        <w:t>nt System: An</w:t>
+        <w:t xml:space="preserve">Analysis in </w:t>
+      </w:r>
+      <w:proofErr w:type="spellStart"/>
+      <w:r>
+        <w:rPr>
+          <w:i/>
+          <w:sz w:val="16"/>
+        </w:rPr>
+        <w:t>IoT</w:t>
+      </w:r>
+      <w:proofErr w:type="spellEnd"/>
+      <w:r>
+        <w:rPr>
+          <w:i/>
+          <w:sz w:val="16"/>
+        </w:rPr>
+        <w:t xml:space="preserve"> based Smart Traffic Management System: An</w:t>
       </w:r>
       <w:r>
         <w:rPr>
@@ -13614,7 +13544,7 @@
                     <pic:cNvPicPr/>
                   </pic:nvPicPr>
                   <pic:blipFill>
-                    <a:blip r:embed="rId23" cstate="print"/>
+                    <a:blip r:embed="rId24" cstate="print"/>
                     <a:stretch>
                       <a:fillRect/>
                     </a:stretch>
@@ -13634,12 +13564,37 @@
           </wp:anchor>
         </w:drawing>
       </w:r>
-      <w:r>
-        <w:rPr>
-          <w:b/>
-          <w:sz w:val="16"/>
-        </w:rPr>
-        <w:t xml:space="preserve">Sabeen Javaid, </w:t>
+      <w:proofErr w:type="spellStart"/>
+      <w:r>
+        <w:rPr>
+          <w:b/>
+          <w:sz w:val="16"/>
+        </w:rPr>
+        <w:t>Sabeen</w:t>
+      </w:r>
+      <w:proofErr w:type="spellEnd"/>
+      <w:r>
+        <w:rPr>
+          <w:b/>
+          <w:sz w:val="16"/>
+        </w:rPr>
+        <w:t xml:space="preserve"> </w:t>
+      </w:r>
+      <w:proofErr w:type="spellStart"/>
+      <w:r>
+        <w:rPr>
+          <w:b/>
+          <w:sz w:val="16"/>
+        </w:rPr>
+        <w:t>Javaid</w:t>
+      </w:r>
+      <w:proofErr w:type="spellEnd"/>
+      <w:r>
+        <w:rPr>
+          <w:b/>
+          <w:sz w:val="16"/>
+        </w:rPr>
+        <w:t xml:space="preserve">, </w:t>
       </w:r>
       <w:r>
         <w:rPr>
@@ -13756,6 +13711,7 @@
           <w:b/>
           <w:sz w:val="16"/>
         </w:rPr>
+        <w:lastRenderedPageBreak/>
         <w:t>Ali</w:t>
       </w:r>
       <w:r>
@@ -13766,12 +13722,21 @@
         </w:rPr>
         <w:t xml:space="preserve"> </w:t>
       </w:r>
-      <w:r>
-        <w:rPr>
-          <w:b/>
-          <w:sz w:val="16"/>
-        </w:rPr>
-        <w:t>Sufian,</w:t>
+      <w:proofErr w:type="spellStart"/>
+      <w:r>
+        <w:rPr>
+          <w:b/>
+          <w:sz w:val="16"/>
+        </w:rPr>
+        <w:t>Sufian</w:t>
+      </w:r>
+      <w:proofErr w:type="spellEnd"/>
+      <w:r>
+        <w:rPr>
+          <w:b/>
+          <w:sz w:val="16"/>
+        </w:rPr>
+        <w:t>,</w:t>
       </w:r>
       <w:r>
         <w:rPr>
@@ -13941,13 +13906,7 @@
         <w:rPr>
           <w:sz w:val="16"/>
         </w:rPr>
-        <w:t>student branch as a chair from 2015-2017. His fie</w:t>
-      </w:r>
-      <w:r>
-        <w:rPr>
-          <w:sz w:val="16"/>
-        </w:rPr>
-        <w:t>ld of</w:t>
+        <w:t>student branch as a chair from 2015-2017. His field of</w:t>
       </w:r>
       <w:r>
         <w:rPr>
@@ -14030,7 +13989,7 @@
                     <pic:cNvPicPr/>
                   </pic:nvPicPr>
                   <pic:blipFill>
-                    <a:blip r:embed="rId24" cstate="print"/>
+                    <a:blip r:embed="rId25" cstate="print"/>
                     <a:stretch>
                       <a:fillRect/>
                     </a:stretch>
@@ -14078,7 +14037,7 @@
                     <pic:cNvPicPr/>
                   </pic:nvPicPr>
                   <pic:blipFill>
-                    <a:blip r:embed="rId25" cstate="print"/>
+                    <a:blip r:embed="rId26" cstate="print"/>
                     <a:stretch>
                       <a:fillRect/>
                     </a:stretch>
@@ -14098,12 +14057,37 @@
           </wp:anchor>
         </w:drawing>
       </w:r>
-      <w:r>
-        <w:rPr>
-          <w:b/>
-          <w:sz w:val="16"/>
-        </w:rPr>
-        <w:t xml:space="preserve">Saima Pervaiz, </w:t>
+      <w:proofErr w:type="spellStart"/>
+      <w:r>
+        <w:rPr>
+          <w:b/>
+          <w:sz w:val="16"/>
+        </w:rPr>
+        <w:t>Saima</w:t>
+      </w:r>
+      <w:proofErr w:type="spellEnd"/>
+      <w:r>
+        <w:rPr>
+          <w:b/>
+          <w:sz w:val="16"/>
+        </w:rPr>
+        <w:t xml:space="preserve"> </w:t>
+      </w:r>
+      <w:proofErr w:type="spellStart"/>
+      <w:r>
+        <w:rPr>
+          <w:b/>
+          <w:sz w:val="16"/>
+        </w:rPr>
+        <w:t>Pervaiz</w:t>
+      </w:r>
+      <w:proofErr w:type="spellEnd"/>
+      <w:r>
+        <w:rPr>
+          <w:b/>
+          <w:sz w:val="16"/>
+        </w:rPr>
+        <w:t xml:space="preserve">, </w:t>
       </w:r>
       <w:r>
         <w:rPr>
@@ -14544,7 +14528,7 @@
                     <pic:cNvPicPr/>
                   </pic:nvPicPr>
                   <pic:blipFill>
-                    <a:blip r:embed="rId26" cstate="print"/>
+                    <a:blip r:embed="rId27" cstate="print"/>
                     <a:stretch>
                       <a:fillRect/>
                     </a:stretch>
@@ -14564,6 +14548,7 @@
           </wp:anchor>
         </w:drawing>
       </w:r>
+      <w:proofErr w:type="spellStart"/>
       <w:r>
         <w:rPr>
           <w:b/>
@@ -14571,6 +14556,7 @@
         </w:rPr>
         <w:t>Mehak</w:t>
       </w:r>
+      <w:proofErr w:type="spellEnd"/>
       <w:r>
         <w:rPr>
           <w:b/>
@@ -14579,12 +14565,21 @@
         </w:rPr>
         <w:t xml:space="preserve"> </w:t>
       </w:r>
-      <w:r>
-        <w:rPr>
-          <w:b/>
-          <w:sz w:val="16"/>
-        </w:rPr>
-        <w:t>Tanveer,</w:t>
+      <w:proofErr w:type="spellStart"/>
+      <w:r>
+        <w:rPr>
+          <w:b/>
+          <w:sz w:val="16"/>
+        </w:rPr>
+        <w:t>Tanveer</w:t>
+      </w:r>
+      <w:proofErr w:type="spellEnd"/>
+      <w:r>
+        <w:rPr>
+          <w:b/>
+          <w:sz w:val="16"/>
+        </w:rPr>
+        <w:t>,</w:t>
       </w:r>
       <w:r>
         <w:rPr>
@@ -15202,7 +15197,7 @@
               <v:stroke joinstyle="miter"/>
               <v:path gradientshapeok="t" o:connecttype="rect"/>
             </v:shapetype>
-            <v:shape id="docshape3" o:spid="_x0000_s1029" type="#_x0000_t202" style="position:absolute;margin-left:44.35pt;margin-top:809.75pt;width:97.5pt;height:12pt;z-index:-15955968;visibility:visible;mso-wrap-style:square;mso-width-percent:0;mso-height-percent:0;mso-wrap-distance-left:9pt;mso-wrap-distance-top:0;mso-wrap-distance-right:9pt;mso-wrap-distance-bottom:0;mso-position-horizontal:absolute;mso-position-horizontal-relative:page;mso-position-vertical:absolute;mso-position-vertical-relative:page;mso-width-percent:0;mso-height-percent:0;mso-width-relative:page;mso-height-relative:page;v-text-anchor:top" o:gfxdata="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" filled="f" stroked="f">
+            <v:shape id="docshape3" o:spid="_x0000_s1030" type="#_x0000_t202" style="position:absolute;margin-left:44.35pt;margin-top:809.75pt;width:97.5pt;height:12pt;z-index:-15955968;visibility:visible;mso-wrap-style:square;mso-width-percent:0;mso-height-percent:0;mso-wrap-distance-left:9pt;mso-wrap-distance-top:0;mso-wrap-distance-right:9pt;mso-wrap-distance-bottom:0;mso-position-horizontal:absolute;mso-position-horizontal-relative:page;mso-position-vertical:absolute;mso-position-vertical-relative:page;mso-width-percent:0;mso-height-percent:0;mso-width-relative:page;mso-height-relative:page;v-text-anchor:top" o:gfxdata="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" filled="f" stroked="f">
               <v:textbox inset="0,0,0,0">
                 <w:txbxContent>
                   <w:p>
@@ -15410,7 +15405,7 @@
         </mc:Choice>
         <mc:Fallback>
           <w:pict>
-            <v:shape id="docshape4" o:spid="_x0000_s1030" type="#_x0000_t202" style="position:absolute;margin-left:414.75pt;margin-top:809.75pt;width:136.15pt;height:12pt;z-index:-15955456;visibility:visible;mso-wrap-style:square;mso-width-percent:0;mso-height-percent:0;mso-wrap-distance-left:9pt;mso-wrap-distance-top:0;mso-wrap-distance-right:9pt;mso-wrap-distance-bottom:0;mso-position-horizontal:absolute;mso-position-horizontal-relative:page;mso-position-vertical:absolute;mso-position-vertical-relative:page;mso-width-percent:0;mso-height-percent:0;mso-width-relative:page;mso-height-relative:page;v-text-anchor:top" o:gfxdata="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" filled="f" stroked="f">
+            <v:shape id="docshape4" o:spid="_x0000_s1031" type="#_x0000_t202" style="position:absolute;margin-left:414.75pt;margin-top:809.75pt;width:136.15pt;height:12pt;z-index:-15955456;visibility:visible;mso-wrap-style:square;mso-width-percent:0;mso-height-percent:0;mso-wrap-distance-left:9pt;mso-wrap-distance-top:0;mso-wrap-distance-right:9pt;mso-wrap-distance-bottom:0;mso-position-horizontal:absolute;mso-position-horizontal-relative:page;mso-position-vertical:absolute;mso-position-vertical-relative:page;mso-width-percent:0;mso-height-percent:0;mso-width-relative:page;mso-height-relative:page;v-text-anchor:top" o:gfxdata="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" filled="f" stroked="f">
               <v:textbox inset="0,0,0,0">
                 <w:txbxContent>
                   <w:p>
@@ -15698,7 +15693,7 @@
               <v:stroke joinstyle="miter"/>
               <v:path gradientshapeok="t" o:connecttype="rect"/>
             </v:shapetype>
-            <v:shape id="docshape1" o:spid="_x0000_s1027" type="#_x0000_t202" style="position:absolute;margin-left:44.35pt;margin-top:20.2pt;width:283.7pt;height:12pt;z-index:-15956992;visibility:visible;mso-wrap-style:square;mso-width-percent:0;mso-height-percent:0;mso-wrap-distance-left:9pt;mso-wrap-distance-top:0;mso-wrap-distance-right:9pt;mso-wrap-distance-bottom:0;mso-position-horizontal:absolute;mso-position-horizontal-relative:page;mso-position-vertical:absolute;mso-position-vertical-relative:page;mso-width-percent:0;mso-height-percent:0;mso-width-relative:page;mso-height-relative:page;v-text-anchor:top" o:gfxdata="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" filled="f" stroked="f">
+            <v:shape id="docshape1" o:spid="_x0000_s1028" type="#_x0000_t202" style="position:absolute;margin-left:44.35pt;margin-top:20.2pt;width:283.7pt;height:12pt;z-index:-15956992;visibility:visible;mso-wrap-style:square;mso-width-percent:0;mso-height-percent:0;mso-wrap-distance-left:9pt;mso-wrap-distance-top:0;mso-wrap-distance-right:9pt;mso-wrap-distance-bottom:0;mso-position-horizontal:absolute;mso-position-horizontal-relative:page;mso-position-vertical:absolute;mso-position-vertical-relative:page;mso-width-percent:0;mso-height-percent:0;mso-width-relative:page;mso-height-relative:page;v-text-anchor:top" o:gfxdata="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" filled="f" stroked="f">
               <v:textbox inset="0,0,0,0">
                 <w:txbxContent>
                   <w:p>
@@ -15887,7 +15882,7 @@
                               <w:spacing w:val="-5"/>
                               <w:sz w:val="18"/>
                             </w:rPr>
-                            <w:t>397</w:t>
+                            <w:t>396</w:t>
                           </w:r>
                           <w:r>
                             <w:rPr>
@@ -15916,7 +15911,7 @@
         </mc:Choice>
         <mc:Fallback>
           <w:pict>
-            <v:shape id="docshape2" o:spid="_x0000_s1028" type="#_x0000_t202" style="position:absolute;margin-left:533.35pt;margin-top:20.2pt;width:20.5pt;height:12pt;z-index:-15956480;visibility:visible;mso-wrap-style:square;mso-width-percent:0;mso-height-percent:0;mso-wrap-distance-left:9pt;mso-wrap-distance-top:0;mso-wrap-distance-right:9pt;mso-wrap-distance-bottom:0;mso-position-horizontal:absolute;mso-position-horizontal-relative:page;mso-position-vertical:absolute;mso-position-vertical-relative:page;mso-width-percent:0;mso-height-percent:0;mso-width-relative:page;mso-height-relative:page;v-text-anchor:top" o:gfxdata="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" filled="f" stroked="f">
+            <v:shape id="docshape2" o:spid="_x0000_s1029" type="#_x0000_t202" style="position:absolute;margin-left:533.35pt;margin-top:20.2pt;width:20.5pt;height:12pt;z-index:-15956480;visibility:visible;mso-wrap-style:square;mso-width-percent:0;mso-height-percent:0;mso-wrap-distance-left:9pt;mso-wrap-distance-top:0;mso-wrap-distance-right:9pt;mso-wrap-distance-bottom:0;mso-position-horizontal:absolute;mso-position-horizontal-relative:page;mso-position-vertical:absolute;mso-position-vertical-relative:page;mso-width-percent:0;mso-height-percent:0;mso-width-relative:page;mso-height-relative:page;v-text-anchor:top" o:gfxdata="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" filled="f" stroked="f">
               <v:textbox inset="0,0,0,0">
                 <w:txbxContent>
                   <w:p>
@@ -15954,7 +15949,7 @@
                         <w:spacing w:val="-5"/>
                         <w:sz w:val="18"/>
                       </w:rPr>
-                      <w:t>397</w:t>
+                      <w:t>396</w:t>
                     </w:r>
                     <w:r>
                       <w:rPr>
@@ -17050,6 +17045,26 @@
       <w:szCs w:val="20"/>
     </w:rPr>
   </w:style>
+  <w:style w:type="paragraph" w:styleId="Caption">
+    <w:name w:val="caption"/>
+    <w:basedOn w:val="Normal"/>
+    <w:next w:val="Normal"/>
+    <w:uiPriority w:val="35"/>
+    <w:semiHidden/>
+    <w:unhideWhenUsed/>
+    <w:qFormat/>
+    <w:rsid w:val="00C6335C"/>
+    <w:pPr>
+      <w:spacing w:after="200"/>
+    </w:pPr>
+    <w:rPr>
+      <w:i/>
+      <w:iCs/>
+      <w:color w:val="1F497D" w:themeColor="text2"/>
+      <w:sz w:val="18"/>
+      <w:szCs w:val="18"/>
+    </w:rPr>
+  </w:style>
 </w:styles>
 </file>
 
@@ -17341,7 +17356,7 @@
 </file>
 
 <file path=customXml/itemProps1.xml><?xml version="1.0" encoding="utf-8"?>
-<ds:datastoreItem xmlns:ds="http://schemas.openxmlformats.org/officeDocument/2006/customXml" ds:itemID="{1AE9BDE7-CD02-4C59-8551-737DD0DB8614}">
+<ds:datastoreItem xmlns:ds="http://schemas.openxmlformats.org/officeDocument/2006/customXml" ds:itemID="{837BA64D-8138-432B-A74F-9BB7AD1A29C9}">
   <ds:schemaRefs>
     <ds:schemaRef ds:uri="http://schemas.openxmlformats.org/officeDocument/2006/bibliography"/>
   </ds:schemaRefs>

--- a/some_changes.docx
+++ b/some_changes.docx
@@ -1,6 +1,6 @@
 
 <file path=word/document.xml><?xml version="1.0" encoding="utf-8"?>
-<w:document xmlns:wpc="http://schemas.microsoft.com/office/word/2010/wordprocessingCanvas" xmlns:cx="http://schemas.microsoft.com/office/drawing/2014/chartex" xmlns:mc="http://schemas.openxmlformats.org/markup-compatibility/2006" xmlns:o="urn:schemas-microsoft-com:office:office" xmlns:r="http://schemas.openxmlformats.org/officeDocument/2006/relationships" xmlns:m="http://schemas.openxmlformats.org/officeDocument/2006/math" xmlns:v="urn:schemas-microsoft-com:vml" xmlns:wp14="http://schemas.microsoft.com/office/word/2010/wordprocessingDrawing" xmlns:wp="http://schemas.openxmlformats.org/drawingml/2006/wordprocessingDrawing" xmlns:w10="urn:schemas-microsoft-com:office:word" xmlns:w="http://schemas.openxmlformats.org/wordprocessingml/2006/main" xmlns:w14="http://schemas.microsoft.com/office/word/2010/wordml" xmlns:w15="http://schemas.microsoft.com/office/word/2012/wordml" xmlns:w16se="http://schemas.microsoft.com/office/word/2015/wordml/symex" xmlns:wpg="http://schemas.microsoft.com/office/word/2010/wordprocessingGroup" xmlns:wpi="http://schemas.microsoft.com/office/word/2010/wordprocessingInk" xmlns:wne="http://schemas.microsoft.com/office/word/2006/wordml" xmlns:wps="http://schemas.microsoft.com/office/word/2010/wordprocessingShape" mc:Ignorable="w14 w15 w16se wp14">
+<w:document xmlns:wpc="http://schemas.microsoft.com/office/word/2010/wordprocessingCanvas" xmlns:cx="http://schemas.microsoft.com/office/drawing/2014/chartex" xmlns:cx1="http://schemas.microsoft.com/office/drawing/2015/9/8/chartex" xmlns:cx2="http://schemas.microsoft.com/office/drawing/2015/10/21/chartex" xmlns:cx3="http://schemas.microsoft.com/office/drawing/2016/5/9/chartex" xmlns:cx4="http://schemas.microsoft.com/office/drawing/2016/5/10/chartex" xmlns:cx5="http://schemas.microsoft.com/office/drawing/2016/5/11/chartex" xmlns:cx6="http://schemas.microsoft.com/office/drawing/2016/5/12/chartex" xmlns:cx7="http://schemas.microsoft.com/office/drawing/2016/5/13/chartex" xmlns:cx8="http://schemas.microsoft.com/office/drawing/2016/5/14/chartex" xmlns:mc="http://schemas.openxmlformats.org/markup-compatibility/2006" xmlns:aink="http://schemas.microsoft.com/office/drawing/2016/ink" xmlns:am3d="http://schemas.microsoft.com/office/drawing/2017/model3d" xmlns:o="urn:schemas-microsoft-com:office:office" xmlns:r="http://schemas.openxmlformats.org/officeDocument/2006/relationships" xmlns:m="http://schemas.openxmlformats.org/officeDocument/2006/math" xmlns:v="urn:schemas-microsoft-com:vml" xmlns:wp14="http://schemas.microsoft.com/office/word/2010/wordprocessingDrawing" xmlns:wp="http://schemas.openxmlformats.org/drawingml/2006/wordprocessingDrawing" xmlns:w10="urn:schemas-microsoft-com:office:word" xmlns:w="http://schemas.openxmlformats.org/wordprocessingml/2006/main" xmlns:w14="http://schemas.microsoft.com/office/word/2010/wordml" xmlns:w15="http://schemas.microsoft.com/office/word/2012/wordml" xmlns:w16cex="http://schemas.microsoft.com/office/word/2018/wordml/cex" xmlns:w16cid="http://schemas.microsoft.com/office/word/2016/wordml/cid" xmlns:w16="http://schemas.microsoft.com/office/word/2018/wordml" xmlns:w16sdtdh="http://schemas.microsoft.com/office/word/2020/wordml/sdtdatahash" xmlns:w16se="http://schemas.microsoft.com/office/word/2015/wordml/symex" xmlns:wpg="http://schemas.microsoft.com/office/word/2010/wordprocessingGroup" xmlns:wpi="http://schemas.microsoft.com/office/word/2010/wordprocessingInk" xmlns:wne="http://schemas.microsoft.com/office/word/2006/wordml" xmlns:wps="http://schemas.microsoft.com/office/word/2010/wordprocessingShape" mc:Ignorable="w14 w15 w16se w16cid w16 w16cex w16sdtdh wp14">
   <w:body>
     <w:p>
       <w:pPr>
@@ -63,13 +63,40 @@
         </w:rPr>
         <w:t xml:space="preserve"> </w:t>
       </w:r>
+      <w:r>
+        <w:t>Javaid*,</w:t>
+      </w:r>
+      <w:r>
+        <w:rPr>
+          <w:spacing w:val="-4"/>
+        </w:rPr>
+        <w:t xml:space="preserve"> </w:t>
+      </w:r>
+      <w:r>
+        <w:t>Ali</w:t>
+      </w:r>
+      <w:r>
+        <w:rPr>
+          <w:spacing w:val="-4"/>
+        </w:rPr>
+        <w:t xml:space="preserve"> </w:t>
+      </w:r>
       <w:proofErr w:type="spellStart"/>
       <w:r>
-        <w:t>Javaid</w:t>
+        <w:t>Sufian</w:t>
       </w:r>
       <w:proofErr w:type="spellEnd"/>
       <w:r>
-        <w:t>*,</w:t>
+        <w:t>**,</w:t>
+      </w:r>
+      <w:r>
+        <w:rPr>
+          <w:spacing w:val="-3"/>
+        </w:rPr>
+        <w:t xml:space="preserve"> </w:t>
+      </w:r>
+      <w:r>
+        <w:t>Saima</w:t>
       </w:r>
       <w:r>
         <w:rPr>
@@ -78,46 +105,7 @@
         <w:t xml:space="preserve"> </w:t>
       </w:r>
       <w:r>
-        <w:t>Ali</w:t>
-      </w:r>
-      <w:r>
-        <w:rPr>
-          <w:spacing w:val="-4"/>
-        </w:rPr>
-        <w:t xml:space="preserve"> </w:t>
-      </w:r>
-      <w:proofErr w:type="spellStart"/>
-      <w:r>
-        <w:t>Sufian</w:t>
-      </w:r>
-      <w:proofErr w:type="spellEnd"/>
-      <w:r>
-        <w:t>**,</w:t>
-      </w:r>
-      <w:r>
-        <w:rPr>
-          <w:spacing w:val="-3"/>
-        </w:rPr>
-        <w:t xml:space="preserve"> </w:t>
-      </w:r>
-      <w:proofErr w:type="spellStart"/>
-      <w:r>
-        <w:t>Saima</w:t>
-      </w:r>
-      <w:proofErr w:type="spellEnd"/>
-      <w:r>
-        <w:rPr>
-          <w:spacing w:val="-4"/>
-        </w:rPr>
-        <w:t xml:space="preserve"> </w:t>
-      </w:r>
-      <w:proofErr w:type="spellStart"/>
-      <w:r>
-        <w:t>Pervaiz</w:t>
-      </w:r>
-      <w:proofErr w:type="spellEnd"/>
-      <w:r>
-        <w:t>**,</w:t>
+        <w:t>Pervaiz**,</w:t>
       </w:r>
       <w:r>
         <w:rPr>
@@ -125,30 +113,20 @@
         </w:rPr>
         <w:t xml:space="preserve"> </w:t>
       </w:r>
-      <w:proofErr w:type="spellStart"/>
       <w:r>
         <w:t>Mehak</w:t>
       </w:r>
-      <w:proofErr w:type="spellEnd"/>
       <w:r>
         <w:rPr>
           <w:spacing w:val="-6"/>
         </w:rPr>
         <w:t xml:space="preserve"> </w:t>
       </w:r>
-      <w:proofErr w:type="spellStart"/>
       <w:r>
         <w:rPr>
           <w:spacing w:val="-2"/>
         </w:rPr>
-        <w:t>Tanveer</w:t>
-      </w:r>
-      <w:proofErr w:type="spellEnd"/>
-      <w:r>
-        <w:rPr>
-          <w:spacing w:val="-2"/>
-        </w:rPr>
-        <w:t>**</w:t>
+        <w:t>Tanveer**</w:t>
       </w:r>
     </w:p>
     <w:p>
@@ -703,7 +681,6 @@
           <w:i/>
           <w:sz w:val="18"/>
         </w:rPr>
-        <w:lastRenderedPageBreak/>
         <w:t>Abstract—</w:t>
       </w:r>
       <w:r>
@@ -975,23 +952,7 @@
           <w:b/>
           <w:sz w:val="18"/>
         </w:rPr>
-        <w:t>of Things (</w:t>
-      </w:r>
-      <w:proofErr w:type="spellStart"/>
-      <w:r>
-        <w:rPr>
-          <w:b/>
-          <w:sz w:val="18"/>
-        </w:rPr>
-        <w:t>IoT</w:t>
-      </w:r>
-      <w:proofErr w:type="spellEnd"/>
-      <w:r>
-        <w:rPr>
-          <w:b/>
-          <w:sz w:val="18"/>
-        </w:rPr>
-        <w:t>) is proposed in this paper. A hybrid approach (combination</w:t>
+        <w:t>of Things (IoT) is proposed in this paper. A hybrid approach (combination</w:t>
       </w:r>
       <w:r>
         <w:rPr>
@@ -1586,21 +1547,12 @@
         </w:rPr>
         <w:t xml:space="preserve"> </w:t>
       </w:r>
-      <w:proofErr w:type="spellStart"/>
       <w:r>
         <w:rPr>
           <w:b/>
           <w:sz w:val="18"/>
         </w:rPr>
-        <w:t>IoT</w:t>
-      </w:r>
-      <w:proofErr w:type="spellEnd"/>
-      <w:r>
-        <w:rPr>
-          <w:b/>
-          <w:sz w:val="18"/>
-        </w:rPr>
-        <w:t>,</w:t>
+        <w:t>IoT,</w:t>
       </w:r>
       <w:r>
         <w:rPr>
@@ -2362,7 +2314,6 @@
         <w:br w:type="column"/>
       </w:r>
       <w:r>
-        <w:lastRenderedPageBreak/>
         <w:t>systems. The paradigm</w:t>
       </w:r>
       <w:r>
@@ -2399,15 +2350,7 @@
         <w:t xml:space="preserve"> </w:t>
       </w:r>
       <w:r>
-        <w:t>(</w:t>
-      </w:r>
-      <w:proofErr w:type="spellStart"/>
-      <w:r>
-        <w:t>IoT</w:t>
-      </w:r>
-      <w:proofErr w:type="spellEnd"/>
-      <w:r>
-        <w:t>) has</w:t>
+        <w:t>(IoT) has</w:t>
       </w:r>
       <w:r>
         <w:rPr>
@@ -2427,15 +2370,7 @@
         <w:jc w:val="both"/>
       </w:pPr>
       <w:r>
-        <w:t xml:space="preserve">To the best of our knowledge, it is identified that till date the current traffic management systems are centralized. In case of networking issues, such systems may crash. In addition, there is less focus on fluctuations in traffic flow. Therefore, the proposed system manages the traffic on local and centralized servers by exploiting the concepts of </w:t>
-      </w:r>
-      <w:proofErr w:type="spellStart"/>
-      <w:r>
-        <w:t>IoT</w:t>
-      </w:r>
-      <w:proofErr w:type="spellEnd"/>
-      <w:r>
-        <w:t xml:space="preserve"> and Artificial Intelligence together. The representation of traffic data in statistical form can also be helpful to authorities for real-time controlling and managing traffic. Moreover, it may also be helpful for future planning.</w:t>
+        <w:t>To the best of our knowledge, it is identified that till date the current traffic management systems are centralized. In case of networking issues, such systems may crash. In addition, there is less focus on fluctuations in traffic flow. Therefore, the proposed system manages the traffic on local and centralized servers by exploiting the concepts of IoT and Artificial Intelligence together. The representation of traffic data in statistical form can also be helpful to authorities for real-time controlling and managing traffic. Moreover, it may also be helpful for future planning.</w:t>
       </w:r>
     </w:p>
     <w:p>
@@ -3228,13 +3163,8 @@
         <w:ind w:left="106" w:right="181"/>
         <w:jc w:val="both"/>
       </w:pPr>
-      <w:proofErr w:type="spellStart"/>
-      <w:r>
-        <w:t>Jadhav</w:t>
-      </w:r>
-      <w:proofErr w:type="spellEnd"/>
-      <w:r>
-        <w:t xml:space="preserve"> et al. used surveillance cameras, MATLAB and KEIL (Microcontroller coding) to control traffic congestion. This paper</w:t>
+      <w:r>
+        <w:t>Jadhav et al. used surveillance cameras, MATLAB and KEIL (Microcontroller coding) to control traffic congestion. This paper</w:t>
       </w:r>
       <w:r>
         <w:rPr>
@@ -3358,11 +3288,9 @@
         <w:ind w:left="106" w:right="38"/>
         <w:jc w:val="both"/>
       </w:pPr>
-      <w:proofErr w:type="spellStart"/>
       <w:r>
         <w:t>Swathi</w:t>
       </w:r>
-      <w:proofErr w:type="spellEnd"/>
       <w:r>
         <w:rPr>
           <w:spacing w:val="-9"/>
@@ -3723,7 +3651,6 @@
         <w:rPr>
           <w:smallCaps/>
         </w:rPr>
-        <w:lastRenderedPageBreak/>
         <w:t>Proposed</w:t>
       </w:r>
       <w:r>
@@ -3890,15 +3817,7 @@
         <w:ind w:left="105"/>
       </w:pPr>
       <w:r>
-        <w:t xml:space="preserve">Several ways of Fire detection have been used by the researchers in the state of the art which consists ultrasonic sensors, </w:t>
-      </w:r>
-      <w:proofErr w:type="spellStart"/>
-      <w:r>
-        <w:t>Pir</w:t>
-      </w:r>
-      <w:proofErr w:type="spellEnd"/>
-      <w:r>
-        <w:t xml:space="preserve"> sensor and surveillance cameras. All these sources have merits as well as demerits; the suitable sources in the context of the proposed system are surveillance cameras, ultrasonic sensors and flame sensors. A surveillance camera is the most widely used source to detect the outside situation in this field due to efficiency and ease of maintenance. object detection algorithm (SSD) is applied to the video stream at the local server due to its performance and capability of detect frames accurately [18]. After human and fire detection, a local server sends the Detection results through image processing and deep learning to the firebase.</w:t>
+        <w:t>Several ways of Fire detection have been used by the researchers in the state of the art which consists ultrasonic sensors, Pir sensor and surveillance cameras. All these sources have merits as well as demerits; the suitable sources in the context of the proposed system are surveillance cameras, ultrasonic sensors and flame sensors. A surveillance camera is the most widely used source to detect the outside situation in this field due to efficiency and ease of maintenance. object detection algorithm (SSD) is applied to the video stream at the local server due to its performance and capability of detect frames accurately [18]. After human and fire detection, a local server sends the Detection results through image processing and deep learning to the firebase.</w:t>
       </w:r>
     </w:p>
     <w:p>
@@ -3939,7 +3858,7 @@
           <w:noProof/>
         </w:rPr>
         <w:drawing>
-          <wp:inline distT="0" distB="0" distL="0" distR="0">
+          <wp:inline distT="0" distB="0" distL="0" distR="0" wp14:anchorId="71F1BB15" wp14:editId="61A2FCED">
             <wp:extent cx="6521779" cy="3494074"/>
             <wp:effectExtent l="0" t="0" r="0" b="0"/>
             <wp:docPr id="1" name="image1.png"/>
@@ -4112,19 +4031,11 @@
                 <w:color w:val="000000" w:themeColor="text1"/>
               </w:rPr>
             </w:pPr>
-            <w:proofErr w:type="spellStart"/>
             <w:r>
               <w:rPr>
                 <w:color w:val="000000" w:themeColor="text1"/>
               </w:rPr>
-              <w:t>Pir</w:t>
-            </w:r>
-            <w:proofErr w:type="spellEnd"/>
-            <w:r>
-              <w:rPr>
-                <w:color w:val="000000" w:themeColor="text1"/>
-              </w:rPr>
-              <w:t xml:space="preserve"> Sensor output</w:t>
+              <w:t>Pir Sensor output</w:t>
             </w:r>
           </w:p>
         </w:tc>
@@ -4440,22 +4351,8 @@
         <w:jc w:val="both"/>
       </w:pPr>
       <w:r>
-        <w:lastRenderedPageBreak/>
-        <w:t xml:space="preserve">Apart from the cameras, this system is also using Fire sensors and </w:t>
-      </w:r>
-      <w:proofErr w:type="spellStart"/>
-      <w:r>
-        <w:t>Pir</w:t>
-      </w:r>
-      <w:proofErr w:type="spellEnd"/>
-      <w:r>
-        <w:t xml:space="preserve"> sensors to enhance the accuracy. Sensors are integral part used to detect fire in many Fire management system applications [13]. </w:t>
-      </w:r>
-      <w:proofErr w:type="spellStart"/>
-      <w:r>
-        <w:t>Pir</w:t>
-      </w:r>
-      <w:proofErr w:type="spellEnd"/>
+        <w:t>Apart from the cameras, this system is also using Fire sensors and Pir sensors to enhance the accuracy. Sensors are integral part used to detect fire in many Fire management system applications [13]. Pir</w:t>
+      </w:r>
       <w:r>
         <w:rPr>
           <w:sz w:val="18"/>
@@ -4556,7 +4453,6 @@
         <w:br w:type="column"/>
       </w:r>
       <w:r>
-        <w:lastRenderedPageBreak/>
         <w:t>P is the pair of ultrasonic sensors. Table 1. shows the states of the sensors and their results are as follow:</w:t>
       </w:r>
     </w:p>
@@ -4761,91 +4657,47 @@
         <w:rPr>
           <w:color w:val="000000" w:themeColor="text1"/>
         </w:rPr>
-        <w:t xml:space="preserve">The diagram shows the outcomes when the system generates alert message. When fire sensor and </w:t>
+        <w:t xml:space="preserve">The diagram shows the outcomes when the system generates alert message. When fire sensor and pir sensor both High the </w:t>
+      </w:r>
+      <w:r>
+        <w:rPr>
+          <w:color w:val="000000" w:themeColor="text1"/>
+        </w:rPr>
+        <w:t>microprocessor</w:t>
+      </w:r>
+      <w:r>
+        <w:rPr>
+          <w:color w:val="000000" w:themeColor="text1"/>
+        </w:rPr>
+        <w:t xml:space="preserve"> </w:t>
+      </w:r>
+      <w:proofErr w:type="gramStart"/>
+      <w:r>
+        <w:rPr>
+          <w:color w:val="000000" w:themeColor="text1"/>
+        </w:rPr>
+        <w:t>send</w:t>
+      </w:r>
+      <w:proofErr w:type="gramEnd"/>
+      <w:r>
+        <w:rPr>
+          <w:color w:val="000000" w:themeColor="text1"/>
+        </w:rPr>
+        <w:t xml:space="preserve"> alert message to the fire base and then it get by the mobile applications. When only fire sensor is high then its </w:t>
       </w:r>
       <w:proofErr w:type="spellStart"/>
       <w:r>
         <w:rPr>
           <w:color w:val="000000" w:themeColor="text1"/>
         </w:rPr>
-        <w:t>pir</w:t>
+        <w:t>genetates</w:t>
       </w:r>
       <w:proofErr w:type="spellEnd"/>
       <w:r>
         <w:rPr>
           <w:color w:val="000000" w:themeColor="text1"/>
         </w:rPr>
-        <w:t xml:space="preserve"> sensor both High the </w:t>
-      </w:r>
-      <w:proofErr w:type="spellStart"/>
-      <w:r>
-        <w:rPr>
-          <w:color w:val="000000" w:themeColor="text1"/>
-        </w:rPr>
-        <w:t>nodemcu</w:t>
-      </w:r>
-      <w:proofErr w:type="spellEnd"/>
-      <w:r>
-        <w:rPr>
-          <w:color w:val="000000" w:themeColor="text1"/>
-        </w:rPr>
-        <w:t xml:space="preserve"> send alert message to the fire base and then it </w:t>
-      </w:r>
-      <w:proofErr w:type="gramStart"/>
-      <w:r>
-        <w:rPr>
-          <w:color w:val="000000" w:themeColor="text1"/>
-        </w:rPr>
-        <w:t>get</w:t>
-      </w:r>
-      <w:proofErr w:type="gramEnd"/>
-      <w:r>
-        <w:rPr>
-          <w:color w:val="000000" w:themeColor="text1"/>
-        </w:rPr>
-        <w:t xml:space="preserve"> by the mobile applications. When only fire sensor is high then its </w:t>
-      </w:r>
-      <w:proofErr w:type="spellStart"/>
-      <w:r>
-        <w:rPr>
-          <w:color w:val="000000" w:themeColor="text1"/>
-        </w:rPr>
-        <w:t>genetates</w:t>
-      </w:r>
-      <w:proofErr w:type="spellEnd"/>
-      <w:r>
-        <w:rPr>
-          <w:color w:val="000000" w:themeColor="text1"/>
-        </w:rPr>
-        <w:t xml:space="preserve"> the alert message but not in cause only </w:t>
-      </w:r>
-      <w:proofErr w:type="spellStart"/>
-      <w:r>
-        <w:rPr>
-          <w:color w:val="000000" w:themeColor="text1"/>
-        </w:rPr>
-        <w:t>pir</w:t>
-      </w:r>
-      <w:proofErr w:type="spellEnd"/>
-      <w:r>
-        <w:rPr>
-          <w:color w:val="000000" w:themeColor="text1"/>
-        </w:rPr>
-        <w:t xml:space="preserve"> sensor is high. The system is fully automatic only power is given all data will </w:t>
-      </w:r>
-      <w:proofErr w:type="gramStart"/>
-      <w:r>
-        <w:rPr>
-          <w:color w:val="000000" w:themeColor="text1"/>
-        </w:rPr>
-        <w:t>flows</w:t>
-      </w:r>
-      <w:proofErr w:type="gramEnd"/>
-      <w:r>
-        <w:rPr>
-          <w:color w:val="000000" w:themeColor="text1"/>
-        </w:rPr>
-        <w:t xml:space="preserve"> automatically.</w:t>
+        <w:t xml:space="preserve"> the alert message but not in cause only pir sensor is high. The system is fully automatic only power is given all data will flows automatically.</w:t>
       </w:r>
     </w:p>
     <w:p>
@@ -4881,7 +4733,7 @@
           <w:noProof/>
         </w:rPr>
         <w:drawing>
-          <wp:inline distT="0" distB="0" distL="0" distR="0">
+          <wp:inline distT="0" distB="0" distL="0" distR="0" wp14:anchorId="44CE0A4E" wp14:editId="2F6E35FE">
             <wp:extent cx="6586660" cy="4272907"/>
             <wp:effectExtent l="0" t="0" r="5080" b="0"/>
             <wp:docPr id="3" name="image2.jpeg"/>
@@ -5066,7 +4918,7 @@
         <mc:AlternateContent>
           <mc:Choice Requires="wps">
             <w:drawing>
-              <wp:anchor distT="0" distB="0" distL="114300" distR="114300" simplePos="0" relativeHeight="15730176" behindDoc="0" locked="0" layoutInCell="1" allowOverlap="1" wp14:anchorId="02C05875" wp14:editId="280E3182">
+              <wp:anchor distT="0" distB="0" distL="114300" distR="114300" simplePos="0" relativeHeight="15730176" behindDoc="0" locked="0" layoutInCell="1" allowOverlap="1" wp14:anchorId="321A1B14" wp14:editId="2E8DA4E2">
                 <wp:simplePos x="0" y="0"/>
                 <wp:positionH relativeFrom="page">
                   <wp:posOffset>838200</wp:posOffset>
@@ -5352,8 +5204,6 @@
                                       <w:sz w:val="18"/>
                                     </w:rPr>
                                   </w:pPr>
-                                  <w:bookmarkStart w:id="0" w:name="_GoBack"/>
-                                  <w:bookmarkEnd w:id="0"/>
                                   <w:r>
                                     <w:rPr>
                                       <w:b/>
@@ -5801,16 +5651,8 @@
                                     <w:rPr>
                                       <w:sz w:val="18"/>
                                     </w:rPr>
-                                    <w:t xml:space="preserve">    </w:t>
+                                    <w:t xml:space="preserve">    Yes</w:t>
                                   </w:r>
-                                  <w:proofErr w:type="spellStart"/>
-                                  <w:r>
-                                    <w:rPr>
-                                      <w:sz w:val="18"/>
-                                    </w:rPr>
-                                    <w:t>Yes</w:t>
-                                  </w:r>
-                                  <w:proofErr w:type="spellEnd"/>
                                 </w:p>
                               </w:tc>
                               <w:tc>
@@ -6172,11 +6014,11 @@
           </mc:Choice>
           <mc:Fallback>
             <w:pict>
-              <v:shapetype w14:anchorId="02C05875" id="_x0000_t202" coordsize="21600,21600" o:spt="202" path="m,l,21600r21600,l21600,xe">
+              <v:shapetype w14:anchorId="321A1B14" id="_x0000_t202" coordsize="21600,21600" o:spt="202" path="m,l,21600r21600,l21600,xe">
                 <v:stroke joinstyle="miter"/>
                 <v:path gradientshapeok="t" o:connecttype="rect"/>
               </v:shapetype>
-              <v:shape id="docshape7" o:spid="_x0000_s1026" type="#_x0000_t202" style="position:absolute;margin-left:66pt;margin-top:1pt;width:464.45pt;height:159pt;z-index:15730176;visibility:visible;mso-wrap-style:square;mso-width-percent:0;mso-height-percent:0;mso-wrap-distance-left:9pt;mso-wrap-distance-top:0;mso-wrap-distance-right:9pt;mso-wrap-distance-bottom:0;mso-position-horizontal:absolute;mso-position-horizontal-relative:page;mso-position-vertical:absolute;mso-position-vertical-relative:text;mso-width-percent:0;mso-height-percent:0;mso-width-relative:page;mso-height-relative:page;v-text-anchor:top" o:gfxdata="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" filled="f" stroked="f">
+              <v:shape id="docshape7" o:spid="_x0000_s1026" type="#_x0000_t202" style="position:absolute;margin-left:66pt;margin-top:1pt;width:464.45pt;height:159pt;z-index:15730176;visibility:visible;mso-wrap-style:square;mso-width-percent:0;mso-height-percent:0;mso-wrap-distance-left:9pt;mso-wrap-distance-top:0;mso-wrap-distance-right:9pt;mso-wrap-distance-bottom:0;mso-position-horizontal:absolute;mso-position-horizontal-relative:page;mso-position-vertical:absolute;mso-position-vertical-relative:text;mso-width-percent:0;mso-height-percent:0;mso-width-relative:page;mso-height-relative:page;v-text-anchor:top" o:gfxdata="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" filled="f" stroked="f">
                 <v:textbox inset="0,0,0,0">
                   <w:txbxContent>
                     <w:tbl>
@@ -6410,8 +6252,6 @@
                                 <w:sz w:val="18"/>
                               </w:rPr>
                             </w:pPr>
-                            <w:bookmarkStart w:id="1" w:name="_GoBack"/>
-                            <w:bookmarkEnd w:id="1"/>
                             <w:r>
                               <w:rPr>
                                 <w:b/>
@@ -6859,16 +6699,8 @@
                               <w:rPr>
                                 <w:sz w:val="18"/>
                               </w:rPr>
-                              <w:t xml:space="preserve">    </w:t>
+                              <w:t xml:space="preserve">    Yes</w:t>
                             </w:r>
-                            <w:proofErr w:type="spellStart"/>
-                            <w:r>
-                              <w:rPr>
-                                <w:sz w:val="18"/>
-                              </w:rPr>
-                              <w:t>Yes</w:t>
-                            </w:r>
-                            <w:proofErr w:type="spellEnd"/>
                           </w:p>
                         </w:tc>
                         <w:tc>
@@ -7594,7 +7426,6 @@
           <w:sz w:val="20"/>
           <w:szCs w:val="20"/>
         </w:rPr>
-        <w:lastRenderedPageBreak/>
         <w:t xml:space="preserve">The system has All data from sensors and camera video feed. The data goes to the desktop Application where we applied deep learning models on video feed. The abject detection we used is yolo v4 tiny. YOLO v4 Tiny, a version of YOLOv4 developed for edge and lower-power devices, is a real-time object detection algorithm capable of detecting and providing bounding boxes for many different objects in a single image.  </w:t>
       </w:r>
       <w:r>
@@ -7678,7 +7509,7 @@
         <mc:AlternateContent>
           <mc:Choice Requires="wps">
             <w:drawing>
-              <wp:anchor distT="45720" distB="45720" distL="114300" distR="114300" simplePos="0" relativeHeight="251659264" behindDoc="0" locked="0" layoutInCell="1" allowOverlap="1" wp14:anchorId="7000F8E1" wp14:editId="7058CF1D">
+              <wp:anchor distT="45720" distB="45720" distL="114300" distR="114300" simplePos="0" relativeHeight="251659264" behindDoc="0" locked="0" layoutInCell="1" allowOverlap="1" wp14:anchorId="0AFB4B0C" wp14:editId="657AAFC6">
                 <wp:simplePos x="0" y="0"/>
                 <wp:positionH relativeFrom="column">
                   <wp:posOffset>384175</wp:posOffset>
@@ -7727,7 +7558,7 @@
                                 <w:noProof/>
                               </w:rPr>
                               <w:drawing>
-                                <wp:inline distT="0" distB="0" distL="0" distR="0" wp14:anchorId="3402E1BB" wp14:editId="6D9A8684">
+                                <wp:inline distT="0" distB="0" distL="0" distR="0" wp14:anchorId="1187410C" wp14:editId="0CD71B57">
                                   <wp:extent cx="5935287" cy="2876550"/>
                                   <wp:effectExtent l="0" t="0" r="8890" b="0"/>
                                   <wp:docPr id="2" name="Picture 2"/>
@@ -7788,7 +7619,7 @@
           </mc:Choice>
           <mc:Fallback>
             <w:pict>
-              <v:shape w14:anchorId="7000F8E1" id="Text Box 2" o:spid="_x0000_s1027" type="#_x0000_t202" style="position:absolute;left:0;text-align:left;margin-left:30.25pt;margin-top:.95pt;width:481.5pt;height:237pt;z-index:251659264;visibility:visible;mso-wrap-style:square;mso-width-percent:0;mso-height-percent:0;mso-wrap-distance-left:9pt;mso-wrap-distance-top:3.6pt;mso-wrap-distance-right:9pt;mso-wrap-distance-bottom:3.6pt;mso-position-horizontal:absolute;mso-position-horizontal-relative:text;mso-position-vertical:absolute;mso-position-vertical-relative:text;mso-width-percent:0;mso-height-percent:0;mso-width-relative:margin;mso-height-relative:margin;v-text-anchor:top" o:gfxdata="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">
+              <v:shape w14:anchorId="0AFB4B0C" id="Text Box 2" o:spid="_x0000_s1027" type="#_x0000_t202" style="position:absolute;left:0;text-align:left;margin-left:30.25pt;margin-top:.95pt;width:481.5pt;height:237pt;z-index:251659264;visibility:visible;mso-wrap-style:square;mso-width-percent:0;mso-height-percent:0;mso-wrap-distance-left:9pt;mso-wrap-distance-top:3.6pt;mso-wrap-distance-right:9pt;mso-wrap-distance-bottom:3.6pt;mso-position-horizontal:absolute;mso-position-horizontal-relative:text;mso-position-vertical:absolute;mso-position-vertical-relative:text;mso-width-percent:0;mso-height-percent:0;mso-width-relative:margin;mso-height-relative:margin;v-text-anchor:top" o:gfxdata="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">
                 <v:textbox>
                   <w:txbxContent>
                     <w:p>
@@ -7797,7 +7628,7 @@
                           <w:noProof/>
                         </w:rPr>
                         <w:drawing>
-                          <wp:inline distT="0" distB="0" distL="0" distR="0" wp14:anchorId="3402E1BB" wp14:editId="6D9A8684">
+                          <wp:inline distT="0" distB="0" distL="0" distR="0" wp14:anchorId="1187410C" wp14:editId="0CD71B57">
                             <wp:extent cx="5935287" cy="2876550"/>
                             <wp:effectExtent l="0" t="0" r="8890" b="0"/>
                             <wp:docPr id="2" name="Picture 2"/>
@@ -7874,7 +7705,6 @@
           <w:sz w:val="21"/>
           <w:szCs w:val="21"/>
         </w:rPr>
-        <w:lastRenderedPageBreak/>
         <w:t xml:space="preserve">YOLOv4-Tiny utilizes a couple of different changes from the original YOLOv4 network to help it achieve these fast speeds. First and foremost, </w:t>
       </w:r>
       <w:proofErr w:type="gramStart"/>
@@ -7893,105 +7723,69 @@
           <w:sz w:val="21"/>
           <w:szCs w:val="21"/>
         </w:rPr>
-        <w:t xml:space="preserve"> number of convolutional layers in the CSP backbone are compressed with a total of 29 </w:t>
-      </w:r>
-      <w:proofErr w:type="spellStart"/>
+        <w:t xml:space="preserve"> number of convolutional layers in the CSP backbone are compressed with a total of 29 pretrained convolutional layers. Additionally, the number of YOLO layers has been reduced to two instead of three and there are fewer anchor boxes for </w:t>
+      </w:r>
+      <w:proofErr w:type="gramStart"/>
       <w:r>
         <w:rPr>
           <w:color w:val="212529"/>
           <w:sz w:val="21"/>
           <w:szCs w:val="21"/>
         </w:rPr>
-        <w:t>pretrained</w:t>
-      </w:r>
-      <w:proofErr w:type="spellEnd"/>
+        <w:t>prediction.YOLOv</w:t>
+      </w:r>
+      <w:proofErr w:type="gramEnd"/>
       <w:r>
         <w:rPr>
           <w:color w:val="212529"/>
           <w:sz w:val="21"/>
           <w:szCs w:val="21"/>
         </w:rPr>
-        <w:t xml:space="preserve"> convolutional layers. Additionally, the number of YOLO layers has been reduced to two instead of three and there are fewer anchor boxes for </w:t>
-      </w:r>
-      <w:proofErr w:type="gramStart"/>
+        <w:t xml:space="preserve">4-Tiny has comparatively competitive results with YOLOv4 given the size reduction. It achieves 40 </w:t>
+      </w:r>
+      <w:proofErr w:type="spellStart"/>
       <w:r>
         <w:rPr>
           <w:color w:val="212529"/>
           <w:sz w:val="21"/>
           <w:szCs w:val="21"/>
         </w:rPr>
-        <w:t>prediction.YOLOv</w:t>
-      </w:r>
-      <w:proofErr w:type="gramEnd"/>
+        <w:t>mAP</w:t>
+      </w:r>
+      <w:proofErr w:type="spellEnd"/>
       <w:r>
         <w:rPr>
           <w:color w:val="212529"/>
           <w:sz w:val="21"/>
           <w:szCs w:val="21"/>
         </w:rPr>
-        <w:t xml:space="preserve">4-Tiny has comparatively competitive results with YOLOv4 given the size reduction. It achieves 40 </w:t>
-      </w:r>
-      <w:proofErr w:type="spellStart"/>
+        <w:t xml:space="preserve"> @.5 on the MS COCO dataset</w:t>
+      </w:r>
       <w:r>
         <w:rPr>
           <w:color w:val="212529"/>
           <w:sz w:val="21"/>
           <w:szCs w:val="21"/>
         </w:rPr>
-        <w:t>mAP</w:t>
-      </w:r>
-      <w:proofErr w:type="spellEnd"/>
+        <w:t xml:space="preserve">. After the videos detection and finding the </w:t>
+      </w:r>
+      <w:proofErr w:type="gramStart"/>
       <w:r>
         <w:rPr>
           <w:color w:val="212529"/>
           <w:sz w:val="21"/>
           <w:szCs w:val="21"/>
         </w:rPr>
-        <w:t xml:space="preserve"> @.5 on the MS COCO dataset</w:t>
-      </w:r>
+        <w:t>final  outputs</w:t>
+      </w:r>
+      <w:proofErr w:type="gramEnd"/>
       <w:r>
         <w:rPr>
           <w:color w:val="212529"/>
           <w:sz w:val="21"/>
           <w:szCs w:val="21"/>
         </w:rPr>
-        <w:t xml:space="preserve">. After the videos detection and finding the </w:t>
-      </w:r>
-      <w:proofErr w:type="gramStart"/>
-      <w:r>
-        <w:rPr>
-          <w:color w:val="212529"/>
-          <w:sz w:val="21"/>
-          <w:szCs w:val="21"/>
-        </w:rPr>
-        <w:t>final  outputs</w:t>
-      </w:r>
-      <w:proofErr w:type="gramEnd"/>
-      <w:r>
-        <w:rPr>
-          <w:color w:val="212529"/>
-          <w:sz w:val="21"/>
-          <w:szCs w:val="21"/>
-        </w:rPr>
-        <w:t xml:space="preserve"> from the </w:t>
-      </w:r>
-      <w:proofErr w:type="spellStart"/>
-      <w:r>
-        <w:rPr>
-          <w:color w:val="212529"/>
-          <w:sz w:val="21"/>
-          <w:szCs w:val="21"/>
-        </w:rPr>
-        <w:t>Pir</w:t>
-      </w:r>
-      <w:proofErr w:type="spellEnd"/>
-      <w:r>
-        <w:rPr>
-          <w:color w:val="212529"/>
-          <w:sz w:val="21"/>
-          <w:szCs w:val="21"/>
-        </w:rPr>
-        <w:t xml:space="preserve"> sensors and the fire sensors the is send to the Firebase real time database</w:t>
+        <w:t xml:space="preserve"> from the Pir sensors and the fire sensors the is send to the Firebase real time database</w:t>
       </w:r>
       <w:r>
         <w:rPr>
@@ -8001,7 +7795,6 @@
         </w:rPr>
         <w:t xml:space="preserve">. </w:t>
       </w:r>
-      <w:proofErr w:type="spellStart"/>
       <w:r>
         <w:rPr>
           <w:color w:val="000000" w:themeColor="text1"/>
@@ -8009,17 +7802,7 @@
           <w:szCs w:val="20"/>
           <w:shd w:val="clear" w:color="auto" w:fill="FFFFFF"/>
         </w:rPr>
-        <w:t>Realtime</w:t>
-      </w:r>
-      <w:proofErr w:type="spellEnd"/>
-      <w:r>
-        <w:rPr>
-          <w:color w:val="000000" w:themeColor="text1"/>
-          <w:sz w:val="20"/>
-          <w:szCs w:val="20"/>
-          <w:shd w:val="clear" w:color="auto" w:fill="FFFFFF"/>
-        </w:rPr>
-        <w:t xml:space="preserve"> syncing makes it easy for your users to access their data from any device: web or mobile, and it helps your users collaborate with one another.</w:t>
+        <w:t>Realtime syncing makes it easy for your users to access their data from any device: web or mobile, and it helps your users collaborate with one another.</w:t>
       </w:r>
     </w:p>
     <w:p>
@@ -8124,6 +7907,1275 @@
         </w:rPr>
         <w:t>Layer</w:t>
       </w:r>
+    </w:p>
+    <w:p>
+      <w:pPr>
+        <w:pStyle w:val="BodyText"/>
+        <w:spacing w:before="174"/>
+        <w:ind w:left="108" w:right="179"/>
+        <w:jc w:val="both"/>
+      </w:pPr>
+      <w:r>
+        <w:t xml:space="preserve">In this layer, </w:t>
+      </w:r>
+      <w:r>
+        <w:t xml:space="preserve">the data is delivered to the mobile applications connected to the firebase real-time database   the mobile applications </w:t>
+      </w:r>
+      <w:r>
+        <w:t>are</w:t>
+      </w:r>
+      <w:r>
+        <w:t xml:space="preserve"> used by </w:t>
+      </w:r>
+      <w:r>
+        <w:t>the rescue</w:t>
+      </w:r>
+      <w:r>
+        <w:t xml:space="preserve"> </w:t>
+      </w:r>
+      <w:r>
+        <w:t>teams such</w:t>
+      </w:r>
+      <w:r>
+        <w:t xml:space="preserve"> </w:t>
+      </w:r>
+      <w:r>
+        <w:t>as fire</w:t>
+      </w:r>
+      <w:r>
+        <w:t xml:space="preserve"> fighters </w:t>
+      </w:r>
+      <w:r>
+        <w:t>and ambulance</w:t>
+      </w:r>
+      <w:r>
+        <w:t xml:space="preserve"> </w:t>
+      </w:r>
+      <w:r>
+        <w:t>operators.</w:t>
+      </w:r>
+      <w:r>
+        <w:t xml:space="preserve"> The application is </w:t>
+      </w:r>
+      <w:r>
+        <w:t>light weight</w:t>
+      </w:r>
+      <w:r>
+        <w:t xml:space="preserve"> </w:t>
+      </w:r>
+      <w:r>
+        <w:t>and work</w:t>
+      </w:r>
+      <w:r>
+        <w:t xml:space="preserve"> with </w:t>
+      </w:r>
+      <w:r>
+        <w:t>the internet</w:t>
+      </w:r>
+      <w:r>
+        <w:t xml:space="preserve">. When </w:t>
+      </w:r>
+      <w:r>
+        <w:t>the application</w:t>
+      </w:r>
+      <w:r>
+        <w:t xml:space="preserve"> is not opened the notification will pop up as </w:t>
+      </w:r>
+      <w:r>
+        <w:t>alerts messages</w:t>
+      </w:r>
+      <w:r>
+        <w:t xml:space="preserve"> such as fire detected and human is detected in the fire. The diagram </w:t>
+      </w:r>
+      <w:r>
+        <w:t xml:space="preserve">   below </w:t>
+      </w:r>
+      <w:r>
+        <w:t>shows the</w:t>
+      </w:r>
+      <w:r>
+        <w:t xml:space="preserve"> working flow of the system.</w:t>
+      </w:r>
+      <w:r>
+        <w:t xml:space="preserve"> As shown in diagram 100 the sensors and camera detections goes to the firebase and then desktop application consisting </w:t>
+      </w:r>
+      <w:proofErr w:type="spellStart"/>
+      <w:r>
+        <w:t>Yolov</w:t>
+      </w:r>
+      <w:proofErr w:type="spellEnd"/>
+      <w:r>
+        <w:t xml:space="preserve"> deep </w:t>
+      </w:r>
+      <w:proofErr w:type="spellStart"/>
+      <w:r>
+        <w:t>learing</w:t>
+      </w:r>
+      <w:proofErr w:type="spellEnd"/>
+      <w:r>
+        <w:t xml:space="preserve"> model fetch required outputs and send back to the fire </w:t>
+      </w:r>
+      <w:proofErr w:type="gramStart"/>
+      <w:r>
+        <w:t>base .</w:t>
+      </w:r>
+      <w:proofErr w:type="gramEnd"/>
+      <w:r>
+        <w:t xml:space="preserve"> after all data is collected on firebase real time database the mobile application fetch firebase data as alert notifications. The system is automatic sending information after power on. The combinations of </w:t>
+      </w:r>
+      <w:proofErr w:type="spellStart"/>
+      <w:r>
+        <w:t>Iot</w:t>
+      </w:r>
+      <w:proofErr w:type="spellEnd"/>
+      <w:r>
+        <w:t xml:space="preserve"> and deep </w:t>
+      </w:r>
+      <w:proofErr w:type="spellStart"/>
+      <w:r>
+        <w:t>learing</w:t>
+      </w:r>
+      <w:proofErr w:type="spellEnd"/>
+      <w:r>
+        <w:t xml:space="preserve"> the results have great accuracy.  </w:t>
+      </w:r>
+    </w:p>
+    <w:p>
+      <w:pPr>
+        <w:pStyle w:val="BodyText"/>
+        <w:spacing w:before="174"/>
+        <w:ind w:left="108" w:right="179"/>
+        <w:jc w:val="both"/>
+      </w:pPr>
+      <w:r>
+        <w:t xml:space="preserve">The deep </w:t>
+      </w:r>
+      <w:proofErr w:type="spellStart"/>
+      <w:r>
+        <w:t>learing</w:t>
+      </w:r>
+      <w:proofErr w:type="spellEnd"/>
+      <w:r>
+        <w:t xml:space="preserve"> model will detect Human on all angles as the dataset is consist of human on every any. The System is also tested on the drone live videos streams using the Real time transfer protocol of the </w:t>
+      </w:r>
+      <w:proofErr w:type="spellStart"/>
+      <w:r>
+        <w:t>ip</w:t>
+      </w:r>
+      <w:proofErr w:type="spellEnd"/>
+      <w:r>
+        <w:t xml:space="preserve"> camera of the drone. The System will works on every IP camera and well as the embedded </w:t>
+      </w:r>
+      <w:proofErr w:type="spellStart"/>
+      <w:r>
+        <w:t>cctv</w:t>
+      </w:r>
+      <w:proofErr w:type="spellEnd"/>
+      <w:r>
+        <w:t xml:space="preserve"> cameras used in buildings, roads and any indoor or outdoor </w:t>
+      </w:r>
+      <w:proofErr w:type="gramStart"/>
+      <w:r>
+        <w:t>locations .</w:t>
+      </w:r>
+      <w:proofErr w:type="gramEnd"/>
+      <w:r>
+        <w:t xml:space="preserve"> </w:t>
+      </w:r>
+    </w:p>
+    <w:p>
+      <w:pPr>
+        <w:pStyle w:val="BodyText"/>
+        <w:spacing w:before="174"/>
+        <w:ind w:left="108" w:right="179"/>
+        <w:jc w:val="both"/>
+      </w:pPr>
+      <w:r>
+        <w:rPr>
+          <w:noProof/>
+        </w:rPr>
+        <mc:AlternateContent>
+          <mc:Choice Requires="wps">
+            <w:drawing>
+              <wp:anchor distT="0" distB="0" distL="0" distR="0" simplePos="0" relativeHeight="251660288" behindDoc="1" locked="0" layoutInCell="1" allowOverlap="1" wp14:anchorId="345A41A6" wp14:editId="66B01970">
+                <wp:simplePos x="0" y="0"/>
+                <wp:positionH relativeFrom="margin">
+                  <wp:align>left</wp:align>
+                </wp:positionH>
+                <wp:positionV relativeFrom="paragraph">
+                  <wp:posOffset>561340</wp:posOffset>
+                </wp:positionV>
+                <wp:extent cx="3590925" cy="3648075"/>
+                <wp:effectExtent l="0" t="0" r="28575" b="28575"/>
+                <wp:wrapTopAndBottom/>
+                <wp:docPr id="8" name="Text Box 8"/>
+                <wp:cNvGraphicFramePr>
+                  <a:graphicFrameLocks xmlns:a="http://schemas.openxmlformats.org/drawingml/2006/main"/>
+                </wp:cNvGraphicFramePr>
+                <a:graphic xmlns:a="http://schemas.openxmlformats.org/drawingml/2006/main">
+                  <a:graphicData uri="http://schemas.microsoft.com/office/word/2010/wordprocessingShape">
+                    <wps:wsp>
+                      <wps:cNvSpPr txBox="1">
+                        <a:spLocks noChangeArrowheads="1"/>
+                      </wps:cNvSpPr>
+                      <wps:spPr bwMode="auto">
+                        <a:xfrm>
+                          <a:off x="0" y="0"/>
+                          <a:ext cx="3590925" cy="3648075"/>
+                        </a:xfrm>
+                        <a:prstGeom prst="rect">
+                          <a:avLst/>
+                        </a:prstGeom>
+                        <a:noFill/>
+                        <a:ln w="6096">
+                          <a:solidFill>
+                            <a:srgbClr val="000000"/>
+                          </a:solidFill>
+                          <a:prstDash val="solid"/>
+                          <a:miter lim="800000"/>
+                          <a:headEnd/>
+                          <a:tailEnd/>
+                        </a:ln>
+                        <a:extLst>
+                          <a:ext uri="{909E8E84-426E-40DD-AFC4-6F175D3DCCD1}">
+                            <a14:hiddenFill xmlns:a14="http://schemas.microsoft.com/office/drawing/2010/main">
+                              <a:solidFill>
+                                <a:srgbClr val="FFFFFF"/>
+                              </a:solidFill>
+                            </a14:hiddenFill>
+                          </a:ext>
+                        </a:extLst>
+                      </wps:spPr>
+                      <wps:txbx>
+                        <w:txbxContent>
+                          <w:p>
+                            <w:pPr>
+                              <w:spacing w:line="229" w:lineRule="exact"/>
+                              <w:ind w:left="103"/>
+                              <w:rPr>
+                                <w:b/>
+                                <w:sz w:val="20"/>
+                              </w:rPr>
+                            </w:pPr>
+                            <w:r>
+                              <w:rPr>
+                                <w:b/>
+                                <w:spacing w:val="-2"/>
+                                <w:sz w:val="20"/>
+                              </w:rPr>
+                              <w:t>Algorithm</w:t>
+                            </w:r>
+                            <w:r>
+                              <w:rPr>
+                                <w:b/>
+                                <w:spacing w:val="-2"/>
+                                <w:sz w:val="20"/>
+                              </w:rPr>
+                              <w:t xml:space="preserve"> 1</w:t>
+                            </w:r>
+                            <w:r>
+                              <w:rPr>
+                                <w:b/>
+                                <w:spacing w:val="-2"/>
+                                <w:sz w:val="20"/>
+                              </w:rPr>
+                              <w:t>:</w:t>
+                            </w:r>
+                          </w:p>
+                          <w:p>
+                            <w:pPr>
+                              <w:spacing w:before="115"/>
+                              <w:rPr>
+                                <w:b/>
+                                <w:sz w:val="20"/>
+                              </w:rPr>
+                            </w:pPr>
+                            <w:r>
+                              <w:rPr>
+                                <w:b/>
+                                <w:sz w:val="20"/>
+                              </w:rPr>
+                              <w:t xml:space="preserve">  Detecting Fire and human </w:t>
+                            </w:r>
+                          </w:p>
+                          <w:p>
+                            <w:pPr>
+                              <w:pStyle w:val="BodyText"/>
+                              <w:spacing w:before="109" w:line="360" w:lineRule="auto"/>
+                              <w:ind w:left="355" w:right="2625" w:hanging="253"/>
+                            </w:pPr>
+                            <w:r>
+                              <w:t>if</w:t>
+                            </w:r>
+                            <w:r>
+                              <w:rPr>
+                                <w:spacing w:val="-11"/>
+                              </w:rPr>
+                              <w:t xml:space="preserve"> </w:t>
+                            </w:r>
+                            <w:r>
+                              <w:t>(</w:t>
+                            </w:r>
+                            <w:bookmarkStart w:id="0" w:name="_Hlk95122695"/>
+                            <w:r>
+                              <w:t>Fire</w:t>
+                            </w:r>
+                            <w:r>
+                              <w:t>_</w:t>
+                            </w:r>
+                            <w:r>
+                              <w:t xml:space="preserve">State </w:t>
+                            </w:r>
+                            <w:bookmarkEnd w:id="0"/>
+                            <w:r>
+                              <w:t>&gt;=</w:t>
+                            </w:r>
+                            <w:r>
+                              <w:rPr>
+                                <w:spacing w:val="-9"/>
+                              </w:rPr>
+                              <w:t xml:space="preserve"> </w:t>
+                            </w:r>
+                            <w:proofErr w:type="gramStart"/>
+                            <w:r>
+                              <w:t>Cos(</w:t>
+                            </w:r>
+                            <w:proofErr w:type="gramEnd"/>
+                            <w:r>
+                              <w:t>2)</w:t>
+                            </w:r>
+                            <w:r>
+                              <w:t>)</w:t>
+                            </w:r>
+                          </w:p>
+                          <w:p>
+                            <w:pPr>
+                              <w:pStyle w:val="BodyText"/>
+                              <w:spacing w:before="109" w:line="360" w:lineRule="auto"/>
+                              <w:ind w:left="355" w:right="2625" w:hanging="253"/>
+                            </w:pPr>
+                            <w:r>
+                              <w:t>Alert = “Fire detected”</w:t>
+                            </w:r>
+                          </w:p>
+                          <w:p>
+                            <w:pPr>
+                              <w:pStyle w:val="BodyText"/>
+                              <w:spacing w:before="109" w:line="360" w:lineRule="auto"/>
+                              <w:ind w:left="355" w:right="2625" w:hanging="253"/>
+                            </w:pPr>
+                            <w:r>
+                              <w:t>alert =</w:t>
+                            </w:r>
+                            <w:proofErr w:type="gramStart"/>
+                            <w:r>
+                              <w:t>firebase.pushstring</w:t>
+                            </w:r>
+                            <w:proofErr w:type="gramEnd"/>
+                            <w:r>
+                              <w:t>(Alert)</w:t>
+                            </w:r>
+                          </w:p>
+                          <w:p>
+                            <w:pPr>
+                              <w:pStyle w:val="BodyText"/>
+                              <w:spacing w:before="1"/>
+                            </w:pPr>
+                            <w:r>
+                              <w:t xml:space="preserve">  Delay </w:t>
+                            </w:r>
+                            <w:r>
+                              <w:t>Time= ((</w:t>
+                            </w:r>
+                            <w:r>
+                              <w:t>Fire_sate</w:t>
+                            </w:r>
+                            <w:r>
+                              <w:rPr>
+                                <w:spacing w:val="-2"/>
+                              </w:rPr>
+                              <w:t xml:space="preserve"> </w:t>
+                            </w:r>
+                            <w:r>
+                              <w:t>e</w:t>
+                            </w:r>
+                            <w:r>
+                              <w:rPr>
+                                <w:vertAlign w:val="superscript"/>
+                              </w:rPr>
+                              <w:t>x</w:t>
+                            </w:r>
+                            <w:r>
+                              <w:rPr>
+                                <w:spacing w:val="-1"/>
+                              </w:rPr>
+                              <w:t xml:space="preserve"> </w:t>
+                            </w:r>
+                            <w:r>
+                              <w:t>sinθ)</w:t>
+                            </w:r>
+                          </w:p>
+                          <w:p>
+                            <w:pPr>
+                              <w:pStyle w:val="BodyText"/>
+                              <w:spacing w:before="1"/>
+                            </w:pPr>
+                            <w:r>
+                              <w:t xml:space="preserve">      </w:t>
+                            </w:r>
+                            <w:r>
+                              <w:t xml:space="preserve"> </w:t>
+                            </w:r>
+                          </w:p>
+                          <w:p>
+                            <w:pPr>
+                              <w:pStyle w:val="BodyText"/>
+                              <w:spacing w:before="1"/>
+                            </w:pPr>
+                            <w:r>
+                              <w:t xml:space="preserve">         </w:t>
+                            </w:r>
+                          </w:p>
+                          <w:p>
+                            <w:pPr>
+                              <w:pStyle w:val="BodyText"/>
+                              <w:spacing w:before="1"/>
+                            </w:pPr>
+                            <w:r>
+                              <w:t xml:space="preserve">        </w:t>
+                            </w:r>
+                            <w:r>
+                              <w:t xml:space="preserve"> If (Pir_state) &gt;= (</w:t>
+                            </w:r>
+                            <w:proofErr w:type="gramStart"/>
+                            <w:r>
+                              <w:t>Cos(</w:t>
+                            </w:r>
+                            <w:proofErr w:type="gramEnd"/>
+                            <w:r>
+                              <w:t>2))</w:t>
+                            </w:r>
+                          </w:p>
+                          <w:p>
+                            <w:pPr>
+                              <w:pStyle w:val="BodyText"/>
+                              <w:spacing w:before="109" w:line="360" w:lineRule="auto"/>
+                              <w:ind w:left="355" w:right="2625" w:hanging="253"/>
+                            </w:pPr>
+                            <w:r>
+                              <w:t xml:space="preserve">       </w:t>
+                            </w:r>
+                            <w:r>
+                              <w:t>Alert = “Fire detected”</w:t>
+                            </w:r>
+                          </w:p>
+                          <w:p>
+                            <w:pPr>
+                              <w:pStyle w:val="BodyText"/>
+                              <w:spacing w:before="109" w:line="360" w:lineRule="auto"/>
+                              <w:ind w:left="355" w:right="2625" w:hanging="253"/>
+                            </w:pPr>
+                            <w:r>
+                              <w:t xml:space="preserve">       </w:t>
+                            </w:r>
+                            <w:r>
+                              <w:t>alert=</w:t>
+                            </w:r>
+                            <w:proofErr w:type="gramStart"/>
+                            <w:r>
+                              <w:t>firebase.pushstring</w:t>
+                            </w:r>
+                            <w:proofErr w:type="gramEnd"/>
+                            <w:r>
+                              <w:t>(Alert)</w:t>
+                            </w:r>
+                          </w:p>
+                          <w:p>
+                            <w:pPr>
+                              <w:pStyle w:val="BodyText"/>
+                              <w:spacing w:before="1"/>
+                            </w:pPr>
+                            <w:r>
+                              <w:t xml:space="preserve">  </w:t>
+                            </w:r>
+                            <w:r>
+                              <w:t xml:space="preserve">        </w:t>
+                            </w:r>
+                            <w:r>
+                              <w:t>Delay Time= ((Pir_state</w:t>
+                            </w:r>
+                            <w:r>
+                              <w:t xml:space="preserve"> </w:t>
+                            </w:r>
+                            <w:r>
+                              <w:t>e</w:t>
+                            </w:r>
+                            <w:r>
+                              <w:rPr>
+                                <w:vertAlign w:val="superscript"/>
+                              </w:rPr>
+                              <w:t>x</w:t>
+                            </w:r>
+                            <w:r>
+                              <w:rPr>
+                                <w:spacing w:val="-1"/>
+                              </w:rPr>
+                              <w:t xml:space="preserve"> </w:t>
+                            </w:r>
+                            <w:r>
+                              <w:t>sinθ)</w:t>
+                            </w:r>
+                          </w:p>
+                          <w:p>
+                            <w:pPr>
+                              <w:pStyle w:val="BodyText"/>
+                              <w:spacing w:before="1"/>
+                            </w:pPr>
+                          </w:p>
+                          <w:p>
+                            <w:pPr>
+                              <w:pStyle w:val="BodyText"/>
+                              <w:spacing w:before="116"/>
+                            </w:pPr>
+                            <w:r>
+                              <w:t xml:space="preserve">    </w:t>
+                            </w:r>
+                          </w:p>
+                          <w:p>
+                            <w:pPr>
+                              <w:pStyle w:val="BodyText"/>
+                              <w:spacing w:before="116"/>
+                            </w:pPr>
+                            <w:r>
+                              <w:t xml:space="preserve">    </w:t>
+                            </w:r>
+                            <w:r>
+                              <w:t>Else:</w:t>
+                            </w:r>
+                          </w:p>
+                          <w:p>
+                            <w:pPr>
+                              <w:pStyle w:val="BodyText"/>
+                              <w:spacing w:before="116"/>
+                            </w:pPr>
+                            <w:r>
+                              <w:t xml:space="preserve"> </w:t>
+                            </w:r>
+                            <w:r>
+                              <w:t xml:space="preserve">   </w:t>
+                            </w:r>
+                            <w:r>
+                              <w:t xml:space="preserve">System_state == </w:t>
+                            </w:r>
+                            <w:proofErr w:type="gramStart"/>
+                            <w:r>
+                              <w:t>Sin(</w:t>
+                            </w:r>
+                            <w:proofErr w:type="gramEnd"/>
+                            <w:r>
+                              <w:t>0)</w:t>
+                            </w:r>
+                          </w:p>
+                          <w:p>
+                            <w:pPr>
+                              <w:pStyle w:val="BodyText"/>
+                              <w:spacing w:before="116"/>
+                            </w:pPr>
+                          </w:p>
+                        </w:txbxContent>
+                      </wps:txbx>
+                      <wps:bodyPr rot="0" vert="horz" wrap="square" lIns="0" tIns="0" rIns="0" bIns="0" anchor="t" anchorCtr="0" upright="1">
+                        <a:noAutofit/>
+                      </wps:bodyPr>
+                    </wps:wsp>
+                  </a:graphicData>
+                </a:graphic>
+                <wp14:sizeRelH relativeFrom="page">
+                  <wp14:pctWidth>0</wp14:pctWidth>
+                </wp14:sizeRelH>
+                <wp14:sizeRelV relativeFrom="page">
+                  <wp14:pctHeight>0</wp14:pctHeight>
+                </wp14:sizeRelV>
+              </wp:anchor>
+            </w:drawing>
+          </mc:Choice>
+          <mc:Fallback>
+            <w:pict>
+              <v:shape w14:anchorId="345A41A6" id="Text Box 8" o:spid="_x0000_s1028" type="#_x0000_t202" style="position:absolute;left:0;text-align:left;margin-left:0;margin-top:44.2pt;width:282.75pt;height:287.25pt;z-index:-251656192;visibility:visible;mso-wrap-style:square;mso-width-percent:0;mso-height-percent:0;mso-wrap-distance-left:0;mso-wrap-distance-top:0;mso-wrap-distance-right:0;mso-wrap-distance-bottom:0;mso-position-horizontal:left;mso-position-horizontal-relative:margin;mso-position-vertical:absolute;mso-position-vertical-relative:text;mso-width-percent:0;mso-height-percent:0;mso-width-relative:page;mso-height-relative:page;v-text-anchor:top" o:gfxdata="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" filled="f" strokeweight=".48pt">
+                <v:textbox inset="0,0,0,0">
+                  <w:txbxContent>
+                    <w:p>
+                      <w:pPr>
+                        <w:spacing w:line="229" w:lineRule="exact"/>
+                        <w:ind w:left="103"/>
+                        <w:rPr>
+                          <w:b/>
+                          <w:sz w:val="20"/>
+                        </w:rPr>
+                      </w:pPr>
+                      <w:r>
+                        <w:rPr>
+                          <w:b/>
+                          <w:spacing w:val="-2"/>
+                          <w:sz w:val="20"/>
+                        </w:rPr>
+                        <w:t>Algorithm</w:t>
+                      </w:r>
+                      <w:r>
+                        <w:rPr>
+                          <w:b/>
+                          <w:spacing w:val="-2"/>
+                          <w:sz w:val="20"/>
+                        </w:rPr>
+                        <w:t xml:space="preserve"> 1</w:t>
+                      </w:r>
+                      <w:r>
+                        <w:rPr>
+                          <w:b/>
+                          <w:spacing w:val="-2"/>
+                          <w:sz w:val="20"/>
+                        </w:rPr>
+                        <w:t>:</w:t>
+                      </w:r>
+                    </w:p>
+                    <w:p>
+                      <w:pPr>
+                        <w:spacing w:before="115"/>
+                        <w:rPr>
+                          <w:b/>
+                          <w:sz w:val="20"/>
+                        </w:rPr>
+                      </w:pPr>
+                      <w:r>
+                        <w:rPr>
+                          <w:b/>
+                          <w:sz w:val="20"/>
+                        </w:rPr>
+                        <w:t xml:space="preserve">  Detecting Fire and human </w:t>
+                      </w:r>
+                    </w:p>
+                    <w:p>
+                      <w:pPr>
+                        <w:pStyle w:val="BodyText"/>
+                        <w:spacing w:before="109" w:line="360" w:lineRule="auto"/>
+                        <w:ind w:left="355" w:right="2625" w:hanging="253"/>
+                      </w:pPr>
+                      <w:r>
+                        <w:t>if</w:t>
+                      </w:r>
+                      <w:r>
+                        <w:rPr>
+                          <w:spacing w:val="-11"/>
+                        </w:rPr>
+                        <w:t xml:space="preserve"> </w:t>
+                      </w:r>
+                      <w:r>
+                        <w:t>(</w:t>
+                      </w:r>
+                      <w:bookmarkStart w:id="1" w:name="_Hlk95122695"/>
+                      <w:r>
+                        <w:t>Fire</w:t>
+                      </w:r>
+                      <w:r>
+                        <w:t>_</w:t>
+                      </w:r>
+                      <w:r>
+                        <w:t xml:space="preserve">State </w:t>
+                      </w:r>
+                      <w:bookmarkEnd w:id="1"/>
+                      <w:r>
+                        <w:t>&gt;=</w:t>
+                      </w:r>
+                      <w:r>
+                        <w:rPr>
+                          <w:spacing w:val="-9"/>
+                        </w:rPr>
+                        <w:t xml:space="preserve"> </w:t>
+                      </w:r>
+                      <w:proofErr w:type="gramStart"/>
+                      <w:r>
+                        <w:t>Cos(</w:t>
+                      </w:r>
+                      <w:proofErr w:type="gramEnd"/>
+                      <w:r>
+                        <w:t>2)</w:t>
+                      </w:r>
+                      <w:r>
+                        <w:t>)</w:t>
+                      </w:r>
+                    </w:p>
+                    <w:p>
+                      <w:pPr>
+                        <w:pStyle w:val="BodyText"/>
+                        <w:spacing w:before="109" w:line="360" w:lineRule="auto"/>
+                        <w:ind w:left="355" w:right="2625" w:hanging="253"/>
+                      </w:pPr>
+                      <w:r>
+                        <w:t>Alert = “Fire detected”</w:t>
+                      </w:r>
+                    </w:p>
+                    <w:p>
+                      <w:pPr>
+                        <w:pStyle w:val="BodyText"/>
+                        <w:spacing w:before="109" w:line="360" w:lineRule="auto"/>
+                        <w:ind w:left="355" w:right="2625" w:hanging="253"/>
+                      </w:pPr>
+                      <w:r>
+                        <w:t>alert =</w:t>
+                      </w:r>
+                      <w:proofErr w:type="gramStart"/>
+                      <w:r>
+                        <w:t>firebase.pushstring</w:t>
+                      </w:r>
+                      <w:proofErr w:type="gramEnd"/>
+                      <w:r>
+                        <w:t>(Alert)</w:t>
+                      </w:r>
+                    </w:p>
+                    <w:p>
+                      <w:pPr>
+                        <w:pStyle w:val="BodyText"/>
+                        <w:spacing w:before="1"/>
+                      </w:pPr>
+                      <w:r>
+                        <w:t xml:space="preserve">  Delay </w:t>
+                      </w:r>
+                      <w:r>
+                        <w:t>Time= ((</w:t>
+                      </w:r>
+                      <w:r>
+                        <w:t>Fire_sate</w:t>
+                      </w:r>
+                      <w:r>
+                        <w:rPr>
+                          <w:spacing w:val="-2"/>
+                        </w:rPr>
+                        <w:t xml:space="preserve"> </w:t>
+                      </w:r>
+                      <w:r>
+                        <w:t>e</w:t>
+                      </w:r>
+                      <w:r>
+                        <w:rPr>
+                          <w:vertAlign w:val="superscript"/>
+                        </w:rPr>
+                        <w:t>x</w:t>
+                      </w:r>
+                      <w:r>
+                        <w:rPr>
+                          <w:spacing w:val="-1"/>
+                        </w:rPr>
+                        <w:t xml:space="preserve"> </w:t>
+                      </w:r>
+                      <w:r>
+                        <w:t>sinθ)</w:t>
+                      </w:r>
+                    </w:p>
+                    <w:p>
+                      <w:pPr>
+                        <w:pStyle w:val="BodyText"/>
+                        <w:spacing w:before="1"/>
+                      </w:pPr>
+                      <w:r>
+                        <w:t xml:space="preserve">      </w:t>
+                      </w:r>
+                      <w:r>
+                        <w:t xml:space="preserve"> </w:t>
+                      </w:r>
+                    </w:p>
+                    <w:p>
+                      <w:pPr>
+                        <w:pStyle w:val="BodyText"/>
+                        <w:spacing w:before="1"/>
+                      </w:pPr>
+                      <w:r>
+                        <w:t xml:space="preserve">         </w:t>
+                      </w:r>
+                    </w:p>
+                    <w:p>
+                      <w:pPr>
+                        <w:pStyle w:val="BodyText"/>
+                        <w:spacing w:before="1"/>
+                      </w:pPr>
+                      <w:r>
+                        <w:t xml:space="preserve">        </w:t>
+                      </w:r>
+                      <w:r>
+                        <w:t xml:space="preserve"> If (Pir_state) &gt;= (</w:t>
+                      </w:r>
+                      <w:proofErr w:type="gramStart"/>
+                      <w:r>
+                        <w:t>Cos(</w:t>
+                      </w:r>
+                      <w:proofErr w:type="gramEnd"/>
+                      <w:r>
+                        <w:t>2))</w:t>
+                      </w:r>
+                    </w:p>
+                    <w:p>
+                      <w:pPr>
+                        <w:pStyle w:val="BodyText"/>
+                        <w:spacing w:before="109" w:line="360" w:lineRule="auto"/>
+                        <w:ind w:left="355" w:right="2625" w:hanging="253"/>
+                      </w:pPr>
+                      <w:r>
+                        <w:t xml:space="preserve">       </w:t>
+                      </w:r>
+                      <w:r>
+                        <w:t>Alert = “Fire detected”</w:t>
+                      </w:r>
+                    </w:p>
+                    <w:p>
+                      <w:pPr>
+                        <w:pStyle w:val="BodyText"/>
+                        <w:spacing w:before="109" w:line="360" w:lineRule="auto"/>
+                        <w:ind w:left="355" w:right="2625" w:hanging="253"/>
+                      </w:pPr>
+                      <w:r>
+                        <w:t xml:space="preserve">       </w:t>
+                      </w:r>
+                      <w:r>
+                        <w:t>alert=</w:t>
+                      </w:r>
+                      <w:proofErr w:type="gramStart"/>
+                      <w:r>
+                        <w:t>firebase.pushstring</w:t>
+                      </w:r>
+                      <w:proofErr w:type="gramEnd"/>
+                      <w:r>
+                        <w:t>(Alert)</w:t>
+                      </w:r>
+                    </w:p>
+                    <w:p>
+                      <w:pPr>
+                        <w:pStyle w:val="BodyText"/>
+                        <w:spacing w:before="1"/>
+                      </w:pPr>
+                      <w:r>
+                        <w:t xml:space="preserve">  </w:t>
+                      </w:r>
+                      <w:r>
+                        <w:t xml:space="preserve">        </w:t>
+                      </w:r>
+                      <w:r>
+                        <w:t>Delay Time= ((Pir_state</w:t>
+                      </w:r>
+                      <w:r>
+                        <w:t xml:space="preserve"> </w:t>
+                      </w:r>
+                      <w:r>
+                        <w:t>e</w:t>
+                      </w:r>
+                      <w:r>
+                        <w:rPr>
+                          <w:vertAlign w:val="superscript"/>
+                        </w:rPr>
+                        <w:t>x</w:t>
+                      </w:r>
+                      <w:r>
+                        <w:rPr>
+                          <w:spacing w:val="-1"/>
+                        </w:rPr>
+                        <w:t xml:space="preserve"> </w:t>
+                      </w:r>
+                      <w:r>
+                        <w:t>sinθ)</w:t>
+                      </w:r>
+                    </w:p>
+                    <w:p>
+                      <w:pPr>
+                        <w:pStyle w:val="BodyText"/>
+                        <w:spacing w:before="1"/>
+                      </w:pPr>
+                    </w:p>
+                    <w:p>
+                      <w:pPr>
+                        <w:pStyle w:val="BodyText"/>
+                        <w:spacing w:before="116"/>
+                      </w:pPr>
+                      <w:r>
+                        <w:t xml:space="preserve">    </w:t>
+                      </w:r>
+                    </w:p>
+                    <w:p>
+                      <w:pPr>
+                        <w:pStyle w:val="BodyText"/>
+                        <w:spacing w:before="116"/>
+                      </w:pPr>
+                      <w:r>
+                        <w:t xml:space="preserve">    </w:t>
+                      </w:r>
+                      <w:r>
+                        <w:t>Else:</w:t>
+                      </w:r>
+                    </w:p>
+                    <w:p>
+                      <w:pPr>
+                        <w:pStyle w:val="BodyText"/>
+                        <w:spacing w:before="116"/>
+                      </w:pPr>
+                      <w:r>
+                        <w:t xml:space="preserve"> </w:t>
+                      </w:r>
+                      <w:r>
+                        <w:t xml:space="preserve">   </w:t>
+                      </w:r>
+                      <w:r>
+                        <w:t xml:space="preserve">System_state == </w:t>
+                      </w:r>
+                      <w:proofErr w:type="gramStart"/>
+                      <w:r>
+                        <w:t>Sin(</w:t>
+                      </w:r>
+                      <w:proofErr w:type="gramEnd"/>
+                      <w:r>
+                        <w:t>0)</w:t>
+                      </w:r>
+                    </w:p>
+                    <w:p>
+                      <w:pPr>
+                        <w:pStyle w:val="BodyText"/>
+                        <w:spacing w:before="116"/>
+                      </w:pPr>
+                    </w:p>
+                  </w:txbxContent>
+                </v:textbox>
+                <w10:wrap type="topAndBottom" anchorx="margin"/>
+              </v:shape>
+            </w:pict>
+          </mc:Fallback>
+        </mc:AlternateContent>
+      </w:r>
+    </w:p>
+    <w:p>
+      <w:pPr>
+        <w:pStyle w:val="BodyText"/>
+        <w:spacing w:before="174"/>
+        <w:ind w:left="108" w:right="179"/>
+        <w:jc w:val="both"/>
+        <w:rPr>
+          <w:noProof/>
+        </w:rPr>
+      </w:pPr>
+    </w:p>
+    <w:p>
+      <w:pPr>
+        <w:pStyle w:val="BodyText"/>
+        <w:spacing w:before="174"/>
+        <w:ind w:left="108" w:right="179"/>
+        <w:jc w:val="both"/>
+        <w:rPr>
+          <w:noProof/>
+        </w:rPr>
+      </w:pPr>
+      <w:r>
+        <w:rPr>
+          <w:noProof/>
+        </w:rPr>
+        <w:t xml:space="preserve">                                                                                                       </w:t>
+      </w:r>
+    </w:p>
+    <w:p>
+      <w:pPr>
+        <w:pStyle w:val="BodyText"/>
+        <w:spacing w:before="174"/>
+        <w:ind w:left="108" w:right="179"/>
+        <w:jc w:val="both"/>
+        <w:rPr>
+          <w:noProof/>
+        </w:rPr>
+      </w:pPr>
+    </w:p>
+    <w:p>
+      <w:pPr>
+        <w:pStyle w:val="BodyText"/>
+        <w:spacing w:before="174"/>
+        <w:ind w:left="108" w:right="179"/>
+        <w:jc w:val="both"/>
+        <w:rPr>
+          <w:noProof/>
+        </w:rPr>
+      </w:pPr>
+    </w:p>
+    <w:p>
+      <w:pPr>
+        <w:pStyle w:val="BodyText"/>
+        <w:spacing w:before="174"/>
+        <w:ind w:left="108" w:right="179"/>
+        <w:jc w:val="both"/>
+      </w:pPr>
+      <w:r>
+        <w:rPr>
+          <w:noProof/>
+        </w:rPr>
+        <mc:AlternateContent>
+          <mc:Choice Requires="wps">
+            <w:drawing>
+              <wp:anchor distT="0" distB="0" distL="0" distR="0" simplePos="0" relativeHeight="251662336" behindDoc="1" locked="0" layoutInCell="1" allowOverlap="1" wp14:anchorId="041D3C51" wp14:editId="6EC9994F">
+                <wp:simplePos x="0" y="0"/>
+                <wp:positionH relativeFrom="page">
+                  <wp:posOffset>4105275</wp:posOffset>
+                </wp:positionH>
+                <wp:positionV relativeFrom="paragraph">
+                  <wp:posOffset>4533900</wp:posOffset>
+                </wp:positionV>
+                <wp:extent cx="3343275" cy="3629025"/>
+                <wp:effectExtent l="0" t="0" r="28575" b="28575"/>
+                <wp:wrapTopAndBottom/>
+                <wp:docPr id="26" name="Text Box 26"/>
+                <wp:cNvGraphicFramePr>
+                  <a:graphicFrameLocks xmlns:a="http://schemas.openxmlformats.org/drawingml/2006/main"/>
+                </wp:cNvGraphicFramePr>
+                <a:graphic xmlns:a="http://schemas.openxmlformats.org/drawingml/2006/main">
+                  <a:graphicData uri="http://schemas.microsoft.com/office/word/2010/wordprocessingShape">
+                    <wps:wsp>
+                      <wps:cNvSpPr txBox="1">
+                        <a:spLocks noChangeArrowheads="1"/>
+                      </wps:cNvSpPr>
+                      <wps:spPr bwMode="auto">
+                        <a:xfrm>
+                          <a:off x="0" y="0"/>
+                          <a:ext cx="3343275" cy="3629025"/>
+                        </a:xfrm>
+                        <a:prstGeom prst="rect">
+                          <a:avLst/>
+                        </a:prstGeom>
+                        <a:noFill/>
+                        <a:ln w="6096">
+                          <a:solidFill>
+                            <a:srgbClr val="000000"/>
+                          </a:solidFill>
+                          <a:prstDash val="solid"/>
+                          <a:miter lim="800000"/>
+                          <a:headEnd/>
+                          <a:tailEnd/>
+                        </a:ln>
+                        <a:extLst>
+                          <a:ext uri="{909E8E84-426E-40DD-AFC4-6F175D3DCCD1}">
+                            <a14:hiddenFill xmlns:a14="http://schemas.microsoft.com/office/drawing/2010/main">
+                              <a:solidFill>
+                                <a:srgbClr val="FFFFFF"/>
+                              </a:solidFill>
+                            </a14:hiddenFill>
+                          </a:ext>
+                        </a:extLst>
+                      </wps:spPr>
+                      <wps:txbx>
+                        <w:txbxContent>
+                          <w:p>
+                            <w:pPr>
+                              <w:pStyle w:val="BodyText"/>
+                              <w:spacing w:before="480"/>
+                              <w:ind w:left="680"/>
+                            </w:pPr>
+                            <w:r>
+                              <w:rPr>
+                                <w:noProof/>
+                              </w:rPr>
+                              <w:drawing>
+                                <wp:inline distT="0" distB="0" distL="0" distR="0" wp14:anchorId="4A26FEEC" wp14:editId="579378A8">
+                                  <wp:extent cx="2276475" cy="2911349"/>
+                                  <wp:effectExtent l="0" t="0" r="0" b="3810"/>
+                                  <wp:docPr id="27" name="Picture 27"/>
+                                  <wp:cNvGraphicFramePr>
+                                    <a:graphicFrameLocks xmlns:a="http://schemas.openxmlformats.org/drawingml/2006/main" noChangeAspect="1"/>
+                                  </wp:cNvGraphicFramePr>
+                                  <a:graphic xmlns:a="http://schemas.openxmlformats.org/drawingml/2006/main">
+                                    <a:graphicData uri="http://schemas.openxmlformats.org/drawingml/2006/picture">
+                                      <pic:pic xmlns:pic="http://schemas.openxmlformats.org/drawingml/2006/picture">
+                                        <pic:nvPicPr>
+                                          <pic:cNvPr id="27" name="Picture 27"/>
+                                          <pic:cNvPicPr/>
+                                        </pic:nvPicPr>
+                                        <pic:blipFill>
+                                          <a:blip r:embed="rId18">
+                                            <a:extLst>
+                                              <a:ext uri="{28A0092B-C50C-407E-A947-70E740481C1C}">
+                                                <a14:useLocalDpi xmlns:a14="http://schemas.microsoft.com/office/drawing/2010/main" val="0"/>
+                                              </a:ext>
+                                            </a:extLst>
+                                          </a:blip>
+                                          <a:stretch>
+                                            <a:fillRect/>
+                                          </a:stretch>
+                                        </pic:blipFill>
+                                        <pic:spPr>
+                                          <a:xfrm>
+                                            <a:off x="0" y="0"/>
+                                            <a:ext cx="2282976" cy="2919662"/>
+                                          </a:xfrm>
+                                          <a:prstGeom prst="rect">
+                                            <a:avLst/>
+                                          </a:prstGeom>
+                                        </pic:spPr>
+                                      </pic:pic>
+                                    </a:graphicData>
+                                  </a:graphic>
+                                </wp:inline>
+                              </w:drawing>
+                            </w:r>
+                          </w:p>
+                        </w:txbxContent>
+                      </wps:txbx>
+                      <wps:bodyPr rot="0" vert="horz" wrap="square" lIns="0" tIns="0" rIns="0" bIns="0" anchor="t" anchorCtr="0" upright="1">
+                        <a:noAutofit/>
+                      </wps:bodyPr>
+                    </wps:wsp>
+                  </a:graphicData>
+                </a:graphic>
+                <wp14:sizeRelH relativeFrom="page">
+                  <wp14:pctWidth>0</wp14:pctWidth>
+                </wp14:sizeRelH>
+                <wp14:sizeRelV relativeFrom="page">
+                  <wp14:pctHeight>0</wp14:pctHeight>
+                </wp14:sizeRelV>
+              </wp:anchor>
+            </w:drawing>
+          </mc:Choice>
+          <mc:Fallback>
+            <w:pict>
+              <v:shape w14:anchorId="041D3C51" id="Text Box 26" o:spid="_x0000_s1029" type="#_x0000_t202" style="position:absolute;left:0;text-align:left;margin-left:323.25pt;margin-top:357pt;width:263.25pt;height:285.75pt;z-index:-251654144;visibility:visible;mso-wrap-style:square;mso-width-percent:0;mso-height-percent:0;mso-wrap-distance-left:0;mso-wrap-distance-top:0;mso-wrap-distance-right:0;mso-wrap-distance-bottom:0;mso-position-horizontal:absolute;mso-position-horizontal-relative:page;mso-position-vertical:absolute;mso-position-vertical-relative:text;mso-width-percent:0;mso-height-percent:0;mso-width-relative:page;mso-height-relative:page;v-text-anchor:top" o:gfxdata="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" filled="f" strokeweight=".48pt">
+                <v:textbox inset="0,0,0,0">
+                  <w:txbxContent>
+                    <w:p>
+                      <w:pPr>
+                        <w:pStyle w:val="BodyText"/>
+                        <w:spacing w:before="480"/>
+                        <w:ind w:left="680"/>
+                      </w:pPr>
+                      <w:r>
+                        <w:rPr>
+                          <w:noProof/>
+                        </w:rPr>
+                        <w:drawing>
+                          <wp:inline distT="0" distB="0" distL="0" distR="0" wp14:anchorId="4A26FEEC" wp14:editId="579378A8">
+                            <wp:extent cx="2276475" cy="2911349"/>
+                            <wp:effectExtent l="0" t="0" r="0" b="3810"/>
+                            <wp:docPr id="27" name="Picture 27"/>
+                            <wp:cNvGraphicFramePr>
+                              <a:graphicFrameLocks xmlns:a="http://schemas.openxmlformats.org/drawingml/2006/main" noChangeAspect="1"/>
+                            </wp:cNvGraphicFramePr>
+                            <a:graphic xmlns:a="http://schemas.openxmlformats.org/drawingml/2006/main">
+                              <a:graphicData uri="http://schemas.openxmlformats.org/drawingml/2006/picture">
+                                <pic:pic xmlns:pic="http://schemas.openxmlformats.org/drawingml/2006/picture">
+                                  <pic:nvPicPr>
+                                    <pic:cNvPr id="27" name="Picture 27"/>
+                                    <pic:cNvPicPr/>
+                                  </pic:nvPicPr>
+                                  <pic:blipFill>
+                                    <a:blip r:embed="rId18">
+                                      <a:extLst>
+                                        <a:ext uri="{28A0092B-C50C-407E-A947-70E740481C1C}">
+                                          <a14:useLocalDpi xmlns:a14="http://schemas.microsoft.com/office/drawing/2010/main" val="0"/>
+                                        </a:ext>
+                                      </a:extLst>
+                                    </a:blip>
+                                    <a:stretch>
+                                      <a:fillRect/>
+                                    </a:stretch>
+                                  </pic:blipFill>
+                                  <pic:spPr>
+                                    <a:xfrm>
+                                      <a:off x="0" y="0"/>
+                                      <a:ext cx="2282976" cy="2919662"/>
+                                    </a:xfrm>
+                                    <a:prstGeom prst="rect">
+                                      <a:avLst/>
+                                    </a:prstGeom>
+                                  </pic:spPr>
+                                </pic:pic>
+                              </a:graphicData>
+                            </a:graphic>
+                          </wp:inline>
+                        </w:drawing>
+                      </w:r>
+                    </w:p>
+                  </w:txbxContent>
+                </v:textbox>
+                <w10:wrap type="topAndBottom" anchorx="page"/>
+              </v:shape>
+            </w:pict>
+          </mc:Fallback>
+        </mc:AlternateContent>
+      </w:r>
+      <w:r>
+        <w:rPr>
+          <w:noProof/>
+        </w:rPr>
+        <w:drawing>
+          <wp:inline distT="0" distB="0" distL="0" distR="0" wp14:anchorId="2FE19C27" wp14:editId="538E0564">
+            <wp:extent cx="3133725" cy="4363720"/>
+            <wp:effectExtent l="0" t="0" r="9525" b="0"/>
+            <wp:docPr id="5" name="Picture 5"/>
+            <wp:cNvGraphicFramePr>
+              <a:graphicFrameLocks xmlns:a="http://schemas.openxmlformats.org/drawingml/2006/main" noChangeAspect="1"/>
+            </wp:cNvGraphicFramePr>
+            <a:graphic xmlns:a="http://schemas.openxmlformats.org/drawingml/2006/main">
+              <a:graphicData uri="http://schemas.openxmlformats.org/drawingml/2006/picture">
+                <pic:pic xmlns:pic="http://schemas.openxmlformats.org/drawingml/2006/picture">
+                  <pic:nvPicPr>
+                    <pic:cNvPr id="5" name="Picture 5"/>
+                    <pic:cNvPicPr/>
+                  </pic:nvPicPr>
+                  <pic:blipFill>
+                    <a:blip r:embed="rId19">
+                      <a:extLst>
+                        <a:ext uri="{28A0092B-C50C-407E-A947-70E740481C1C}">
+                          <a14:useLocalDpi xmlns:a14="http://schemas.microsoft.com/office/drawing/2010/main" val="0"/>
+                        </a:ext>
+                      </a:extLst>
+                    </a:blip>
+                    <a:stretch>
+                      <a:fillRect/>
+                    </a:stretch>
+                  </pic:blipFill>
+                  <pic:spPr>
+                    <a:xfrm>
+                      <a:off x="0" y="0"/>
+                      <a:ext cx="3133725" cy="4363720"/>
+                    </a:xfrm>
+                    <a:prstGeom prst="rect">
+                      <a:avLst/>
+                    </a:prstGeom>
+                  </pic:spPr>
+                </pic:pic>
+              </a:graphicData>
+            </a:graphic>
+          </wp:inline>
+        </w:drawing>
+      </w:r>
+    </w:p>
+    <w:p>
+      <w:pPr>
+        <w:pStyle w:val="BodyText"/>
+        <w:spacing w:before="174"/>
+        <w:ind w:right="179"/>
+        <w:jc w:val="both"/>
+      </w:pPr>
+    </w:p>
+    <w:p>
+      <w:pPr>
+        <w:pStyle w:val="BodyText"/>
+        <w:spacing w:before="174"/>
+        <w:ind w:left="108" w:right="179"/>
+        <w:jc w:val="both"/>
+      </w:pPr>
+    </w:p>
+    <w:p>
+      <w:pPr>
+        <w:pStyle w:val="BodyText"/>
+        <w:spacing w:before="174"/>
+        <w:ind w:left="108" w:right="179"/>
+        <w:jc w:val="both"/>
+      </w:pPr>
+    </w:p>
+    <w:p>
+      <w:pPr>
+        <w:pStyle w:val="BodyText"/>
+        <w:spacing w:before="174"/>
+        <w:ind w:left="108" w:right="179"/>
+        <w:jc w:val="both"/>
+      </w:pPr>
     </w:p>
     <w:p>
       <w:pPr>
@@ -8141,668 +9193,104 @@
           </w:cols>
         </w:sectPr>
       </w:pPr>
-      <w:r>
-        <w:t xml:space="preserve">In this layer, </w:t>
-      </w:r>
-      <w:r>
-        <w:t xml:space="preserve">the data is delivered to the mobile applications connected to the firebase real-time database   the mobile applications </w:t>
-      </w:r>
-      <w:r>
-        <w:t>are</w:t>
-      </w:r>
-      <w:r>
-        <w:t xml:space="preserve"> used by </w:t>
-      </w:r>
-      <w:r>
-        <w:t>the rescue</w:t>
-      </w:r>
-      <w:r>
-        <w:t xml:space="preserve"> </w:t>
-      </w:r>
-      <w:r>
-        <w:t>teams such</w:t>
-      </w:r>
-      <w:r>
-        <w:t xml:space="preserve"> </w:t>
-      </w:r>
-      <w:r>
-        <w:t>as fire</w:t>
-      </w:r>
-      <w:r>
-        <w:t xml:space="preserve"> fighters </w:t>
-      </w:r>
-      <w:r>
-        <w:t>and ambulance</w:t>
-      </w:r>
-      <w:r>
-        <w:t xml:space="preserve"> </w:t>
-      </w:r>
-      <w:r>
-        <w:t>operators.</w:t>
-      </w:r>
-      <w:r>
-        <w:t xml:space="preserve"> The application is </w:t>
-      </w:r>
-      <w:r>
-        <w:t>light weight</w:t>
-      </w:r>
-      <w:r>
-        <w:t xml:space="preserve"> </w:t>
-      </w:r>
-      <w:r>
-        <w:t>and work</w:t>
-      </w:r>
-      <w:r>
-        <w:t xml:space="preserve"> with </w:t>
-      </w:r>
-      <w:r>
-        <w:t>the internet</w:t>
-      </w:r>
-      <w:r>
-        <w:t xml:space="preserve">. When </w:t>
-      </w:r>
-      <w:r>
-        <w:t>the application</w:t>
-      </w:r>
-      <w:r>
-        <w:t xml:space="preserve"> is not opened the notification will pop up as </w:t>
-      </w:r>
-      <w:r>
-        <w:t>alerts messages</w:t>
-      </w:r>
-      <w:r>
-        <w:t xml:space="preserve"> such as fire detected and human is detected in the fire. The diagram </w:t>
-      </w:r>
-      <w:r>
-        <w:t xml:space="preserve">   below shows  the working flow of the system.</w:t>
-      </w:r>
     </w:p>
     <w:p>
       <w:pPr>
-        <w:pStyle w:val="BodyText"/>
-        <w:spacing w:before="102"/>
-        <w:ind w:left="106" w:right="56"/>
+        <w:ind w:left="360"/>
         <w:jc w:val="both"/>
       </w:pPr>
       <w:r>
         <w:lastRenderedPageBreak/>
-        <w:t>the data saved at the local server and updates this report to the centralized server on the daily basis (after 24 hours). The rush interval is the time span of thirty minutes. This report is then displayed on the web application which is linked to a centralized server which is for the administration of smart traffic</w:t>
-      </w:r>
-      <w:r>
-        <w:rPr>
-          <w:spacing w:val="-2"/>
-        </w:rPr>
-        <w:t xml:space="preserve"> </w:t>
-      </w:r>
-      <w:r>
-        <w:t>management</w:t>
-      </w:r>
-      <w:r>
-        <w:rPr>
-          <w:spacing w:val="-5"/>
-        </w:rPr>
-        <w:t xml:space="preserve"> </w:t>
-      </w:r>
-      <w:r>
-        <w:t>system,</w:t>
-      </w:r>
-      <w:r>
-        <w:rPr>
-          <w:spacing w:val="-4"/>
-        </w:rPr>
-        <w:t xml:space="preserve"> </w:t>
-      </w:r>
-      <w:r>
-        <w:t>that</w:t>
-      </w:r>
-      <w:r>
-        <w:rPr>
-          <w:spacing w:val="-5"/>
-        </w:rPr>
-        <w:t xml:space="preserve"> </w:t>
-      </w:r>
-      <w:r>
-        <w:t>shows</w:t>
-      </w:r>
-      <w:r>
-        <w:rPr>
-          <w:spacing w:val="-5"/>
-        </w:rPr>
-        <w:t xml:space="preserve"> </w:t>
-      </w:r>
-      <w:r>
-        <w:t>daily,</w:t>
-      </w:r>
-      <w:r>
-        <w:rPr>
-          <w:spacing w:val="-2"/>
-        </w:rPr>
-        <w:t xml:space="preserve"> </w:t>
-      </w:r>
-      <w:r>
-        <w:t>weekly,</w:t>
-      </w:r>
-      <w:r>
-        <w:rPr>
-          <w:spacing w:val="-2"/>
-        </w:rPr>
-        <w:t xml:space="preserve"> </w:t>
-      </w:r>
-      <w:r>
-        <w:t>monthly and yearly graphs of rush intervals for roads. This graphical information</w:t>
-      </w:r>
-      <w:r>
-        <w:rPr>
-          <w:spacing w:val="-11"/>
-        </w:rPr>
-        <w:t xml:space="preserve"> </w:t>
-      </w:r>
-      <w:r>
-        <w:t>is</w:t>
-      </w:r>
-      <w:r>
-        <w:rPr>
-          <w:spacing w:val="-11"/>
-        </w:rPr>
-        <w:t xml:space="preserve"> </w:t>
-      </w:r>
-      <w:r>
-        <w:t>fruitful</w:t>
-      </w:r>
-      <w:r>
-        <w:rPr>
-          <w:spacing w:val="-8"/>
-        </w:rPr>
-        <w:t xml:space="preserve"> </w:t>
-      </w:r>
-      <w:r>
-        <w:t>for</w:t>
-      </w:r>
-      <w:r>
-        <w:rPr>
-          <w:spacing w:val="-9"/>
-        </w:rPr>
-        <w:t xml:space="preserve"> </w:t>
-      </w:r>
-      <w:r>
-        <w:t>the</w:t>
-      </w:r>
-      <w:r>
-        <w:rPr>
-          <w:spacing w:val="-9"/>
-        </w:rPr>
-        <w:t xml:space="preserve"> </w:t>
-      </w:r>
-      <w:r>
-        <w:t>future</w:t>
-      </w:r>
-      <w:r>
-        <w:rPr>
-          <w:spacing w:val="-9"/>
-        </w:rPr>
-        <w:t xml:space="preserve"> </w:t>
-      </w:r>
-      <w:r>
-        <w:t>road</w:t>
-      </w:r>
-      <w:r>
-        <w:rPr>
-          <w:spacing w:val="-9"/>
-        </w:rPr>
-        <w:t xml:space="preserve"> </w:t>
-      </w:r>
-      <w:r>
-        <w:t>planning</w:t>
-      </w:r>
-      <w:r>
-        <w:rPr>
-          <w:spacing w:val="-11"/>
-        </w:rPr>
-        <w:t xml:space="preserve"> </w:t>
-      </w:r>
-      <w:r>
-        <w:t>and</w:t>
-      </w:r>
-      <w:r>
-        <w:rPr>
-          <w:spacing w:val="-9"/>
-        </w:rPr>
-        <w:t xml:space="preserve"> </w:t>
-      </w:r>
-      <w:r>
-        <w:t xml:space="preserve">resource </w:t>
-      </w:r>
-      <w:r>
-        <w:rPr>
-          <w:spacing w:val="-2"/>
-        </w:rPr>
-        <w:t>management.</w:t>
+        <w:t xml:space="preserve">The system checks the state of the fire sensor and camera result if the state is high then it </w:t>
+      </w:r>
+      <w:r>
+        <w:t>sends</w:t>
+      </w:r>
+      <w:r>
+        <w:t xml:space="preserve"> data to the firebase database.  The desktop application having deep </w:t>
+      </w:r>
+      <w:r>
+        <w:t>leering</w:t>
+      </w:r>
+      <w:r>
+        <w:t xml:space="preserve"> model is taking the inputs and keep making decision and send the results to the fire base. If the fire is </w:t>
+      </w:r>
+      <w:r>
+        <w:t>detected</w:t>
+      </w:r>
+      <w:r>
+        <w:t xml:space="preserve"> it checks for the </w:t>
+      </w:r>
+      <w:r>
+        <w:t>presence</w:t>
+      </w:r>
+      <w:r>
+        <w:t xml:space="preserve"> of human though pir sensors and </w:t>
+      </w:r>
+      <w:r>
+        <w:t>camera.</w:t>
+      </w:r>
+      <w:r>
+        <w:t xml:space="preserve"> if the person is found it send the data to the firebase as person is detected.</w:t>
       </w:r>
     </w:p>
     <w:p>
       <w:pPr>
-        <w:pStyle w:val="BodyText"/>
-        <w:spacing w:line="259" w:lineRule="auto"/>
-        <w:ind w:left="106" w:right="57"/>
+        <w:ind w:left="360"/>
         <w:jc w:val="both"/>
-      </w:pPr>
-      <w:r>
-        <w:t>Secondly</w:t>
-      </w:r>
-      <w:r>
-        <w:rPr>
-          <w:spacing w:val="-13"/>
-        </w:rPr>
-        <w:t xml:space="preserve"> </w:t>
-      </w:r>
-      <w:r>
-        <w:t>in</w:t>
-      </w:r>
-      <w:r>
-        <w:rPr>
-          <w:spacing w:val="-12"/>
-        </w:rPr>
-        <w:t xml:space="preserve"> </w:t>
-      </w:r>
-      <w:r>
-        <w:t>the</w:t>
-      </w:r>
-      <w:r>
-        <w:rPr>
-          <w:spacing w:val="-13"/>
-        </w:rPr>
-        <w:t xml:space="preserve"> </w:t>
-      </w:r>
-      <w:r>
-        <w:t>actuation</w:t>
-      </w:r>
-      <w:r>
-        <w:rPr>
-          <w:spacing w:val="-10"/>
-        </w:rPr>
-        <w:t xml:space="preserve"> </w:t>
-      </w:r>
-      <w:r>
-        <w:t>module,</w:t>
-      </w:r>
-      <w:r>
-        <w:rPr>
-          <w:spacing w:val="-9"/>
-        </w:rPr>
-        <w:t xml:space="preserve"> </w:t>
-      </w:r>
-      <w:r>
-        <w:t>whenever</w:t>
-      </w:r>
-      <w:r>
-        <w:rPr>
-          <w:spacing w:val="-11"/>
-        </w:rPr>
-        <w:t xml:space="preserve"> </w:t>
-      </w:r>
-      <w:r>
-        <w:t>the</w:t>
-      </w:r>
-      <w:r>
-        <w:rPr>
-          <w:spacing w:val="-11"/>
-        </w:rPr>
-        <w:t xml:space="preserve"> </w:t>
-      </w:r>
-      <w:r>
-        <w:t>rush</w:t>
-      </w:r>
-      <w:r>
-        <w:rPr>
-          <w:spacing w:val="-12"/>
-        </w:rPr>
-        <w:t xml:space="preserve"> </w:t>
-      </w:r>
-      <w:r>
-        <w:t>interval</w:t>
-      </w:r>
-      <w:r>
-        <w:rPr>
-          <w:spacing w:val="-10"/>
-        </w:rPr>
-        <w:t xml:space="preserve"> </w:t>
-      </w:r>
-      <w:r>
-        <w:t>is identified, the local server intimates to the respective microcontroller</w:t>
-      </w:r>
-      <w:r>
-        <w:rPr>
-          <w:spacing w:val="-7"/>
-        </w:rPr>
-        <w:t xml:space="preserve"> </w:t>
-      </w:r>
-      <w:r>
-        <w:t>along</w:t>
-      </w:r>
-      <w:r>
-        <w:rPr>
-          <w:spacing w:val="-6"/>
-        </w:rPr>
-        <w:t xml:space="preserve"> </w:t>
-      </w:r>
-      <w:r>
-        <w:t>with</w:t>
-      </w:r>
-      <w:r>
-        <w:rPr>
-          <w:spacing w:val="-9"/>
-        </w:rPr>
-        <w:t xml:space="preserve"> </w:t>
-      </w:r>
-      <w:r>
-        <w:t>the</w:t>
-      </w:r>
-      <w:r>
-        <w:rPr>
-          <w:spacing w:val="-5"/>
-        </w:rPr>
-        <w:t xml:space="preserve"> </w:t>
-      </w:r>
-      <w:r>
-        <w:t>road</w:t>
-      </w:r>
-      <w:r>
-        <w:rPr>
-          <w:spacing w:val="-9"/>
-        </w:rPr>
-        <w:t xml:space="preserve"> </w:t>
-      </w:r>
-      <w:r>
-        <w:t>id.</w:t>
-      </w:r>
-      <w:r>
-        <w:rPr>
-          <w:spacing w:val="-9"/>
-        </w:rPr>
-        <w:t xml:space="preserve"> </w:t>
-      </w:r>
-      <w:r>
-        <w:t>After</w:t>
-      </w:r>
-      <w:r>
-        <w:rPr>
-          <w:spacing w:val="-7"/>
-        </w:rPr>
-        <w:t xml:space="preserve"> </w:t>
-      </w:r>
-      <w:r>
-        <w:t>receiving</w:t>
-      </w:r>
-      <w:r>
-        <w:rPr>
-          <w:spacing w:val="-9"/>
-        </w:rPr>
-        <w:t xml:space="preserve"> </w:t>
-      </w:r>
-      <w:r>
-        <w:t>the</w:t>
-      </w:r>
-      <w:r>
-        <w:rPr>
-          <w:spacing w:val="-7"/>
-        </w:rPr>
-        <w:t xml:space="preserve"> </w:t>
-      </w:r>
-      <w:r>
-        <w:t>rush interval intimation, the decision-making module updates the duration of the green signal to the respective traffic signal.</w:t>
-      </w:r>
-    </w:p>
-    <w:p>
-      <w:pPr>
-        <w:pStyle w:val="BodyText"/>
-        <w:ind w:left="106" w:right="55"/>
-        <w:jc w:val="both"/>
-      </w:pPr>
-      <w:r>
-        <w:t>In this modern era, where time is money and wastage of time are</w:t>
-      </w:r>
-      <w:r>
-        <w:rPr>
-          <w:spacing w:val="-1"/>
-        </w:rPr>
-        <w:t xml:space="preserve"> </w:t>
-      </w:r>
-      <w:r>
-        <w:t>not</w:t>
-      </w:r>
-      <w:r>
-        <w:rPr>
-          <w:spacing w:val="-1"/>
-        </w:rPr>
-        <w:t xml:space="preserve"> </w:t>
-      </w:r>
-      <w:r>
-        <w:t>affordable,</w:t>
-      </w:r>
-      <w:r>
-        <w:rPr>
-          <w:spacing w:val="-1"/>
-        </w:rPr>
-        <w:t xml:space="preserve"> </w:t>
-      </w:r>
-      <w:r>
-        <w:t>there</w:t>
-      </w:r>
-      <w:r>
-        <w:rPr>
-          <w:spacing w:val="-1"/>
-        </w:rPr>
-        <w:t xml:space="preserve"> </w:t>
-      </w:r>
-      <w:r>
-        <w:t>is</w:t>
-      </w:r>
-      <w:r>
-        <w:rPr>
-          <w:spacing w:val="-1"/>
-        </w:rPr>
-        <w:t xml:space="preserve"> </w:t>
-      </w:r>
-      <w:r>
-        <w:t>a</w:t>
-      </w:r>
-      <w:r>
-        <w:rPr>
-          <w:spacing w:val="-4"/>
-        </w:rPr>
-        <w:t xml:space="preserve"> </w:t>
-      </w:r>
-      <w:r>
-        <w:t>need</w:t>
-      </w:r>
-      <w:r>
-        <w:rPr>
-          <w:spacing w:val="-1"/>
-        </w:rPr>
-        <w:t xml:space="preserve"> </w:t>
-      </w:r>
-      <w:r>
-        <w:t>to</w:t>
-      </w:r>
-      <w:r>
-        <w:rPr>
-          <w:spacing w:val="-3"/>
-        </w:rPr>
-        <w:t xml:space="preserve"> </w:t>
-      </w:r>
-      <w:r>
-        <w:t>know</w:t>
-      </w:r>
-      <w:r>
-        <w:rPr>
-          <w:spacing w:val="-6"/>
-        </w:rPr>
-        <w:t xml:space="preserve"> </w:t>
-      </w:r>
-      <w:r>
-        <w:t>the</w:t>
-      </w:r>
-      <w:r>
-        <w:rPr>
-          <w:spacing w:val="-1"/>
-        </w:rPr>
-        <w:t xml:space="preserve"> </w:t>
-      </w:r>
-      <w:r>
-        <w:t>traffic</w:t>
-      </w:r>
-      <w:r>
-        <w:rPr>
-          <w:spacing w:val="-1"/>
-        </w:rPr>
-        <w:t xml:space="preserve"> </w:t>
-      </w:r>
-      <w:r>
-        <w:t>condition on the particular road prior to travel on that road by using mobile application. Moreover, this system is also capable of managing emergency situations like if the smoke and fire are detected on the road. In case of fire on the road, which is detected</w:t>
-      </w:r>
-      <w:r>
-        <w:rPr>
-          <w:spacing w:val="-4"/>
-        </w:rPr>
-        <w:t xml:space="preserve"> </w:t>
-      </w:r>
-      <w:r>
-        <w:t>by</w:t>
-      </w:r>
-      <w:r>
-        <w:rPr>
-          <w:spacing w:val="-5"/>
-        </w:rPr>
-        <w:t xml:space="preserve"> </w:t>
-      </w:r>
-      <w:r>
-        <w:t>flame</w:t>
-      </w:r>
-      <w:r>
-        <w:rPr>
-          <w:spacing w:val="-4"/>
-        </w:rPr>
-        <w:t xml:space="preserve"> </w:t>
-      </w:r>
-      <w:r>
-        <w:t>sensors</w:t>
-      </w:r>
-      <w:r>
-        <w:rPr>
-          <w:spacing w:val="-5"/>
-        </w:rPr>
-        <w:t xml:space="preserve"> </w:t>
-      </w:r>
-      <w:r>
-        <w:t>and</w:t>
-      </w:r>
-      <w:r>
-        <w:rPr>
-          <w:spacing w:val="-4"/>
-        </w:rPr>
-        <w:t xml:space="preserve"> </w:t>
-      </w:r>
-      <w:r>
-        <w:t>extensive</w:t>
-      </w:r>
-      <w:r>
-        <w:rPr>
-          <w:spacing w:val="-4"/>
-        </w:rPr>
-        <w:t xml:space="preserve"> </w:t>
-      </w:r>
-      <w:r>
-        <w:t>smoke</w:t>
-      </w:r>
-      <w:r>
-        <w:rPr>
-          <w:spacing w:val="-4"/>
-        </w:rPr>
-        <w:t xml:space="preserve"> </w:t>
-      </w:r>
-      <w:r>
-        <w:t>through</w:t>
-      </w:r>
-      <w:r>
-        <w:rPr>
-          <w:spacing w:val="-5"/>
-        </w:rPr>
-        <w:t xml:space="preserve"> </w:t>
-      </w:r>
-      <w:r>
-        <w:t>smoke sensors,</w:t>
-      </w:r>
-      <w:r>
-        <w:rPr>
-          <w:spacing w:val="-8"/>
-        </w:rPr>
-        <w:t xml:space="preserve"> </w:t>
-      </w:r>
-      <w:r>
-        <w:t>the</w:t>
-      </w:r>
-      <w:r>
-        <w:rPr>
-          <w:spacing w:val="-8"/>
-        </w:rPr>
-        <w:t xml:space="preserve"> </w:t>
-      </w:r>
-      <w:r>
-        <w:t>system</w:t>
-      </w:r>
-      <w:r>
-        <w:rPr>
-          <w:spacing w:val="-10"/>
-        </w:rPr>
-        <w:t xml:space="preserve"> </w:t>
-      </w:r>
-      <w:r>
-        <w:t>intimates</w:t>
-      </w:r>
-      <w:r>
-        <w:rPr>
-          <w:spacing w:val="-9"/>
-        </w:rPr>
-        <w:t xml:space="preserve"> </w:t>
-      </w:r>
-      <w:r>
-        <w:t>to</w:t>
-      </w:r>
-      <w:r>
-        <w:rPr>
-          <w:spacing w:val="-8"/>
-        </w:rPr>
-        <w:t xml:space="preserve"> </w:t>
-      </w:r>
-      <w:r>
-        <w:t>the</w:t>
-      </w:r>
-      <w:r>
-        <w:rPr>
-          <w:spacing w:val="-8"/>
-        </w:rPr>
-        <w:t xml:space="preserve"> </w:t>
-      </w:r>
-      <w:r>
-        <w:t>nearby</w:t>
-      </w:r>
-      <w:r>
-        <w:rPr>
-          <w:spacing w:val="-12"/>
-        </w:rPr>
-        <w:t xml:space="preserve"> </w:t>
-      </w:r>
-      <w:r>
-        <w:t>relevant</w:t>
-      </w:r>
-      <w:r>
-        <w:rPr>
-          <w:spacing w:val="-9"/>
-        </w:rPr>
-        <w:t xml:space="preserve"> </w:t>
-      </w:r>
-      <w:r>
-        <w:t>department through a mobile application for further actions.</w:t>
+        <w:rPr>
+          <w:sz w:val="20"/>
+          <w:szCs w:val="20"/>
+        </w:rPr>
+      </w:pPr>
+      <w:r>
+        <w:rPr>
+          <w:sz w:val="20"/>
+          <w:szCs w:val="20"/>
+        </w:rPr>
+        <w:t xml:space="preserve"> The Mobile application is </w:t>
+      </w:r>
+      <w:r>
+        <w:rPr>
+          <w:sz w:val="20"/>
+          <w:szCs w:val="20"/>
+        </w:rPr>
+        <w:t>consisted</w:t>
+      </w:r>
+      <w:r>
+        <w:rPr>
+          <w:sz w:val="20"/>
+          <w:szCs w:val="20"/>
+        </w:rPr>
+        <w:t xml:space="preserve"> of two modules human detection and fire detection. The mobile is fetching data from firebase real time database and shows the </w:t>
+      </w:r>
+      <w:r>
+        <w:rPr>
+          <w:sz w:val="20"/>
+          <w:szCs w:val="20"/>
+        </w:rPr>
+        <w:t>results.</w:t>
+      </w:r>
+      <w:r>
+        <w:rPr>
+          <w:sz w:val="20"/>
+          <w:szCs w:val="20"/>
+        </w:rPr>
+        <w:t xml:space="preserve"> the mobile application shows the notifications even if the mobile is not open and connect to the internet. The mobile application is able to save the alert history of the data fetching from the firebase and store it in local database </w:t>
+      </w:r>
+      <w:r>
+        <w:rPr>
+          <w:sz w:val="20"/>
+          <w:szCs w:val="20"/>
+        </w:rPr>
+        <w:t>SQLite</w:t>
+      </w:r>
+      <w:r>
+        <w:rPr>
+          <w:sz w:val="20"/>
+          <w:szCs w:val="20"/>
+        </w:rPr>
+        <w:t xml:space="preserve">. </w:t>
       </w:r>
     </w:p>
     <w:p>
@@ -9066,7 +9554,7 @@
           <w:noProof/>
         </w:rPr>
         <w:drawing>
-          <wp:anchor distT="0" distB="0" distL="0" distR="0" simplePos="0" relativeHeight="4" behindDoc="0" locked="0" layoutInCell="1" allowOverlap="1">
+          <wp:anchor distT="0" distB="0" distL="0" distR="0" simplePos="0" relativeHeight="4" behindDoc="0" locked="0" layoutInCell="1" allowOverlap="1" wp14:anchorId="2EB62369" wp14:editId="1C793CE0">
             <wp:simplePos x="0" y="0"/>
             <wp:positionH relativeFrom="page">
               <wp:posOffset>512063</wp:posOffset>
@@ -9089,7 +9577,7 @@
                     <pic:cNvPicPr/>
                   </pic:nvPicPr>
                   <pic:blipFill>
-                    <a:blip r:embed="rId18" cstate="print"/>
+                    <a:blip r:embed="rId20" cstate="print"/>
                     <a:stretch>
                       <a:fillRect/>
                     </a:stretch>
@@ -9389,7 +9877,6 @@
         <w:br w:type="column"/>
       </w:r>
       <w:r>
-        <w:lastRenderedPageBreak/>
         <w:t>data i.e. number of vehicles passed in a particular time span at a</w:t>
       </w:r>
       <w:r>
@@ -9644,7 +10131,7 @@
           <w:noProof/>
         </w:rPr>
         <w:drawing>
-          <wp:anchor distT="0" distB="0" distL="0" distR="0" simplePos="0" relativeHeight="5" behindDoc="0" locked="0" layoutInCell="1" allowOverlap="1">
+          <wp:anchor distT="0" distB="0" distL="0" distR="0" simplePos="0" relativeHeight="5" behindDoc="0" locked="0" layoutInCell="1" allowOverlap="1" wp14:anchorId="72212D05" wp14:editId="7DC91C3D">
             <wp:simplePos x="0" y="0"/>
             <wp:positionH relativeFrom="page">
               <wp:posOffset>3855720</wp:posOffset>
@@ -9667,7 +10154,7 @@
                     <pic:cNvPicPr/>
                   </pic:nvPicPr>
                   <pic:blipFill>
-                    <a:blip r:embed="rId19" cstate="print"/>
+                    <a:blip r:embed="rId21" cstate="print"/>
                     <a:stretch>
                       <a:fillRect/>
                     </a:stretch>
@@ -10486,12 +10973,233 @@
         <w:pStyle w:val="Heading1"/>
         <w:ind w:left="2062" w:right="2137"/>
         <w:jc w:val="center"/>
-      </w:pPr>
-      <w:r>
         <w:rPr>
           <w:smallCaps/>
           <w:spacing w:val="-2"/>
         </w:rPr>
+      </w:pPr>
+    </w:p>
+    <w:p>
+      <w:pPr>
+        <w:pStyle w:val="Heading1"/>
+        <w:ind w:left="2062" w:right="2137"/>
+        <w:jc w:val="center"/>
+        <w:rPr>
+          <w:smallCaps/>
+          <w:spacing w:val="-2"/>
+        </w:rPr>
+      </w:pPr>
+    </w:p>
+    <w:p>
+      <w:pPr>
+        <w:pStyle w:val="Heading1"/>
+        <w:ind w:left="2062" w:right="2137"/>
+        <w:jc w:val="center"/>
+        <w:rPr>
+          <w:smallCaps/>
+          <w:spacing w:val="-2"/>
+        </w:rPr>
+      </w:pPr>
+    </w:p>
+    <w:p>
+      <w:pPr>
+        <w:pStyle w:val="Heading1"/>
+        <w:ind w:left="2062" w:right="2137"/>
+        <w:jc w:val="center"/>
+        <w:rPr>
+          <w:smallCaps/>
+          <w:spacing w:val="-2"/>
+        </w:rPr>
+      </w:pPr>
+    </w:p>
+    <w:p>
+      <w:pPr>
+        <w:pStyle w:val="Heading1"/>
+        <w:ind w:left="2062" w:right="2137"/>
+        <w:jc w:val="center"/>
+        <w:rPr>
+          <w:smallCaps/>
+          <w:spacing w:val="-2"/>
+        </w:rPr>
+      </w:pPr>
+    </w:p>
+    <w:p>
+      <w:pPr>
+        <w:pStyle w:val="Heading1"/>
+        <w:ind w:left="2062" w:right="2137"/>
+        <w:jc w:val="center"/>
+        <w:rPr>
+          <w:smallCaps/>
+          <w:spacing w:val="-2"/>
+        </w:rPr>
+      </w:pPr>
+    </w:p>
+    <w:p>
+      <w:pPr>
+        <w:pStyle w:val="Heading1"/>
+        <w:ind w:left="2062" w:right="2137"/>
+        <w:jc w:val="center"/>
+        <w:rPr>
+          <w:smallCaps/>
+          <w:spacing w:val="-2"/>
+        </w:rPr>
+      </w:pPr>
+    </w:p>
+    <w:p>
+      <w:pPr>
+        <w:pStyle w:val="Heading1"/>
+        <w:ind w:left="2062" w:right="2137"/>
+        <w:jc w:val="center"/>
+        <w:rPr>
+          <w:smallCaps/>
+          <w:spacing w:val="-2"/>
+        </w:rPr>
+      </w:pPr>
+    </w:p>
+    <w:p>
+      <w:pPr>
+        <w:pStyle w:val="Heading1"/>
+        <w:ind w:left="2062" w:right="2137"/>
+        <w:jc w:val="center"/>
+        <w:rPr>
+          <w:smallCaps/>
+          <w:spacing w:val="-2"/>
+        </w:rPr>
+      </w:pPr>
+    </w:p>
+    <w:p>
+      <w:pPr>
+        <w:pStyle w:val="Heading1"/>
+        <w:ind w:left="2062" w:right="2137"/>
+        <w:jc w:val="center"/>
+        <w:rPr>
+          <w:smallCaps/>
+          <w:spacing w:val="-2"/>
+        </w:rPr>
+      </w:pPr>
+    </w:p>
+    <w:p>
+      <w:pPr>
+        <w:pStyle w:val="Heading1"/>
+        <w:ind w:left="2062" w:right="2137"/>
+        <w:jc w:val="center"/>
+        <w:rPr>
+          <w:smallCaps/>
+          <w:spacing w:val="-2"/>
+        </w:rPr>
+      </w:pPr>
+    </w:p>
+    <w:p>
+      <w:pPr>
+        <w:pStyle w:val="Heading1"/>
+        <w:ind w:left="2062" w:right="2137"/>
+        <w:jc w:val="center"/>
+        <w:rPr>
+          <w:smallCaps/>
+          <w:spacing w:val="-2"/>
+        </w:rPr>
+      </w:pPr>
+    </w:p>
+    <w:p>
+      <w:pPr>
+        <w:pStyle w:val="Heading1"/>
+        <w:ind w:left="2062" w:right="2137"/>
+        <w:jc w:val="center"/>
+        <w:rPr>
+          <w:smallCaps/>
+          <w:spacing w:val="-2"/>
+        </w:rPr>
+      </w:pPr>
+    </w:p>
+    <w:p>
+      <w:pPr>
+        <w:pStyle w:val="Heading1"/>
+        <w:ind w:left="2062" w:right="2137"/>
+        <w:jc w:val="center"/>
+        <w:rPr>
+          <w:smallCaps/>
+          <w:spacing w:val="-2"/>
+        </w:rPr>
+      </w:pPr>
+    </w:p>
+    <w:p>
+      <w:pPr>
+        <w:pStyle w:val="Heading1"/>
+        <w:ind w:left="2062" w:right="2137"/>
+        <w:jc w:val="center"/>
+        <w:rPr>
+          <w:smallCaps/>
+          <w:spacing w:val="-2"/>
+        </w:rPr>
+      </w:pPr>
+    </w:p>
+    <w:p>
+      <w:pPr>
+        <w:pStyle w:val="Heading1"/>
+        <w:ind w:left="2062" w:right="2137"/>
+        <w:jc w:val="center"/>
+        <w:rPr>
+          <w:smallCaps/>
+          <w:spacing w:val="-2"/>
+        </w:rPr>
+      </w:pPr>
+    </w:p>
+    <w:p>
+      <w:pPr>
+        <w:pStyle w:val="Heading1"/>
+        <w:ind w:left="2062" w:right="2137"/>
+        <w:jc w:val="center"/>
+        <w:rPr>
+          <w:smallCaps/>
+          <w:spacing w:val="-2"/>
+        </w:rPr>
+      </w:pPr>
+    </w:p>
+    <w:p>
+      <w:pPr>
+        <w:pStyle w:val="Heading1"/>
+        <w:ind w:left="2062" w:right="2137"/>
+        <w:jc w:val="center"/>
+        <w:rPr>
+          <w:smallCaps/>
+          <w:spacing w:val="-2"/>
+        </w:rPr>
+      </w:pPr>
+    </w:p>
+    <w:p>
+      <w:pPr>
+        <w:pStyle w:val="Heading1"/>
+        <w:ind w:left="2062" w:right="2137"/>
+        <w:jc w:val="center"/>
+        <w:rPr>
+          <w:smallCaps/>
+          <w:spacing w:val="-2"/>
+        </w:rPr>
+      </w:pPr>
+    </w:p>
+    <w:p>
+      <w:pPr>
+        <w:pStyle w:val="Heading1"/>
+        <w:ind w:left="2062" w:right="2137"/>
+        <w:jc w:val="center"/>
+        <w:rPr>
+          <w:smallCaps/>
+          <w:spacing w:val="-2"/>
+        </w:rPr>
+      </w:pPr>
+    </w:p>
+    <w:p>
+      <w:pPr>
+        <w:pStyle w:val="Heading1"/>
+        <w:ind w:left="2062" w:right="2137"/>
+        <w:jc w:val="center"/>
+      </w:pPr>
+      <w:r>
+        <w:rPr>
+          <w:smallCaps/>
+          <w:spacing w:val="-2"/>
+        </w:rPr>
+        <w:lastRenderedPageBreak/>
         <w:t>References</w:t>
       </w:r>
     </w:p>
@@ -10647,14 +11355,12 @@
         </w:rPr>
         <w:t xml:space="preserve"> </w:t>
       </w:r>
-      <w:proofErr w:type="spellStart"/>
       <w:r>
         <w:rPr>
           <w:sz w:val="16"/>
         </w:rPr>
         <w:t>Patan</w:t>
       </w:r>
-      <w:proofErr w:type="spellEnd"/>
       <w:r>
         <w:rPr>
           <w:spacing w:val="-9"/>
@@ -10662,19 +11368,11 @@
         </w:rPr>
         <w:t xml:space="preserve"> </w:t>
       </w:r>
-      <w:proofErr w:type="spellStart"/>
-      <w:r>
-        <w:rPr>
-          <w:sz w:val="16"/>
-        </w:rPr>
-        <w:t>Rizwan</w:t>
-      </w:r>
-      <w:proofErr w:type="spellEnd"/>
-      <w:r>
-        <w:rPr>
-          <w:sz w:val="16"/>
-        </w:rPr>
-        <w:t>,</w:t>
+      <w:r>
+        <w:rPr>
+          <w:sz w:val="16"/>
+        </w:rPr>
+        <w:t>Rizwan,</w:t>
       </w:r>
       <w:r>
         <w:rPr>
@@ -10892,21 +11590,7 @@
         <w:rPr>
           <w:sz w:val="16"/>
         </w:rPr>
-        <w:t>, "</w:t>
-      </w:r>
-      <w:proofErr w:type="spellStart"/>
-      <w:r>
-        <w:rPr>
-          <w:sz w:val="16"/>
-        </w:rPr>
-        <w:t>IoT</w:t>
-      </w:r>
-      <w:proofErr w:type="spellEnd"/>
-      <w:r>
-        <w:rPr>
-          <w:sz w:val="16"/>
-        </w:rPr>
-        <w:t xml:space="preserve"> Based Traffic Monitoring using</w:t>
+        <w:t>, "IoT Based Traffic Monitoring using</w:t>
       </w:r>
       <w:r>
         <w:rPr>
@@ -11173,7 +11857,7 @@
         </w:rPr>
         <w:t>https://</w:t>
       </w:r>
-      <w:hyperlink r:id="rId20">
+      <w:hyperlink r:id="rId22">
         <w:r>
           <w:rPr>
             <w:spacing w:val="-2"/>
@@ -11329,7 +12013,7 @@
         </w:rPr>
         <w:t>https:/</w:t>
       </w:r>
-      <w:hyperlink r:id="rId21">
+      <w:hyperlink r:id="rId23">
         <w:r>
           <w:rPr>
             <w:spacing w:val="-2"/>
@@ -11345,7 +12029,7 @@
         </w:rPr>
         <w:t>w</w:t>
       </w:r>
-      <w:hyperlink r:id="rId22">
+      <w:hyperlink r:id="rId24">
         <w:r>
           <w:rPr>
             <w:spacing w:val="-2"/>
@@ -11466,21 +12150,7 @@
         <w:rPr>
           <w:sz w:val="16"/>
         </w:rPr>
-        <w:t xml:space="preserve">Prashant </w:t>
-      </w:r>
-      <w:proofErr w:type="spellStart"/>
-      <w:r>
-        <w:rPr>
-          <w:sz w:val="16"/>
-        </w:rPr>
-        <w:t>Jadhav</w:t>
-      </w:r>
-      <w:proofErr w:type="spellEnd"/>
-      <w:r>
-        <w:rPr>
-          <w:sz w:val="16"/>
-        </w:rPr>
-        <w:t>,</w:t>
+        <w:t>Prashant Jadhav,</w:t>
       </w:r>
       <w:r>
         <w:rPr>
@@ -11718,7 +12388,7 @@
         </w:rPr>
         <w:t xml:space="preserve">Available: </w:t>
       </w:r>
-      <w:hyperlink r:id="rId23">
+      <w:hyperlink r:id="rId25">
         <w:r>
           <w:rPr>
             <w:sz w:val="16"/>
@@ -11752,21 +12422,7 @@
         <w:rPr>
           <w:sz w:val="16"/>
         </w:rPr>
-        <w:t xml:space="preserve">T. C. N. K. </w:t>
-      </w:r>
-      <w:proofErr w:type="spellStart"/>
-      <w:r>
-        <w:rPr>
-          <w:sz w:val="16"/>
-        </w:rPr>
-        <w:t>Kartikeya</w:t>
-      </w:r>
-      <w:proofErr w:type="spellEnd"/>
-      <w:r>
-        <w:rPr>
-          <w:sz w:val="16"/>
-        </w:rPr>
-        <w:t xml:space="preserve"> Jain, "Smart vehicle identification system using</w:t>
+        <w:t>T. C. N. K. Kartikeya Jain, "Smart vehicle identification system using</w:t>
       </w:r>
       <w:r>
         <w:rPr>
@@ -12167,21 +12823,7 @@
         <w:rPr>
           <w:sz w:val="16"/>
         </w:rPr>
-        <w:t xml:space="preserve">V. S. A. M. S. D. K. K. </w:t>
-      </w:r>
-      <w:proofErr w:type="spellStart"/>
-      <w:r>
-        <w:rPr>
-          <w:sz w:val="16"/>
-        </w:rPr>
-        <w:t>Swathi</w:t>
-      </w:r>
-      <w:proofErr w:type="spellEnd"/>
-      <w:r>
-        <w:rPr>
-          <w:sz w:val="16"/>
-        </w:rPr>
-        <w:t>, "Traffic Density Control and Accident</w:t>
+        <w:t>V. S. A. M. S. D. K. K. Swathi, "Traffic Density Control and Accident</w:t>
       </w:r>
       <w:r>
         <w:rPr>
@@ -12471,14 +13113,12 @@
         </w:rPr>
         <w:t xml:space="preserve"> </w:t>
       </w:r>
-      <w:proofErr w:type="spellStart"/>
       <w:r>
         <w:rPr>
           <w:sz w:val="16"/>
         </w:rPr>
         <w:t>Nidhi</w:t>
       </w:r>
-      <w:proofErr w:type="spellEnd"/>
       <w:r>
         <w:rPr>
           <w:spacing w:val="-7"/>
@@ -12658,21 +13298,7 @@
         <w:rPr>
           <w:sz w:val="16"/>
         </w:rPr>
-        <w:t xml:space="preserve"> </w:t>
-      </w:r>
-      <w:proofErr w:type="spellStart"/>
-      <w:r>
-        <w:rPr>
-          <w:sz w:val="16"/>
-        </w:rPr>
-        <w:t>Pandit</w:t>
-      </w:r>
-      <w:proofErr w:type="spellEnd"/>
-      <w:r>
-        <w:rPr>
-          <w:sz w:val="16"/>
-        </w:rPr>
-        <w:t>, "Smart Traffic Control System</w:t>
+        <w:t xml:space="preserve"> Pandit, "Smart Traffic Control System</w:t>
       </w:r>
       <w:r>
         <w:rPr>
@@ -12784,19 +13410,11 @@
         </w:rPr>
         <w:t xml:space="preserve"> </w:t>
       </w:r>
-      <w:proofErr w:type="spellStart"/>
-      <w:r>
-        <w:rPr>
-          <w:sz w:val="16"/>
-        </w:rPr>
-        <w:t>Maheshwari</w:t>
-      </w:r>
-      <w:proofErr w:type="spellEnd"/>
-      <w:r>
-        <w:rPr>
-          <w:sz w:val="16"/>
-        </w:rPr>
-        <w:t>, "Smart Traffic Optimization,"</w:t>
+      <w:r>
+        <w:rPr>
+          <w:sz w:val="16"/>
+        </w:rPr>
+        <w:t>Maheshwari, "Smart Traffic Optimization,"</w:t>
       </w:r>
       <w:r>
         <w:rPr>
@@ -13140,19 +13758,11 @@
         </w:rPr>
         <w:t xml:space="preserve"> </w:t>
       </w:r>
-      <w:proofErr w:type="spellStart"/>
-      <w:r>
-        <w:rPr>
-          <w:sz w:val="16"/>
-        </w:rPr>
-        <w:t>Mehboob</w:t>
-      </w:r>
-      <w:proofErr w:type="spellEnd"/>
-      <w:r>
-        <w:rPr>
-          <w:sz w:val="16"/>
-        </w:rPr>
-        <w:t>,</w:t>
+      <w:r>
+        <w:rPr>
+          <w:sz w:val="16"/>
+        </w:rPr>
+        <w:t>Mehboob,</w:t>
       </w:r>
       <w:r>
         <w:rPr>
@@ -13315,16 +13925,63 @@
         </w:rPr>
         <w:t xml:space="preserve"> </w:t>
       </w:r>
+      <w:r>
+        <w:rPr>
+          <w:sz w:val="16"/>
+        </w:rPr>
+        <w:t>Shubham</w:t>
+      </w:r>
+      <w:r>
+        <w:rPr>
+          <w:spacing w:val="-4"/>
+          <w:sz w:val="16"/>
+        </w:rPr>
+        <w:t xml:space="preserve"> </w:t>
+      </w:r>
+      <w:r>
+        <w:rPr>
+          <w:sz w:val="16"/>
+        </w:rPr>
+        <w:t>N.</w:t>
+      </w:r>
+      <w:r>
+        <w:rPr>
+          <w:spacing w:val="-4"/>
+          <w:sz w:val="16"/>
+        </w:rPr>
+        <w:t xml:space="preserve"> </w:t>
+      </w:r>
       <w:proofErr w:type="spellStart"/>
       <w:r>
         <w:rPr>
           <w:sz w:val="16"/>
         </w:rPr>
-        <w:t>Shubham</w:t>
+        <w:t>Mahalank</w:t>
       </w:r>
       <w:proofErr w:type="spellEnd"/>
       <w:r>
         <w:rPr>
+          <w:sz w:val="16"/>
+        </w:rPr>
+        <w:t>,</w:t>
+      </w:r>
+      <w:r>
+        <w:rPr>
+          <w:spacing w:val="-1"/>
+          <w:sz w:val="16"/>
+        </w:rPr>
+        <w:t xml:space="preserve"> </w:t>
+      </w:r>
+      <w:r>
+        <w:rPr>
+          <w:i/>
+          <w:sz w:val="16"/>
+        </w:rPr>
+        <w:t>Device</w:t>
+      </w:r>
+      <w:r>
+        <w:rPr>
+          <w:i/>
           <w:spacing w:val="-4"/>
           <w:sz w:val="16"/>
         </w:rPr>
@@ -13332,34 +13989,15 @@
       </w:r>
       <w:r>
         <w:rPr>
-          <w:sz w:val="16"/>
-        </w:rPr>
-        <w:t>N.</w:t>
-      </w:r>
-      <w:r>
-        <w:rPr>
-          <w:spacing w:val="-4"/>
-          <w:sz w:val="16"/>
-        </w:rPr>
-        <w:t xml:space="preserve"> </w:t>
-      </w:r>
-      <w:proofErr w:type="spellStart"/>
-      <w:r>
-        <w:rPr>
-          <w:sz w:val="16"/>
-        </w:rPr>
-        <w:t>Mahalank</w:t>
-      </w:r>
-      <w:proofErr w:type="spellEnd"/>
-      <w:r>
-        <w:rPr>
-          <w:sz w:val="16"/>
-        </w:rPr>
-        <w:t>,</w:t>
-      </w:r>
-      <w:r>
-        <w:rPr>
-          <w:spacing w:val="-1"/>
+          <w:i/>
+          <w:sz w:val="16"/>
+        </w:rPr>
+        <w:t>to</w:t>
+      </w:r>
+      <w:r>
+        <w:rPr>
+          <w:i/>
+          <w:spacing w:val="-2"/>
           <w:sz w:val="16"/>
         </w:rPr>
         <w:t xml:space="preserve"> </w:t>
@@ -13374,36 +14012,6 @@
       <w:r>
         <w:rPr>
           <w:i/>
-          <w:spacing w:val="-4"/>
-          <w:sz w:val="16"/>
-        </w:rPr>
-        <w:t xml:space="preserve"> </w:t>
-      </w:r>
-      <w:r>
-        <w:rPr>
-          <w:i/>
-          <w:sz w:val="16"/>
-        </w:rPr>
-        <w:t>to</w:t>
-      </w:r>
-      <w:r>
-        <w:rPr>
-          <w:i/>
-          <w:spacing w:val="-2"/>
-          <w:sz w:val="16"/>
-        </w:rPr>
-        <w:t xml:space="preserve"> </w:t>
-      </w:r>
-      <w:r>
-        <w:rPr>
-          <w:i/>
-          <w:sz w:val="16"/>
-        </w:rPr>
-        <w:t>Device</w:t>
-      </w:r>
-      <w:r>
-        <w:rPr>
-          <w:i/>
           <w:spacing w:val="-3"/>
           <w:sz w:val="16"/>
         </w:rPr>
@@ -13429,23 +14037,7 @@
           <w:i/>
           <w:sz w:val="16"/>
         </w:rPr>
-        <w:t xml:space="preserve">Analysis in </w:t>
-      </w:r>
-      <w:proofErr w:type="spellStart"/>
-      <w:r>
-        <w:rPr>
-          <w:i/>
-          <w:sz w:val="16"/>
-        </w:rPr>
-        <w:t>IoT</w:t>
-      </w:r>
-      <w:proofErr w:type="spellEnd"/>
-      <w:r>
-        <w:rPr>
-          <w:i/>
-          <w:sz w:val="16"/>
-        </w:rPr>
-        <w:t xml:space="preserve"> based Smart Traffic Management System: An</w:t>
+        <w:t>Analysis in IoT based Smart Traffic Management System: An</w:t>
       </w:r>
       <w:r>
         <w:rPr>
@@ -13521,7 +14113,7 @@
           <w:noProof/>
         </w:rPr>
         <w:drawing>
-          <wp:anchor distT="0" distB="0" distL="0" distR="0" simplePos="0" relativeHeight="15731712" behindDoc="0" locked="0" layoutInCell="1" allowOverlap="1">
+          <wp:anchor distT="0" distB="0" distL="0" distR="0" simplePos="0" relativeHeight="15731712" behindDoc="0" locked="0" layoutInCell="1" allowOverlap="1" wp14:anchorId="274D4114" wp14:editId="59C66BEA">
             <wp:simplePos x="0" y="0"/>
             <wp:positionH relativeFrom="page">
               <wp:posOffset>528827</wp:posOffset>
@@ -13544,7 +14136,7 @@
                     <pic:cNvPicPr/>
                   </pic:nvPicPr>
                   <pic:blipFill>
-                    <a:blip r:embed="rId24" cstate="print"/>
+                    <a:blip r:embed="rId26" cstate="print"/>
                     <a:stretch>
                       <a:fillRect/>
                     </a:stretch>
@@ -13578,23 +14170,7 @@
           <w:b/>
           <w:sz w:val="16"/>
         </w:rPr>
-        <w:t xml:space="preserve"> </w:t>
-      </w:r>
-      <w:proofErr w:type="spellStart"/>
-      <w:r>
-        <w:rPr>
-          <w:b/>
-          <w:sz w:val="16"/>
-        </w:rPr>
-        <w:t>Javaid</w:t>
-      </w:r>
-      <w:proofErr w:type="spellEnd"/>
-      <w:r>
-        <w:rPr>
-          <w:b/>
-          <w:sz w:val="16"/>
-        </w:rPr>
-        <w:t xml:space="preserve">, </w:t>
+        <w:t xml:space="preserve"> Javaid, </w:t>
       </w:r>
       <w:r>
         <w:rPr>
@@ -13711,7 +14287,6 @@
           <w:b/>
           <w:sz w:val="16"/>
         </w:rPr>
-        <w:lastRenderedPageBreak/>
         <w:t>Ali</w:t>
       </w:r>
       <w:r>
@@ -13966,7 +14541,7 @@
           <w:noProof/>
         </w:rPr>
         <w:drawing>
-          <wp:anchor distT="0" distB="0" distL="0" distR="0" simplePos="0" relativeHeight="15732224" behindDoc="0" locked="0" layoutInCell="1" allowOverlap="1">
+          <wp:anchor distT="0" distB="0" distL="0" distR="0" simplePos="0" relativeHeight="15732224" behindDoc="0" locked="0" layoutInCell="1" allowOverlap="1" wp14:anchorId="2C26CD12" wp14:editId="6795F5F1">
             <wp:simplePos x="0" y="0"/>
             <wp:positionH relativeFrom="page">
               <wp:posOffset>3858767</wp:posOffset>
@@ -13989,7 +14564,7 @@
                     <pic:cNvPicPr/>
                   </pic:nvPicPr>
                   <pic:blipFill>
-                    <a:blip r:embed="rId25" cstate="print"/>
+                    <a:blip r:embed="rId27" cstate="print"/>
                     <a:stretch>
                       <a:fillRect/>
                     </a:stretch>
@@ -14014,7 +14589,7 @@
           <w:noProof/>
         </w:rPr>
         <w:drawing>
-          <wp:anchor distT="0" distB="0" distL="0" distR="0" simplePos="0" relativeHeight="15732736" behindDoc="0" locked="0" layoutInCell="1" allowOverlap="1">
+          <wp:anchor distT="0" distB="0" distL="0" distR="0" simplePos="0" relativeHeight="15732736" behindDoc="0" locked="0" layoutInCell="1" allowOverlap="1" wp14:anchorId="7F09068C" wp14:editId="184D2D8F">
             <wp:simplePos x="0" y="0"/>
             <wp:positionH relativeFrom="page">
               <wp:posOffset>3858767</wp:posOffset>
@@ -14037,7 +14612,7 @@
                     <pic:cNvPicPr/>
                   </pic:nvPicPr>
                   <pic:blipFill>
-                    <a:blip r:embed="rId26" cstate="print"/>
+                    <a:blip r:embed="rId28" cstate="print"/>
                     <a:stretch>
                       <a:fillRect/>
                     </a:stretch>
@@ -14057,37 +14632,12 @@
           </wp:anchor>
         </w:drawing>
       </w:r>
-      <w:proofErr w:type="spellStart"/>
       <w:r>
         <w:rPr>
           <w:b/>
           <w:sz w:val="16"/>
         </w:rPr>
-        <w:t>Saima</w:t>
-      </w:r>
-      <w:proofErr w:type="spellEnd"/>
-      <w:r>
-        <w:rPr>
-          <w:b/>
-          <w:sz w:val="16"/>
-        </w:rPr>
-        <w:t xml:space="preserve"> </w:t>
-      </w:r>
-      <w:proofErr w:type="spellStart"/>
-      <w:r>
-        <w:rPr>
-          <w:b/>
-          <w:sz w:val="16"/>
-        </w:rPr>
-        <w:t>Pervaiz</w:t>
-      </w:r>
-      <w:proofErr w:type="spellEnd"/>
-      <w:r>
-        <w:rPr>
-          <w:b/>
-          <w:sz w:val="16"/>
-        </w:rPr>
-        <w:t xml:space="preserve">, </w:t>
+        <w:t xml:space="preserve">Saima Pervaiz, </w:t>
       </w:r>
       <w:r>
         <w:rPr>
@@ -14505,7 +15055,7 @@
           <w:noProof/>
         </w:rPr>
         <w:drawing>
-          <wp:anchor distT="0" distB="0" distL="0" distR="0" simplePos="0" relativeHeight="15733248" behindDoc="0" locked="0" layoutInCell="1" allowOverlap="1">
+          <wp:anchor distT="0" distB="0" distL="0" distR="0" simplePos="0" relativeHeight="15733248" behindDoc="0" locked="0" layoutInCell="1" allowOverlap="1" wp14:anchorId="63D994CC" wp14:editId="2D2E4BC0">
             <wp:simplePos x="0" y="0"/>
             <wp:positionH relativeFrom="page">
               <wp:posOffset>3858767</wp:posOffset>
@@ -14528,7 +15078,7 @@
                     <pic:cNvPicPr/>
                   </pic:nvPicPr>
                   <pic:blipFill>
-                    <a:blip r:embed="rId27" cstate="print"/>
+                    <a:blip r:embed="rId29" cstate="print"/>
                     <a:stretch>
                       <a:fillRect/>
                     </a:stretch>
@@ -14548,7 +15098,6 @@
           </wp:anchor>
         </w:drawing>
       </w:r>
-      <w:proofErr w:type="spellStart"/>
       <w:r>
         <w:rPr>
           <w:b/>
@@ -14556,7 +15105,6 @@
         </w:rPr>
         <w:t>Mehak</w:t>
       </w:r>
-      <w:proofErr w:type="spellEnd"/>
       <w:r>
         <w:rPr>
           <w:b/>
@@ -14565,21 +15113,12 @@
         </w:rPr>
         <w:t xml:space="preserve"> </w:t>
       </w:r>
-      <w:proofErr w:type="spellStart"/>
       <w:r>
         <w:rPr>
           <w:b/>
           <w:sz w:val="16"/>
         </w:rPr>
-        <w:t>Tanveer</w:t>
-      </w:r>
-      <w:proofErr w:type="spellEnd"/>
-      <w:r>
-        <w:rPr>
-          <w:b/>
-          <w:sz w:val="16"/>
-        </w:rPr>
-        <w:t>,</w:t>
+        <w:t>Tanveer,</w:t>
       </w:r>
       <w:r>
         <w:rPr>
@@ -15052,7 +15591,7 @@
 </file>
 
 <file path=word/endnotes.xml><?xml version="1.0" encoding="utf-8"?>
-<w:endnotes xmlns:wpc="http://schemas.microsoft.com/office/word/2010/wordprocessingCanvas" xmlns:cx="http://schemas.microsoft.com/office/drawing/2014/chartex" xmlns:mc="http://schemas.openxmlformats.org/markup-compatibility/2006" xmlns:o="urn:schemas-microsoft-com:office:office" xmlns:r="http://schemas.openxmlformats.org/officeDocument/2006/relationships" xmlns:m="http://schemas.openxmlformats.org/officeDocument/2006/math" xmlns:v="urn:schemas-microsoft-com:vml" xmlns:wp14="http://schemas.microsoft.com/office/word/2010/wordprocessingDrawing" xmlns:wp="http://schemas.openxmlformats.org/drawingml/2006/wordprocessingDrawing" xmlns:w10="urn:schemas-microsoft-com:office:word" xmlns:w="http://schemas.openxmlformats.org/wordprocessingml/2006/main" xmlns:w14="http://schemas.microsoft.com/office/word/2010/wordml" xmlns:w15="http://schemas.microsoft.com/office/word/2012/wordml" xmlns:w16se="http://schemas.microsoft.com/office/word/2015/wordml/symex" xmlns:wpg="http://schemas.microsoft.com/office/word/2010/wordprocessingGroup" xmlns:wpi="http://schemas.microsoft.com/office/word/2010/wordprocessingInk" xmlns:wne="http://schemas.microsoft.com/office/word/2006/wordml" xmlns:wps="http://schemas.microsoft.com/office/word/2010/wordprocessingShape" mc:Ignorable="w14 w15 w16se wp14">
+<w:endnotes xmlns:wpc="http://schemas.microsoft.com/office/word/2010/wordprocessingCanvas" xmlns:cx="http://schemas.microsoft.com/office/drawing/2014/chartex" xmlns:cx1="http://schemas.microsoft.com/office/drawing/2015/9/8/chartex" xmlns:cx2="http://schemas.microsoft.com/office/drawing/2015/10/21/chartex" xmlns:cx3="http://schemas.microsoft.com/office/drawing/2016/5/9/chartex" xmlns:cx4="http://schemas.microsoft.com/office/drawing/2016/5/10/chartex" xmlns:cx5="http://schemas.microsoft.com/office/drawing/2016/5/11/chartex" xmlns:cx6="http://schemas.microsoft.com/office/drawing/2016/5/12/chartex" xmlns:cx7="http://schemas.microsoft.com/office/drawing/2016/5/13/chartex" xmlns:cx8="http://schemas.microsoft.com/office/drawing/2016/5/14/chartex" xmlns:mc="http://schemas.openxmlformats.org/markup-compatibility/2006" xmlns:aink="http://schemas.microsoft.com/office/drawing/2016/ink" xmlns:am3d="http://schemas.microsoft.com/office/drawing/2017/model3d" xmlns:o="urn:schemas-microsoft-com:office:office" xmlns:r="http://schemas.openxmlformats.org/officeDocument/2006/relationships" xmlns:m="http://schemas.openxmlformats.org/officeDocument/2006/math" xmlns:v="urn:schemas-microsoft-com:vml" xmlns:wp14="http://schemas.microsoft.com/office/word/2010/wordprocessingDrawing" xmlns:wp="http://schemas.openxmlformats.org/drawingml/2006/wordprocessingDrawing" xmlns:w10="urn:schemas-microsoft-com:office:word" xmlns:w="http://schemas.openxmlformats.org/wordprocessingml/2006/main" xmlns:w14="http://schemas.microsoft.com/office/word/2010/wordml" xmlns:w15="http://schemas.microsoft.com/office/word/2012/wordml" xmlns:w16cex="http://schemas.microsoft.com/office/word/2018/wordml/cex" xmlns:w16cid="http://schemas.microsoft.com/office/word/2016/wordml/cid" xmlns:w16="http://schemas.microsoft.com/office/word/2018/wordml" xmlns:w16sdtdh="http://schemas.microsoft.com/office/word/2020/wordml/sdtdatahash" xmlns:w16se="http://schemas.microsoft.com/office/word/2015/wordml/symex" xmlns:wpg="http://schemas.microsoft.com/office/word/2010/wordprocessingGroup" xmlns:wpi="http://schemas.microsoft.com/office/word/2010/wordprocessingInk" xmlns:wne="http://schemas.microsoft.com/office/word/2006/wordml" xmlns:wps="http://schemas.microsoft.com/office/word/2010/wordprocessingShape" mc:Ignorable="w14 w15 w16se w16cid w16 w16cex w16sdtdh wp14">
   <w:endnote w:type="separator" w:id="-1">
     <w:p>
       <w:r>
@@ -15071,7 +15610,7 @@
 </file>
 
 <file path=word/footer1.xml><?xml version="1.0" encoding="utf-8"?>
-<w:ftr xmlns:wpc="http://schemas.microsoft.com/office/word/2010/wordprocessingCanvas" xmlns:cx="http://schemas.microsoft.com/office/drawing/2014/chartex" xmlns:mc="http://schemas.openxmlformats.org/markup-compatibility/2006" xmlns:o="urn:schemas-microsoft-com:office:office" xmlns:r="http://schemas.openxmlformats.org/officeDocument/2006/relationships" xmlns:m="http://schemas.openxmlformats.org/officeDocument/2006/math" xmlns:v="urn:schemas-microsoft-com:vml" xmlns:wp14="http://schemas.microsoft.com/office/word/2010/wordprocessingDrawing" xmlns:wp="http://schemas.openxmlformats.org/drawingml/2006/wordprocessingDrawing" xmlns:w10="urn:schemas-microsoft-com:office:word" xmlns:w="http://schemas.openxmlformats.org/wordprocessingml/2006/main" xmlns:w14="http://schemas.microsoft.com/office/word/2010/wordml" xmlns:w15="http://schemas.microsoft.com/office/word/2012/wordml" xmlns:w16se="http://schemas.microsoft.com/office/word/2015/wordml/symex" xmlns:wpg="http://schemas.microsoft.com/office/word/2010/wordprocessingGroup" xmlns:wpi="http://schemas.microsoft.com/office/word/2010/wordprocessingInk" xmlns:wne="http://schemas.microsoft.com/office/word/2006/wordml" xmlns:wps="http://schemas.microsoft.com/office/word/2010/wordprocessingShape" mc:Ignorable="w14 w15 w16se wp14">
+<w:ftr xmlns:wpc="http://schemas.microsoft.com/office/word/2010/wordprocessingCanvas" xmlns:cx="http://schemas.microsoft.com/office/drawing/2014/chartex" xmlns:cx1="http://schemas.microsoft.com/office/drawing/2015/9/8/chartex" xmlns:cx2="http://schemas.microsoft.com/office/drawing/2015/10/21/chartex" xmlns:cx3="http://schemas.microsoft.com/office/drawing/2016/5/9/chartex" xmlns:cx4="http://schemas.microsoft.com/office/drawing/2016/5/10/chartex" xmlns:cx5="http://schemas.microsoft.com/office/drawing/2016/5/11/chartex" xmlns:cx6="http://schemas.microsoft.com/office/drawing/2016/5/12/chartex" xmlns:cx7="http://schemas.microsoft.com/office/drawing/2016/5/13/chartex" xmlns:cx8="http://schemas.microsoft.com/office/drawing/2016/5/14/chartex" xmlns:mc="http://schemas.openxmlformats.org/markup-compatibility/2006" xmlns:aink="http://schemas.microsoft.com/office/drawing/2016/ink" xmlns:am3d="http://schemas.microsoft.com/office/drawing/2017/model3d" xmlns:o="urn:schemas-microsoft-com:office:office" xmlns:r="http://schemas.openxmlformats.org/officeDocument/2006/relationships" xmlns:m="http://schemas.openxmlformats.org/officeDocument/2006/math" xmlns:v="urn:schemas-microsoft-com:vml" xmlns:wp14="http://schemas.microsoft.com/office/word/2010/wordprocessingDrawing" xmlns:wp="http://schemas.openxmlformats.org/drawingml/2006/wordprocessingDrawing" xmlns:w10="urn:schemas-microsoft-com:office:word" xmlns:w="http://schemas.openxmlformats.org/wordprocessingml/2006/main" xmlns:w14="http://schemas.microsoft.com/office/word/2010/wordml" xmlns:w15="http://schemas.microsoft.com/office/word/2012/wordml" xmlns:w16cex="http://schemas.microsoft.com/office/word/2018/wordml/cex" xmlns:w16cid="http://schemas.microsoft.com/office/word/2016/wordml/cid" xmlns:w16="http://schemas.microsoft.com/office/word/2018/wordml" xmlns:w16sdtdh="http://schemas.microsoft.com/office/word/2020/wordml/sdtdatahash" xmlns:w16se="http://schemas.microsoft.com/office/word/2015/wordml/symex" xmlns:wpg="http://schemas.microsoft.com/office/word/2010/wordprocessingGroup" xmlns:wpi="http://schemas.microsoft.com/office/word/2010/wordprocessingInk" xmlns:wne="http://schemas.microsoft.com/office/word/2006/wordml" xmlns:wps="http://schemas.microsoft.com/office/word/2010/wordprocessingShape" mc:Ignorable="w14 w15 w16se w16cid w16 w16cex w16sdtdh wp14">
   <w:p>
     <w:pPr>
       <w:pStyle w:val="BodyText"/>
@@ -15084,7 +15623,7 @@
       <mc:AlternateContent>
         <mc:Choice Requires="wps">
           <w:drawing>
-            <wp:anchor distT="0" distB="0" distL="114300" distR="114300" simplePos="0" relativeHeight="487360512" behindDoc="1" locked="0" layoutInCell="1" allowOverlap="1">
+            <wp:anchor distT="0" distB="0" distL="114300" distR="114300" simplePos="0" relativeHeight="487360512" behindDoc="1" locked="0" layoutInCell="1" allowOverlap="1" wp14:anchorId="1E13A252" wp14:editId="7246E580">
               <wp:simplePos x="0" y="0"/>
               <wp:positionH relativeFrom="page">
                 <wp:posOffset>563245</wp:posOffset>
@@ -15193,11 +15732,11 @@
         </mc:Choice>
         <mc:Fallback>
           <w:pict>
-            <v:shapetype id="_x0000_t202" coordsize="21600,21600" o:spt="202" path="m,l,21600r21600,l21600,xe">
+            <v:shapetype w14:anchorId="1E13A252" id="_x0000_t202" coordsize="21600,21600" o:spt="202" path="m,l,21600r21600,l21600,xe">
               <v:stroke joinstyle="miter"/>
               <v:path gradientshapeok="t" o:connecttype="rect"/>
             </v:shapetype>
-            <v:shape id="docshape3" o:spid="_x0000_s1030" type="#_x0000_t202" style="position:absolute;margin-left:44.35pt;margin-top:809.75pt;width:97.5pt;height:12pt;z-index:-15955968;visibility:visible;mso-wrap-style:square;mso-width-percent:0;mso-height-percent:0;mso-wrap-distance-left:9pt;mso-wrap-distance-top:0;mso-wrap-distance-right:9pt;mso-wrap-distance-bottom:0;mso-position-horizontal:absolute;mso-position-horizontal-relative:page;mso-position-vertical:absolute;mso-position-vertical-relative:page;mso-width-percent:0;mso-height-percent:0;mso-width-relative:page;mso-height-relative:page;v-text-anchor:top" o:gfxdata="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" filled="f" stroked="f">
+            <v:shape id="docshape3" o:spid="_x0000_s1032" type="#_x0000_t202" style="position:absolute;margin-left:44.35pt;margin-top:809.75pt;width:97.5pt;height:12pt;z-index:-15955968;visibility:visible;mso-wrap-style:square;mso-width-percent:0;mso-height-percent:0;mso-wrap-distance-left:9pt;mso-wrap-distance-top:0;mso-wrap-distance-right:9pt;mso-wrap-distance-bottom:0;mso-position-horizontal:absolute;mso-position-horizontal-relative:page;mso-position-vertical:absolute;mso-position-vertical-relative:page;mso-width-percent:0;mso-height-percent:0;mso-width-relative:page;mso-height-relative:page;v-text-anchor:top" o:gfxdata="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" filled="f" stroked="f">
               <v:textbox inset="0,0,0,0">
                 <w:txbxContent>
                   <w:p>
@@ -15250,7 +15789,7 @@
       <mc:AlternateContent>
         <mc:Choice Requires="wps">
           <w:drawing>
-            <wp:anchor distT="0" distB="0" distL="114300" distR="114300" simplePos="0" relativeHeight="487361024" behindDoc="1" locked="0" layoutInCell="1" allowOverlap="1">
+            <wp:anchor distT="0" distB="0" distL="114300" distR="114300" simplePos="0" relativeHeight="487361024" behindDoc="1" locked="0" layoutInCell="1" allowOverlap="1" wp14:anchorId="24DF44CE" wp14:editId="245F5C7E">
               <wp:simplePos x="0" y="0"/>
               <wp:positionH relativeFrom="page">
                 <wp:posOffset>5267325</wp:posOffset>
@@ -15405,7 +15944,7 @@
         </mc:Choice>
         <mc:Fallback>
           <w:pict>
-            <v:shape id="docshape4" o:spid="_x0000_s1031" type="#_x0000_t202" style="position:absolute;margin-left:414.75pt;margin-top:809.75pt;width:136.15pt;height:12pt;z-index:-15955456;visibility:visible;mso-wrap-style:square;mso-width-percent:0;mso-height-percent:0;mso-wrap-distance-left:9pt;mso-wrap-distance-top:0;mso-wrap-distance-right:9pt;mso-wrap-distance-bottom:0;mso-position-horizontal:absolute;mso-position-horizontal-relative:page;mso-position-vertical:absolute;mso-position-vertical-relative:page;mso-width-percent:0;mso-height-percent:0;mso-width-relative:page;mso-height-relative:page;v-text-anchor:top" o:gfxdata="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" filled="f" stroked="f">
+            <v:shape w14:anchorId="24DF44CE" id="docshape4" o:spid="_x0000_s1033" type="#_x0000_t202" style="position:absolute;margin-left:414.75pt;margin-top:809.75pt;width:136.15pt;height:12pt;z-index:-15955456;visibility:visible;mso-wrap-style:square;mso-width-percent:0;mso-height-percent:0;mso-wrap-distance-left:9pt;mso-wrap-distance-top:0;mso-wrap-distance-right:9pt;mso-wrap-distance-bottom:0;mso-position-horizontal:absolute;mso-position-horizontal-relative:page;mso-position-vertical:absolute;mso-position-vertical-relative:page;mso-width-percent:0;mso-height-percent:0;mso-width-relative:page;mso-height-relative:page;v-text-anchor:top" o:gfxdata="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" filled="f" stroked="f">
               <v:textbox inset="0,0,0,0">
                 <w:txbxContent>
                   <w:p>
@@ -15502,7 +16041,7 @@
 </file>
 
 <file path=word/footnotes.xml><?xml version="1.0" encoding="utf-8"?>
-<w:footnotes xmlns:wpc="http://schemas.microsoft.com/office/word/2010/wordprocessingCanvas" xmlns:cx="http://schemas.microsoft.com/office/drawing/2014/chartex" xmlns:mc="http://schemas.openxmlformats.org/markup-compatibility/2006" xmlns:o="urn:schemas-microsoft-com:office:office" xmlns:r="http://schemas.openxmlformats.org/officeDocument/2006/relationships" xmlns:m="http://schemas.openxmlformats.org/officeDocument/2006/math" xmlns:v="urn:schemas-microsoft-com:vml" xmlns:wp14="http://schemas.microsoft.com/office/word/2010/wordprocessingDrawing" xmlns:wp="http://schemas.openxmlformats.org/drawingml/2006/wordprocessingDrawing" xmlns:w10="urn:schemas-microsoft-com:office:word" xmlns:w="http://schemas.openxmlformats.org/wordprocessingml/2006/main" xmlns:w14="http://schemas.microsoft.com/office/word/2010/wordml" xmlns:w15="http://schemas.microsoft.com/office/word/2012/wordml" xmlns:w16se="http://schemas.microsoft.com/office/word/2015/wordml/symex" xmlns:wpg="http://schemas.microsoft.com/office/word/2010/wordprocessingGroup" xmlns:wpi="http://schemas.microsoft.com/office/word/2010/wordprocessingInk" xmlns:wne="http://schemas.microsoft.com/office/word/2006/wordml" xmlns:wps="http://schemas.microsoft.com/office/word/2010/wordprocessingShape" mc:Ignorable="w14 w15 w16se wp14">
+<w:footnotes xmlns:wpc="http://schemas.microsoft.com/office/word/2010/wordprocessingCanvas" xmlns:cx="http://schemas.microsoft.com/office/drawing/2014/chartex" xmlns:cx1="http://schemas.microsoft.com/office/drawing/2015/9/8/chartex" xmlns:cx2="http://schemas.microsoft.com/office/drawing/2015/10/21/chartex" xmlns:cx3="http://schemas.microsoft.com/office/drawing/2016/5/9/chartex" xmlns:cx4="http://schemas.microsoft.com/office/drawing/2016/5/10/chartex" xmlns:cx5="http://schemas.microsoft.com/office/drawing/2016/5/11/chartex" xmlns:cx6="http://schemas.microsoft.com/office/drawing/2016/5/12/chartex" xmlns:cx7="http://schemas.microsoft.com/office/drawing/2016/5/13/chartex" xmlns:cx8="http://schemas.microsoft.com/office/drawing/2016/5/14/chartex" xmlns:mc="http://schemas.openxmlformats.org/markup-compatibility/2006" xmlns:aink="http://schemas.microsoft.com/office/drawing/2016/ink" xmlns:am3d="http://schemas.microsoft.com/office/drawing/2017/model3d" xmlns:o="urn:schemas-microsoft-com:office:office" xmlns:r="http://schemas.openxmlformats.org/officeDocument/2006/relationships" xmlns:m="http://schemas.openxmlformats.org/officeDocument/2006/math" xmlns:v="urn:schemas-microsoft-com:vml" xmlns:wp14="http://schemas.microsoft.com/office/word/2010/wordprocessingDrawing" xmlns:wp="http://schemas.openxmlformats.org/drawingml/2006/wordprocessingDrawing" xmlns:w10="urn:schemas-microsoft-com:office:word" xmlns:w="http://schemas.openxmlformats.org/wordprocessingml/2006/main" xmlns:w14="http://schemas.microsoft.com/office/word/2010/wordml" xmlns:w15="http://schemas.microsoft.com/office/word/2012/wordml" xmlns:w16cex="http://schemas.microsoft.com/office/word/2018/wordml/cex" xmlns:w16cid="http://schemas.microsoft.com/office/word/2016/wordml/cid" xmlns:w16="http://schemas.microsoft.com/office/word/2018/wordml" xmlns:w16sdtdh="http://schemas.microsoft.com/office/word/2020/wordml/sdtdatahash" xmlns:w16se="http://schemas.microsoft.com/office/word/2015/wordml/symex" xmlns:wpg="http://schemas.microsoft.com/office/word/2010/wordprocessingGroup" xmlns:wpi="http://schemas.microsoft.com/office/word/2010/wordprocessingInk" xmlns:wne="http://schemas.microsoft.com/office/word/2006/wordml" xmlns:wps="http://schemas.microsoft.com/office/word/2010/wordprocessingShape" mc:Ignorable="w14 w15 w16se w16cid w16 w16cex w16sdtdh wp14">
   <w:footnote w:type="separator" w:id="-1">
     <w:p>
       <w:r>
@@ -15521,7 +16060,7 @@
 </file>
 
 <file path=word/header1.xml><?xml version="1.0" encoding="utf-8"?>
-<w:hdr xmlns:wpc="http://schemas.microsoft.com/office/word/2010/wordprocessingCanvas" xmlns:cx="http://schemas.microsoft.com/office/drawing/2014/chartex" xmlns:mc="http://schemas.openxmlformats.org/markup-compatibility/2006" xmlns:o="urn:schemas-microsoft-com:office:office" xmlns:r="http://schemas.openxmlformats.org/officeDocument/2006/relationships" xmlns:m="http://schemas.openxmlformats.org/officeDocument/2006/math" xmlns:v="urn:schemas-microsoft-com:vml" xmlns:wp14="http://schemas.microsoft.com/office/word/2010/wordprocessingDrawing" xmlns:wp="http://schemas.openxmlformats.org/drawingml/2006/wordprocessingDrawing" xmlns:w10="urn:schemas-microsoft-com:office:word" xmlns:w="http://schemas.openxmlformats.org/wordprocessingml/2006/main" xmlns:w14="http://schemas.microsoft.com/office/word/2010/wordml" xmlns:w15="http://schemas.microsoft.com/office/word/2012/wordml" xmlns:w16se="http://schemas.microsoft.com/office/word/2015/wordml/symex" xmlns:wpg="http://schemas.microsoft.com/office/word/2010/wordprocessingGroup" xmlns:wpi="http://schemas.microsoft.com/office/word/2010/wordprocessingInk" xmlns:wne="http://schemas.microsoft.com/office/word/2006/wordml" xmlns:wps="http://schemas.microsoft.com/office/word/2010/wordprocessingShape" mc:Ignorable="w14 w15 w16se wp14">
+<w:hdr xmlns:wpc="http://schemas.microsoft.com/office/word/2010/wordprocessingCanvas" xmlns:cx="http://schemas.microsoft.com/office/drawing/2014/chartex" xmlns:cx1="http://schemas.microsoft.com/office/drawing/2015/9/8/chartex" xmlns:cx2="http://schemas.microsoft.com/office/drawing/2015/10/21/chartex" xmlns:cx3="http://schemas.microsoft.com/office/drawing/2016/5/9/chartex" xmlns:cx4="http://schemas.microsoft.com/office/drawing/2016/5/10/chartex" xmlns:cx5="http://schemas.microsoft.com/office/drawing/2016/5/11/chartex" xmlns:cx6="http://schemas.microsoft.com/office/drawing/2016/5/12/chartex" xmlns:cx7="http://schemas.microsoft.com/office/drawing/2016/5/13/chartex" xmlns:cx8="http://schemas.microsoft.com/office/drawing/2016/5/14/chartex" xmlns:mc="http://schemas.openxmlformats.org/markup-compatibility/2006" xmlns:aink="http://schemas.microsoft.com/office/drawing/2016/ink" xmlns:am3d="http://schemas.microsoft.com/office/drawing/2017/model3d" xmlns:o="urn:schemas-microsoft-com:office:office" xmlns:r="http://schemas.openxmlformats.org/officeDocument/2006/relationships" xmlns:m="http://schemas.openxmlformats.org/officeDocument/2006/math" xmlns:v="urn:schemas-microsoft-com:vml" xmlns:wp14="http://schemas.microsoft.com/office/word/2010/wordprocessingDrawing" xmlns:wp="http://schemas.openxmlformats.org/drawingml/2006/wordprocessingDrawing" xmlns:w10="urn:schemas-microsoft-com:office:word" xmlns:w="http://schemas.openxmlformats.org/wordprocessingml/2006/main" xmlns:w14="http://schemas.microsoft.com/office/word/2010/wordml" xmlns:w15="http://schemas.microsoft.com/office/word/2012/wordml" xmlns:w16cex="http://schemas.microsoft.com/office/word/2018/wordml/cex" xmlns:w16cid="http://schemas.microsoft.com/office/word/2016/wordml/cid" xmlns:w16="http://schemas.microsoft.com/office/word/2018/wordml" xmlns:w16sdtdh="http://schemas.microsoft.com/office/word/2020/wordml/sdtdatahash" xmlns:w16se="http://schemas.microsoft.com/office/word/2015/wordml/symex" xmlns:wpg="http://schemas.microsoft.com/office/word/2010/wordprocessingGroup" xmlns:wpi="http://schemas.microsoft.com/office/word/2010/wordprocessingInk" xmlns:wne="http://schemas.microsoft.com/office/word/2006/wordml" xmlns:wps="http://schemas.microsoft.com/office/word/2010/wordprocessingShape" mc:Ignorable="w14 w15 w16se w16cid w16 w16cex w16sdtdh wp14">
   <w:p>
     <w:pPr>
       <w:pStyle w:val="BodyText"/>
@@ -15534,7 +16073,7 @@
       <mc:AlternateContent>
         <mc:Choice Requires="wps">
           <w:drawing>
-            <wp:anchor distT="0" distB="0" distL="114300" distR="114300" simplePos="0" relativeHeight="487359488" behindDoc="1" locked="0" layoutInCell="1" allowOverlap="1">
+            <wp:anchor distT="0" distB="0" distL="114300" distR="114300" simplePos="0" relativeHeight="487359488" behindDoc="1" locked="0" layoutInCell="1" allowOverlap="1" wp14:anchorId="715789AE" wp14:editId="4649C9F4">
               <wp:simplePos x="0" y="0"/>
               <wp:positionH relativeFrom="page">
                 <wp:posOffset>563245</wp:posOffset>
@@ -15689,11 +16228,11 @@
         </mc:Choice>
         <mc:Fallback>
           <w:pict>
-            <v:shapetype id="_x0000_t202" coordsize="21600,21600" o:spt="202" path="m,l,21600r21600,l21600,xe">
+            <v:shapetype w14:anchorId="715789AE" id="_x0000_t202" coordsize="21600,21600" o:spt="202" path="m,l,21600r21600,l21600,xe">
               <v:stroke joinstyle="miter"/>
               <v:path gradientshapeok="t" o:connecttype="rect"/>
             </v:shapetype>
-            <v:shape id="docshape1" o:spid="_x0000_s1028" type="#_x0000_t202" style="position:absolute;margin-left:44.35pt;margin-top:20.2pt;width:283.7pt;height:12pt;z-index:-15956992;visibility:visible;mso-wrap-style:square;mso-width-percent:0;mso-height-percent:0;mso-wrap-distance-left:9pt;mso-wrap-distance-top:0;mso-wrap-distance-right:9pt;mso-wrap-distance-bottom:0;mso-position-horizontal:absolute;mso-position-horizontal-relative:page;mso-position-vertical:absolute;mso-position-vertical-relative:page;mso-width-percent:0;mso-height-percent:0;mso-width-relative:page;mso-height-relative:page;v-text-anchor:top" o:gfxdata="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" filled="f" stroked="f">
+            <v:shape id="docshape1" o:spid="_x0000_s1030" type="#_x0000_t202" style="position:absolute;margin-left:44.35pt;margin-top:20.2pt;width:283.7pt;height:12pt;z-index:-15956992;visibility:visible;mso-wrap-style:square;mso-width-percent:0;mso-height-percent:0;mso-wrap-distance-left:9pt;mso-wrap-distance-top:0;mso-wrap-distance-right:9pt;mso-wrap-distance-bottom:0;mso-position-horizontal:absolute;mso-position-horizontal-relative:page;mso-position-vertical:absolute;mso-position-vertical-relative:page;mso-width-percent:0;mso-height-percent:0;mso-width-relative:page;mso-height-relative:page;v-text-anchor:top" o:gfxdata="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" filled="f" stroked="f">
               <v:textbox inset="0,0,0,0">
                 <w:txbxContent>
                   <w:p>
@@ -15792,7 +16331,7 @@
       <mc:AlternateContent>
         <mc:Choice Requires="wps">
           <w:drawing>
-            <wp:anchor distT="0" distB="0" distL="114300" distR="114300" simplePos="0" relativeHeight="487360000" behindDoc="1" locked="0" layoutInCell="1" allowOverlap="1">
+            <wp:anchor distT="0" distB="0" distL="114300" distR="114300" simplePos="0" relativeHeight="487360000" behindDoc="1" locked="0" layoutInCell="1" allowOverlap="1" wp14:anchorId="17D5654B" wp14:editId="709BA4F1">
               <wp:simplePos x="0" y="0"/>
               <wp:positionH relativeFrom="page">
                 <wp:posOffset>6773545</wp:posOffset>
@@ -15911,7 +16450,7 @@
         </mc:Choice>
         <mc:Fallback>
           <w:pict>
-            <v:shape id="docshape2" o:spid="_x0000_s1029" type="#_x0000_t202" style="position:absolute;margin-left:533.35pt;margin-top:20.2pt;width:20.5pt;height:12pt;z-index:-15956480;visibility:visible;mso-wrap-style:square;mso-width-percent:0;mso-height-percent:0;mso-wrap-distance-left:9pt;mso-wrap-distance-top:0;mso-wrap-distance-right:9pt;mso-wrap-distance-bottom:0;mso-position-horizontal:absolute;mso-position-horizontal-relative:page;mso-position-vertical:absolute;mso-position-vertical-relative:page;mso-width-percent:0;mso-height-percent:0;mso-width-relative:page;mso-height-relative:page;v-text-anchor:top" o:gfxdata="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" filled="f" stroked="f">
+            <v:shape w14:anchorId="17D5654B" id="docshape2" o:spid="_x0000_s1031" type="#_x0000_t202" style="position:absolute;margin-left:533.35pt;margin-top:20.2pt;width:20.5pt;height:12pt;z-index:-15956480;visibility:visible;mso-wrap-style:square;mso-width-percent:0;mso-height-percent:0;mso-wrap-distance-left:9pt;mso-wrap-distance-top:0;mso-wrap-distance-right:9pt;mso-wrap-distance-bottom:0;mso-position-horizontal:absolute;mso-position-horizontal-relative:page;mso-position-vertical:absolute;mso-position-vertical-relative:page;mso-width-percent:0;mso-height-percent:0;mso-width-relative:page;mso-height-relative:page;v-text-anchor:top" o:gfxdata="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" filled="f" stroked="f">
               <v:textbox inset="0,0,0,0">
                 <w:txbxContent>
                   <w:p>
@@ -15972,7 +16511,7 @@
 </file>
 
 <file path=word/numbering.xml><?xml version="1.0" encoding="utf-8"?>
-<w:numbering xmlns:wpc="http://schemas.microsoft.com/office/word/2010/wordprocessingCanvas" xmlns:cx="http://schemas.microsoft.com/office/drawing/2014/chartex" xmlns:mc="http://schemas.openxmlformats.org/markup-compatibility/2006" xmlns:o="urn:schemas-microsoft-com:office:office" xmlns:r="http://schemas.openxmlformats.org/officeDocument/2006/relationships" xmlns:m="http://schemas.openxmlformats.org/officeDocument/2006/math" xmlns:v="urn:schemas-microsoft-com:vml" xmlns:wp14="http://schemas.microsoft.com/office/word/2010/wordprocessingDrawing" xmlns:wp="http://schemas.openxmlformats.org/drawingml/2006/wordprocessingDrawing" xmlns:w10="urn:schemas-microsoft-com:office:word" xmlns:w="http://schemas.openxmlformats.org/wordprocessingml/2006/main" xmlns:w14="http://schemas.microsoft.com/office/word/2010/wordml" xmlns:w15="http://schemas.microsoft.com/office/word/2012/wordml" xmlns:w16se="http://schemas.microsoft.com/office/word/2015/wordml/symex" xmlns:wpg="http://schemas.microsoft.com/office/word/2010/wordprocessingGroup" xmlns:wpi="http://schemas.microsoft.com/office/word/2010/wordprocessingInk" xmlns:wne="http://schemas.microsoft.com/office/word/2006/wordml" xmlns:wps="http://schemas.microsoft.com/office/word/2010/wordprocessingShape" mc:Ignorable="w14 w15 w16se wp14">
+<w:numbering xmlns:wpc="http://schemas.microsoft.com/office/word/2010/wordprocessingCanvas" xmlns:cx="http://schemas.microsoft.com/office/drawing/2014/chartex" xmlns:cx1="http://schemas.microsoft.com/office/drawing/2015/9/8/chartex" xmlns:cx2="http://schemas.microsoft.com/office/drawing/2015/10/21/chartex" xmlns:cx3="http://schemas.microsoft.com/office/drawing/2016/5/9/chartex" xmlns:cx4="http://schemas.microsoft.com/office/drawing/2016/5/10/chartex" xmlns:cx5="http://schemas.microsoft.com/office/drawing/2016/5/11/chartex" xmlns:cx6="http://schemas.microsoft.com/office/drawing/2016/5/12/chartex" xmlns:cx7="http://schemas.microsoft.com/office/drawing/2016/5/13/chartex" xmlns:cx8="http://schemas.microsoft.com/office/drawing/2016/5/14/chartex" xmlns:mc="http://schemas.openxmlformats.org/markup-compatibility/2006" xmlns:aink="http://schemas.microsoft.com/office/drawing/2016/ink" xmlns:am3d="http://schemas.microsoft.com/office/drawing/2017/model3d" xmlns:o="urn:schemas-microsoft-com:office:office" xmlns:r="http://schemas.openxmlformats.org/officeDocument/2006/relationships" xmlns:m="http://schemas.openxmlformats.org/officeDocument/2006/math" xmlns:v="urn:schemas-microsoft-com:vml" xmlns:wp14="http://schemas.microsoft.com/office/word/2010/wordprocessingDrawing" xmlns:wp="http://schemas.openxmlformats.org/drawingml/2006/wordprocessingDrawing" xmlns:w10="urn:schemas-microsoft-com:office:word" xmlns:w="http://schemas.openxmlformats.org/wordprocessingml/2006/main" xmlns:w14="http://schemas.microsoft.com/office/word/2010/wordml" xmlns:w15="http://schemas.microsoft.com/office/word/2012/wordml" xmlns:w16cex="http://schemas.microsoft.com/office/word/2018/wordml/cex" xmlns:w16cid="http://schemas.microsoft.com/office/word/2016/wordml/cid" xmlns:w16="http://schemas.microsoft.com/office/word/2018/wordml" xmlns:w16sdtdh="http://schemas.microsoft.com/office/word/2020/wordml/sdtdatahash" xmlns:w16se="http://schemas.microsoft.com/office/word/2015/wordml/symex" xmlns:wpg="http://schemas.microsoft.com/office/word/2010/wordprocessingGroup" xmlns:wpi="http://schemas.microsoft.com/office/word/2010/wordprocessingInk" xmlns:wne="http://schemas.microsoft.com/office/word/2006/wordml" xmlns:wps="http://schemas.microsoft.com/office/word/2010/wordprocessingShape" mc:Ignorable="w14 w15 w16se w16cid w16 w16cex w16sdtdh wp14">
   <w:abstractNum w:abstractNumId="0" w15:restartNumberingAfterBreak="0">
     <w:nsid w:val="1D200EC0"/>
     <w:multiLevelType w:val="hybridMultilevel"/>
@@ -16304,6 +16843,119 @@
     </w:lvl>
   </w:abstractNum>
   <w:abstractNum w:abstractNumId="3" w15:restartNumberingAfterBreak="0">
+    <w:nsid w:val="546F7693"/>
+    <w:multiLevelType w:val="hybridMultilevel"/>
+    <w:tmpl w:val="5F301D4E"/>
+    <w:lvl w:ilvl="0" w:tplc="20000001">
+      <w:start w:val="1"/>
+      <w:numFmt w:val="bullet"/>
+      <w:lvlText w:val=""/>
+      <w:lvlJc w:val="left"/>
+      <w:pPr>
+        <w:ind w:left="720" w:hanging="360"/>
+      </w:pPr>
+      <w:rPr>
+        <w:rFonts w:ascii="Symbol" w:hAnsi="Symbol" w:hint="default"/>
+      </w:rPr>
+    </w:lvl>
+    <w:lvl w:ilvl="1" w:tplc="20000003" w:tentative="1">
+      <w:start w:val="1"/>
+      <w:numFmt w:val="bullet"/>
+      <w:lvlText w:val="o"/>
+      <w:lvlJc w:val="left"/>
+      <w:pPr>
+        <w:ind w:left="1440" w:hanging="360"/>
+      </w:pPr>
+      <w:rPr>
+        <w:rFonts w:ascii="Courier New" w:hAnsi="Courier New" w:cs="Courier New" w:hint="default"/>
+      </w:rPr>
+    </w:lvl>
+    <w:lvl w:ilvl="2" w:tplc="20000005" w:tentative="1">
+      <w:start w:val="1"/>
+      <w:numFmt w:val="bullet"/>
+      <w:lvlText w:val=""/>
+      <w:lvlJc w:val="left"/>
+      <w:pPr>
+        <w:ind w:left="2160" w:hanging="360"/>
+      </w:pPr>
+      <w:rPr>
+        <w:rFonts w:ascii="Wingdings" w:hAnsi="Wingdings" w:hint="default"/>
+      </w:rPr>
+    </w:lvl>
+    <w:lvl w:ilvl="3" w:tplc="20000001" w:tentative="1">
+      <w:start w:val="1"/>
+      <w:numFmt w:val="bullet"/>
+      <w:lvlText w:val=""/>
+      <w:lvlJc w:val="left"/>
+      <w:pPr>
+        <w:ind w:left="2880" w:hanging="360"/>
+      </w:pPr>
+      <w:rPr>
+        <w:rFonts w:ascii="Symbol" w:hAnsi="Symbol" w:hint="default"/>
+      </w:rPr>
+    </w:lvl>
+    <w:lvl w:ilvl="4" w:tplc="20000003" w:tentative="1">
+      <w:start w:val="1"/>
+      <w:numFmt w:val="bullet"/>
+      <w:lvlText w:val="o"/>
+      <w:lvlJc w:val="left"/>
+      <w:pPr>
+        <w:ind w:left="3600" w:hanging="360"/>
+      </w:pPr>
+      <w:rPr>
+        <w:rFonts w:ascii="Courier New" w:hAnsi="Courier New" w:cs="Courier New" w:hint="default"/>
+      </w:rPr>
+    </w:lvl>
+    <w:lvl w:ilvl="5" w:tplc="20000005" w:tentative="1">
+      <w:start w:val="1"/>
+      <w:numFmt w:val="bullet"/>
+      <w:lvlText w:val=""/>
+      <w:lvlJc w:val="left"/>
+      <w:pPr>
+        <w:ind w:left="4320" w:hanging="360"/>
+      </w:pPr>
+      <w:rPr>
+        <w:rFonts w:ascii="Wingdings" w:hAnsi="Wingdings" w:hint="default"/>
+      </w:rPr>
+    </w:lvl>
+    <w:lvl w:ilvl="6" w:tplc="20000001" w:tentative="1">
+      <w:start w:val="1"/>
+      <w:numFmt w:val="bullet"/>
+      <w:lvlText w:val=""/>
+      <w:lvlJc w:val="left"/>
+      <w:pPr>
+        <w:ind w:left="5040" w:hanging="360"/>
+      </w:pPr>
+      <w:rPr>
+        <w:rFonts w:ascii="Symbol" w:hAnsi="Symbol" w:hint="default"/>
+      </w:rPr>
+    </w:lvl>
+    <w:lvl w:ilvl="7" w:tplc="20000003" w:tentative="1">
+      <w:start w:val="1"/>
+      <w:numFmt w:val="bullet"/>
+      <w:lvlText w:val="o"/>
+      <w:lvlJc w:val="left"/>
+      <w:pPr>
+        <w:ind w:left="5760" w:hanging="360"/>
+      </w:pPr>
+      <w:rPr>
+        <w:rFonts w:ascii="Courier New" w:hAnsi="Courier New" w:cs="Courier New" w:hint="default"/>
+      </w:rPr>
+    </w:lvl>
+    <w:lvl w:ilvl="8" w:tplc="20000005" w:tentative="1">
+      <w:start w:val="1"/>
+      <w:numFmt w:val="bullet"/>
+      <w:lvlText w:val=""/>
+      <w:lvlJc w:val="left"/>
+      <w:pPr>
+        <w:ind w:left="6480" w:hanging="360"/>
+      </w:pPr>
+      <w:rPr>
+        <w:rFonts w:ascii="Wingdings" w:hAnsi="Wingdings" w:hint="default"/>
+      </w:rPr>
+    </w:lvl>
+  </w:abstractNum>
+  <w:abstractNum w:abstractNumId="4" w15:restartNumberingAfterBreak="0">
     <w:nsid w:val="6A5C09E5"/>
     <w:multiLevelType w:val="hybridMultilevel"/>
     <w:tmpl w:val="81E46A7C"/>
@@ -16433,16 +17085,19 @@
     <w:abstractNumId w:val="1"/>
   </w:num>
   <w:num w:numId="3">
-    <w:abstractNumId w:val="3"/>
+    <w:abstractNumId w:val="4"/>
   </w:num>
   <w:num w:numId="4">
     <w:abstractNumId w:val="2"/>
+  </w:num>
+  <w:num w:numId="5">
+    <w:abstractNumId w:val="3"/>
   </w:num>
 </w:numbering>
 </file>
 
 <file path=word/styles.xml><?xml version="1.0" encoding="utf-8"?>
-<w:styles xmlns:mc="http://schemas.openxmlformats.org/markup-compatibility/2006" xmlns:r="http://schemas.openxmlformats.org/officeDocument/2006/relationships" xmlns:w="http://schemas.openxmlformats.org/wordprocessingml/2006/main" xmlns:w14="http://schemas.microsoft.com/office/word/2010/wordml" xmlns:w15="http://schemas.microsoft.com/office/word/2012/wordml" xmlns:w16se="http://schemas.microsoft.com/office/word/2015/wordml/symex" mc:Ignorable="w14 w15 w16se">
+<w:styles xmlns:mc="http://schemas.openxmlformats.org/markup-compatibility/2006" xmlns:r="http://schemas.openxmlformats.org/officeDocument/2006/relationships" xmlns:w="http://schemas.openxmlformats.org/wordprocessingml/2006/main" xmlns:w14="http://schemas.microsoft.com/office/word/2010/wordml" xmlns:w15="http://schemas.microsoft.com/office/word/2012/wordml" xmlns:w16cex="http://schemas.microsoft.com/office/word/2018/wordml/cex" xmlns:w16cid="http://schemas.microsoft.com/office/word/2016/wordml/cid" xmlns:w16="http://schemas.microsoft.com/office/word/2018/wordml" xmlns:w16sdtdh="http://schemas.microsoft.com/office/word/2020/wordml/sdtdatahash" xmlns:w16se="http://schemas.microsoft.com/office/word/2015/wordml/symex" mc:Ignorable="w14 w15 w16se w16cid w16 w16cex w16sdtdh">
   <w:docDefaults>
     <w:rPrDefault>
       <w:rPr>
@@ -16460,7 +17115,7 @@
       </w:pPr>
     </w:pPrDefault>
   </w:docDefaults>
-  <w:latentStyles w:defLockedState="0" w:defUIPriority="99" w:defSemiHidden="0" w:defUnhideWhenUsed="0" w:defQFormat="0" w:count="371">
+  <w:latentStyles w:defLockedState="0" w:defUIPriority="99" w:defSemiHidden="0" w:defUnhideWhenUsed="0" w:defQFormat="0" w:count="376">
     <w:lsdException w:name="Normal" w:uiPriority="0" w:qFormat="1"/>
     <w:lsdException w:name="heading 1" w:uiPriority="9" w:qFormat="1"/>
     <w:lsdException w:name="heading 2" w:semiHidden="1" w:uiPriority="9" w:unhideWhenUsed="1" w:qFormat="1"/>
@@ -16566,7 +17221,6 @@
     <w:lsdException w:name="HTML Sample" w:semiHidden="1" w:unhideWhenUsed="1"/>
     <w:lsdException w:name="HTML Typewriter" w:semiHidden="1" w:unhideWhenUsed="1"/>
     <w:lsdException w:name="HTML Variable" w:semiHidden="1" w:unhideWhenUsed="1"/>
-    <w:lsdException w:name="Normal Table" w:semiHidden="1" w:unhideWhenUsed="1"/>
     <w:lsdException w:name="annotation subject" w:semiHidden="1" w:unhideWhenUsed="1"/>
     <w:lsdException w:name="No List" w:semiHidden="1" w:unhideWhenUsed="1"/>
     <w:lsdException w:name="Outline List 1" w:semiHidden="1" w:unhideWhenUsed="1"/>
@@ -16609,11 +17263,8 @@
     <w:lsdException w:name="Table Contemporary" w:semiHidden="1" w:unhideWhenUsed="1"/>
     <w:lsdException w:name="Table Elegant" w:semiHidden="1" w:unhideWhenUsed="1"/>
     <w:lsdException w:name="Table Professional" w:semiHidden="1" w:unhideWhenUsed="1"/>
-    <w:lsdException w:name="Table Subtle 1" w:semiHidden="1" w:unhideWhenUsed="1"/>
     <w:lsdException w:name="Table Subtle 2" w:semiHidden="1" w:unhideWhenUsed="1"/>
     <w:lsdException w:name="Table Web 1" w:semiHidden="1" w:unhideWhenUsed="1"/>
-    <w:lsdException w:name="Table Web 2" w:semiHidden="1" w:unhideWhenUsed="1"/>
-    <w:lsdException w:name="Table Web 3" w:semiHidden="1" w:unhideWhenUsed="1"/>
     <w:lsdException w:name="Balloon Text" w:semiHidden="1" w:unhideWhenUsed="1"/>
     <w:lsdException w:name="Table Grid" w:uiPriority="39"/>
     <w:lsdException w:name="Table Theme" w:semiHidden="1" w:unhideWhenUsed="1"/>
@@ -16832,6 +17483,11 @@
     <w:lsdException w:name="List Table 5 Dark Accent 6" w:uiPriority="50"/>
     <w:lsdException w:name="List Table 6 Colorful Accent 6" w:uiPriority="51"/>
     <w:lsdException w:name="List Table 7 Colorful Accent 6" w:uiPriority="52"/>
+    <w:lsdException w:name="Mention" w:semiHidden="1" w:unhideWhenUsed="1"/>
+    <w:lsdException w:name="Smart Hyperlink" w:semiHidden="1" w:unhideWhenUsed="1"/>
+    <w:lsdException w:name="Hashtag" w:semiHidden="1" w:unhideWhenUsed="1"/>
+    <w:lsdException w:name="Unresolved Mention" w:semiHidden="1" w:unhideWhenUsed="1"/>
+    <w:lsdException w:name="Smart Link" w:semiHidden="1" w:unhideWhenUsed="1"/>
   </w:latentStyles>
   <w:style w:type="paragraph" w:default="1" w:styleId="Normal">
     <w:name w:val="Normal"/>
